--- a/KRKPA7_Makale.docx
+++ b/KRKPA7_Makale.docx
@@ -43,6 +43,183 @@
           <w:between w:val="nil"/>
         </w:pBdr>
         <w:spacing w:before="641" w:line="375" w:lineRule="auto"/>
+        <w:ind w:right="1840"/>
+        <w:jc w:val="center"/>
+        <w:rPr>
+          <w:iCs/>
+          <w:color w:val="000000"/>
+        </w:rPr>
+      </w:pPr>
+      <w:r>
+        <w:rPr>
+          <w:iCs/>
+          <w:color w:val="000000"/>
+        </w:rPr>
+        <w:t>Bilgisayar Mühendisliği, Fen Bilimleri Enstitüsü, Gazi Üniversitesi, Ankara, Türkiye</w:t>
+      </w:r>
+    </w:p>
+    <w:p>
+      <w:pPr>
+        <w:widowControl w:val="0"/>
+        <w:pBdr>
+          <w:top w:val="nil"/>
+          <w:left w:val="nil"/>
+          <w:bottom w:val="nil"/>
+          <w:right w:val="nil"/>
+          <w:between w:val="nil"/>
+        </w:pBdr>
+        <w:spacing w:before="641" w:line="375" w:lineRule="auto"/>
+        <w:ind w:right="1840"/>
+        <w:jc w:val="center"/>
+        <w:rPr>
+          <w:iCs/>
+          <w:color w:val="000000"/>
+        </w:rPr>
+      </w:pPr>
+      <w:r>
+        <w:rPr>
+          <w:iCs/>
+          <w:color w:val="000000"/>
+        </w:rPr>
+        <w:t>vdeniz.ayhan</w:t>
+      </w:r>
+      <w:r>
+        <w:rPr>
+          <w:iCs/>
+          <w:color w:val="000000"/>
+        </w:rPr>
+        <w:t>@gazi.edu.tr</w:t>
+      </w:r>
+    </w:p>
+    <w:p>
+      <w:pPr>
+        <w:widowControl w:val="0"/>
+        <w:pBdr>
+          <w:top w:val="nil"/>
+          <w:left w:val="nil"/>
+          <w:bottom w:val="nil"/>
+          <w:right w:val="nil"/>
+          <w:between w:val="nil"/>
+        </w:pBdr>
+        <w:spacing w:before="641" w:line="375" w:lineRule="auto"/>
+        <w:ind w:right="1840"/>
+        <w:jc w:val="center"/>
+        <w:rPr>
+          <w:iCs/>
+          <w:color w:val="000000"/>
+        </w:rPr>
+      </w:pPr>
+      <w:r>
+        <w:rPr>
+          <w:iCs/>
+          <w:color w:val="000000"/>
+        </w:rPr>
+        <w:t>Bilgisayar Mühendisliği, Fen Bilimleri Enstitüsü, Gazi Üniversitesi, Ankara, Türkiye</w:t>
+      </w:r>
+    </w:p>
+    <w:p>
+      <w:pPr>
+        <w:widowControl w:val="0"/>
+        <w:pBdr>
+          <w:top w:val="nil"/>
+          <w:left w:val="nil"/>
+          <w:bottom w:val="nil"/>
+          <w:right w:val="nil"/>
+          <w:between w:val="nil"/>
+        </w:pBdr>
+        <w:spacing w:before="641" w:line="375" w:lineRule="auto"/>
+        <w:ind w:right="1840"/>
+        <w:jc w:val="center"/>
+        <w:rPr>
+          <w:iCs/>
+          <w:color w:val="000000"/>
+        </w:rPr>
+      </w:pPr>
+      <w:r>
+        <w:rPr>
+          <w:iCs/>
+          <w:color w:val="000000"/>
+        </w:rPr>
+        <w:t>23181617006</w:t>
+      </w:r>
+      <w:r>
+        <w:rPr>
+          <w:iCs/>
+          <w:color w:val="000000"/>
+        </w:rPr>
+        <w:t>@gazi.edu.tr</w:t>
+      </w:r>
+    </w:p>
+    <w:p>
+      <w:pPr>
+        <w:widowControl w:val="0"/>
+        <w:pBdr>
+          <w:top w:val="nil"/>
+          <w:left w:val="nil"/>
+          <w:bottom w:val="nil"/>
+          <w:right w:val="nil"/>
+          <w:between w:val="nil"/>
+        </w:pBdr>
+        <w:spacing w:before="641" w:line="375" w:lineRule="auto"/>
+        <w:ind w:right="1840"/>
+        <w:jc w:val="center"/>
+        <w:rPr>
+          <w:iCs/>
+          <w:color w:val="000000"/>
+        </w:rPr>
+      </w:pPr>
+      <w:r>
+        <w:rPr>
+          <w:iCs/>
+          <w:color w:val="000000"/>
+        </w:rPr>
+        <w:t>Bilgisayar Mühendisliği, Fen Bilimleri Enstitüsü, Gazi Üniversitesi, Ankara, Türkiye</w:t>
+      </w:r>
+    </w:p>
+    <w:p>
+      <w:pPr>
+        <w:widowControl w:val="0"/>
+        <w:pBdr>
+          <w:top w:val="nil"/>
+          <w:left w:val="nil"/>
+          <w:bottom w:val="nil"/>
+          <w:right w:val="nil"/>
+          <w:between w:val="nil"/>
+        </w:pBdr>
+        <w:spacing w:before="641" w:line="375" w:lineRule="auto"/>
+        <w:ind w:right="1840"/>
+        <w:jc w:val="center"/>
+        <w:rPr>
+          <w:iCs/>
+          <w:color w:val="000000"/>
+        </w:rPr>
+      </w:pPr>
+      <w:r>
+        <w:rPr>
+          <w:iCs/>
+          <w:color w:val="000000"/>
+        </w:rPr>
+        <w:t>23181616050</w:t>
+      </w:r>
+      <w:r>
+        <w:rPr>
+          <w:iCs/>
+          <w:color w:val="000000"/>
+        </w:rPr>
+        <w:t>@gazi.edu.tr</w:t>
+      </w:r>
+    </w:p>
+    <w:p>
+      <w:pPr>
+        <w:widowControl w:val="0"/>
+        <w:pBdr>
+          <w:top w:val="nil"/>
+          <w:left w:val="nil"/>
+          <w:bottom w:val="nil"/>
+          <w:right w:val="nil"/>
+          <w:between w:val="nil"/>
+        </w:pBdr>
+        <w:spacing w:before="641" w:line="375" w:lineRule="auto"/>
         <w:ind w:left="1468" w:right="1840"/>
         <w:rPr>
           <w:iCs/>
@@ -340,6 +517,44 @@
           <w:between w:val="nil"/>
         </w:pBdr>
         <w:spacing w:before="184"/>
+        <w:rPr>
+          <w:color w:val="000000"/>
+          <w:sz w:val="20"/>
+          <w:szCs w:val="20"/>
+        </w:rPr>
+      </w:pPr>
+    </w:p>
+    <w:p>
+      <w:pPr>
+        <w:widowControl w:val="0"/>
+        <w:pBdr>
+          <w:top w:val="nil"/>
+          <w:left w:val="nil"/>
+          <w:bottom w:val="nil"/>
+          <w:right w:val="nil"/>
+          <w:between w:val="nil"/>
+        </w:pBdr>
+        <w:spacing w:before="184"/>
+        <w:ind w:left="508"/>
+        <w:rPr>
+          <w:color w:val="000000"/>
+          <w:sz w:val="20"/>
+          <w:szCs w:val="20"/>
+        </w:rPr>
+      </w:pPr>
+    </w:p>
+    <w:p>
+      <w:pPr>
+        <w:widowControl w:val="0"/>
+        <w:pBdr>
+          <w:top w:val="nil"/>
+          <w:left w:val="nil"/>
+          <w:bottom w:val="nil"/>
+          <w:right w:val="nil"/>
+          <w:between w:val="nil"/>
+        </w:pBdr>
+        <w:spacing w:before="184"/>
+        <w:ind w:left="508"/>
         <w:rPr>
           <w:color w:val="000000"/>
           <w:sz w:val="20"/>
@@ -392,6 +607,7 @@
           <w:b/>
           <w:color w:val="000000"/>
         </w:rPr>
+        <w:lastRenderedPageBreak/>
         <w:t xml:space="preserve">Giriş  </w:t>
       </w:r>
     </w:p>
@@ -400,103 +616,51 @@
         <w:spacing w:before="100" w:beforeAutospacing="1" w:after="100" w:afterAutospacing="1"/>
         <w:ind w:left="522" w:firstLine="198"/>
         <w:jc w:val="both"/>
-        <w:rPr>
-          <w:sz w:val="20"/>
-          <w:szCs w:val="20"/>
-        </w:rPr>
-      </w:pPr>
-      <w:r>
-        <w:rPr>
-          <w:sz w:val="20"/>
-          <w:szCs w:val="20"/>
-        </w:rPr>
+      </w:pPr>
+      <w:r>
         <w:t>Satranç gibi deterministik oyunlarda kuralların net olması, makine öğrenmesi uygulamaları için oldukça uygun bir alan sunar. Bu yüzden satranç, yapay</w:t>
       </w:r>
       <w:r>
-        <w:rPr>
-          <w:sz w:val="20"/>
-          <w:szCs w:val="20"/>
-        </w:rPr>
         <w:t xml:space="preserve"> </w:t>
       </w:r>
       <w:proofErr w:type="gramStart"/>
       <w:r>
-        <w:rPr>
-          <w:sz w:val="20"/>
-          <w:szCs w:val="20"/>
-        </w:rPr>
         <w:t>zeka</w:t>
       </w:r>
       <w:proofErr w:type="gramEnd"/>
       <w:r>
-        <w:rPr>
-          <w:sz w:val="20"/>
-          <w:szCs w:val="20"/>
-        </w:rPr>
         <w:t xml:space="preserve"> araştırmalarında uzun süredir kullanılmaktadır. </w:t>
       </w:r>
       <w:proofErr w:type="spellStart"/>
       <w:r>
-        <w:rPr>
-          <w:sz w:val="20"/>
-          <w:szCs w:val="20"/>
-        </w:rPr>
         <w:t>Alen</w:t>
       </w:r>
       <w:proofErr w:type="spellEnd"/>
       <w:r>
-        <w:rPr>
-          <w:sz w:val="20"/>
-          <w:szCs w:val="20"/>
-        </w:rPr>
         <w:t xml:space="preserve"> David </w:t>
       </w:r>
       <w:proofErr w:type="spellStart"/>
       <w:r>
-        <w:rPr>
-          <w:sz w:val="20"/>
-          <w:szCs w:val="20"/>
-        </w:rPr>
         <w:t>Shapiro</w:t>
       </w:r>
       <w:proofErr w:type="spellEnd"/>
       <w:r>
-        <w:rPr>
-          <w:sz w:val="20"/>
-          <w:szCs w:val="20"/>
-        </w:rPr>
         <w:t>, bu alanda erken dönem çalışmalarıyla öne çıkan bir araştırmacıdır. 1983 yılında Edinburgh Üniversitesi’nde tamamladığı doktora tezinde, yapılandırılmış tümevarım (</w:t>
       </w:r>
       <w:proofErr w:type="spellStart"/>
       <w:r>
-        <w:rPr>
-          <w:sz w:val="20"/>
-          <w:szCs w:val="20"/>
-        </w:rPr>
         <w:t>structured</w:t>
       </w:r>
       <w:proofErr w:type="spellEnd"/>
       <w:r>
-        <w:rPr>
-          <w:sz w:val="20"/>
-          <w:szCs w:val="20"/>
-        </w:rPr>
         <w:t xml:space="preserve"> </w:t>
       </w:r>
       <w:proofErr w:type="spellStart"/>
       <w:r>
-        <w:rPr>
-          <w:sz w:val="20"/>
-          <w:szCs w:val="20"/>
-        </w:rPr>
         <w:t>induction</w:t>
       </w:r>
       <w:proofErr w:type="spellEnd"/>
       <w:r>
-        <w:rPr>
-          <w:sz w:val="20"/>
-          <w:szCs w:val="20"/>
-        </w:rPr>
         <w:t>) adını verdiği bir yöntem geliştirerek satranç oyun sonları üzerinden sistemler tasarlamıştır.</w:t>
       </w:r>
     </w:p>
@@ -505,33 +669,19 @@
         <w:spacing w:before="100" w:beforeAutospacing="1" w:after="100" w:afterAutospacing="1"/>
         <w:ind w:left="522" w:firstLine="198"/>
         <w:jc w:val="both"/>
-        <w:rPr>
-          <w:sz w:val="20"/>
-          <w:szCs w:val="20"/>
-        </w:rPr>
-      </w:pPr>
-      <w:proofErr w:type="spellStart"/>
-      <w:r>
-        <w:rPr>
-          <w:sz w:val="20"/>
-          <w:szCs w:val="20"/>
-        </w:rPr>
+      </w:pPr>
+      <w:proofErr w:type="spellStart"/>
+      <w:r>
         <w:t>Shapiro’nun</w:t>
       </w:r>
       <w:proofErr w:type="spellEnd"/>
       <w:r>
-        <w:rPr>
-          <w:sz w:val="20"/>
-          <w:szCs w:val="20"/>
-        </w:rPr>
         <w:t xml:space="preserve"> bu çalışmaları, daha sonra 1987 yılında yayımladığı </w:t>
       </w:r>
       <w:proofErr w:type="spellStart"/>
       <w:r>
         <w:rPr>
           <w:rStyle w:val="Vurgu"/>
-          <w:sz w:val="20"/>
-          <w:szCs w:val="20"/>
         </w:rPr>
         <w:t>Structured</w:t>
       </w:r>
@@ -539,8 +689,6 @@
       <w:r>
         <w:rPr>
           <w:rStyle w:val="Vurgu"/>
-          <w:sz w:val="20"/>
-          <w:szCs w:val="20"/>
         </w:rPr>
         <w:t xml:space="preserve"> </w:t>
       </w:r>
@@ -548,8 +696,6 @@
       <w:r>
         <w:rPr>
           <w:rStyle w:val="Vurgu"/>
-          <w:sz w:val="20"/>
-          <w:szCs w:val="20"/>
         </w:rPr>
         <w:t>Induction</w:t>
       </w:r>
@@ -557,8 +703,6 @@
       <w:r>
         <w:rPr>
           <w:rStyle w:val="Vurgu"/>
-          <w:sz w:val="20"/>
-          <w:szCs w:val="20"/>
         </w:rPr>
         <w:t xml:space="preserve"> in </w:t>
       </w:r>
@@ -566,8 +710,6 @@
       <w:r>
         <w:rPr>
           <w:rStyle w:val="Vurgu"/>
-          <w:sz w:val="20"/>
-          <w:szCs w:val="20"/>
         </w:rPr>
         <w:t>Expert</w:t>
       </w:r>
@@ -575,8 +717,6 @@
       <w:r>
         <w:rPr>
           <w:rStyle w:val="Vurgu"/>
-          <w:sz w:val="20"/>
-          <w:szCs w:val="20"/>
         </w:rPr>
         <w:t xml:space="preserve"> </w:t>
       </w:r>
@@ -584,98 +724,48 @@
       <w:r>
         <w:rPr>
           <w:rStyle w:val="Vurgu"/>
-          <w:sz w:val="20"/>
-          <w:szCs w:val="20"/>
         </w:rPr>
         <w:t>Systems</w:t>
       </w:r>
       <w:proofErr w:type="spellEnd"/>
       <w:r>
-        <w:rPr>
-          <w:sz w:val="20"/>
-          <w:szCs w:val="20"/>
-        </w:rPr>
         <w:t xml:space="preserve"> adlı kitapta toplanmıştır. Kitapta ele alınan KRKPA7 veri seti (King-</w:t>
       </w:r>
       <w:proofErr w:type="spellStart"/>
       <w:r>
-        <w:rPr>
-          <w:sz w:val="20"/>
-          <w:szCs w:val="20"/>
-        </w:rPr>
         <w:t>Rook</w:t>
       </w:r>
       <w:proofErr w:type="spellEnd"/>
       <w:r>
-        <w:rPr>
-          <w:sz w:val="20"/>
-          <w:szCs w:val="20"/>
-        </w:rPr>
         <w:t xml:space="preserve"> vs. King-</w:t>
       </w:r>
       <w:proofErr w:type="spellStart"/>
       <w:r>
-        <w:rPr>
-          <w:sz w:val="20"/>
-          <w:szCs w:val="20"/>
-        </w:rPr>
         <w:t>Pawn</w:t>
       </w:r>
       <w:proofErr w:type="spellEnd"/>
       <w:r>
-        <w:rPr>
-          <w:sz w:val="20"/>
-          <w:szCs w:val="20"/>
-        </w:rPr>
         <w:t xml:space="preserve"> on a7), makine öğrenme algoritmalarının sınırlı ama anlamlı bir problem üzerinde nasıl karar verdiğini test etmek için hazırlanmıştır. Bu veri setinde, beyaz tarafın (</w:t>
       </w:r>
       <w:r>
-        <w:rPr>
-          <w:sz w:val="20"/>
-          <w:szCs w:val="20"/>
-        </w:rPr>
         <w:t>şah</w:t>
       </w:r>
       <w:r>
-        <w:rPr>
-          <w:sz w:val="20"/>
-          <w:szCs w:val="20"/>
-        </w:rPr>
         <w:t xml:space="preserve"> ve </w:t>
       </w:r>
       <w:r>
-        <w:rPr>
-          <w:sz w:val="20"/>
-          <w:szCs w:val="20"/>
-        </w:rPr>
         <w:t>piyon</w:t>
       </w:r>
       <w:r>
-        <w:rPr>
-          <w:sz w:val="20"/>
-          <w:szCs w:val="20"/>
-        </w:rPr>
         <w:t>) siyah tarafa (</w:t>
       </w:r>
       <w:r>
-        <w:rPr>
-          <w:sz w:val="20"/>
-          <w:szCs w:val="20"/>
-        </w:rPr>
         <w:t>şah</w:t>
       </w:r>
       <w:r>
-        <w:rPr>
-          <w:sz w:val="20"/>
-          <w:szCs w:val="20"/>
-        </w:rPr>
         <w:t xml:space="preserve"> ve kale</w:t>
       </w:r>
       <w:r>
-        <w:rPr>
-          <w:sz w:val="20"/>
-          <w:szCs w:val="20"/>
-        </w:rPr>
         <w:t>) karşı kazanıp kazanamayacağı sınıflandırılmaya çalışılır.</w:t>
       </w:r>
     </w:p>
@@ -684,72 +774,62 @@
         <w:spacing w:before="100" w:beforeAutospacing="1" w:after="100" w:afterAutospacing="1"/>
         <w:ind w:left="522" w:firstLine="198"/>
         <w:jc w:val="both"/>
-        <w:rPr>
-          <w:sz w:val="20"/>
-          <w:szCs w:val="20"/>
-        </w:rPr>
-      </w:pPr>
-      <w:r>
-        <w:rPr>
-          <w:sz w:val="20"/>
-          <w:szCs w:val="20"/>
-        </w:rPr>
+      </w:pPr>
+      <w:r>
         <w:t>Bu çalışmada da farklı makine öğrenme yöntemleri kullanılarak beyazın kazanıp kazanamayacağı tahmin edilmeye çalışılmıştır. KRKPA7 gibi veri</w:t>
       </w:r>
       <w:r>
-        <w:rPr>
-          <w:sz w:val="20"/>
-          <w:szCs w:val="20"/>
-        </w:rPr>
         <w:t xml:space="preserve"> </w:t>
       </w:r>
       <w:proofErr w:type="gramStart"/>
       <w:r>
-        <w:rPr>
-          <w:sz w:val="20"/>
-          <w:szCs w:val="20"/>
-        </w:rPr>
         <w:t>setleri,</w:t>
       </w:r>
       <w:proofErr w:type="gramEnd"/>
       <w:r>
-        <w:rPr>
-          <w:sz w:val="20"/>
-          <w:szCs w:val="20"/>
-        </w:rPr>
         <w:t xml:space="preserve"> hem algoritmaların başarısını değerlendirmek hem de karar sürecinde hangi özelliklerin etkili olduğunu anlamak açısından önemlidir. </w:t>
       </w:r>
       <w:proofErr w:type="spellStart"/>
       <w:r>
-        <w:rPr>
-          <w:sz w:val="20"/>
-          <w:szCs w:val="20"/>
-        </w:rPr>
         <w:t>Shapiro’nun</w:t>
       </w:r>
       <w:proofErr w:type="spellEnd"/>
       <w:r>
-        <w:rPr>
-          <w:sz w:val="20"/>
-          <w:szCs w:val="20"/>
-        </w:rPr>
         <w:t xml:space="preserve"> bu çalışmaları, yapay </w:t>
       </w:r>
       <w:proofErr w:type="gramStart"/>
       <w:r>
-        <w:rPr>
-          <w:sz w:val="20"/>
-          <w:szCs w:val="20"/>
-        </w:rPr>
         <w:t>zeka</w:t>
       </w:r>
       <w:proofErr w:type="gramEnd"/>
       <w:r>
-        <w:rPr>
-          <w:sz w:val="20"/>
-          <w:szCs w:val="20"/>
-        </w:rPr>
         <w:t xml:space="preserve"> sistemlerinin nasıl bilgi işleyip karar verdiklerine dair önemli katkılar sağlamıştır.</w:t>
+      </w:r>
+    </w:p>
+    <w:p>
+      <w:pPr>
+        <w:spacing w:before="100" w:beforeAutospacing="1" w:after="100" w:afterAutospacing="1"/>
+        <w:ind w:firstLine="522"/>
+      </w:pPr>
+    </w:p>
+    <w:p>
+      <w:pPr>
+        <w:spacing w:before="100" w:beforeAutospacing="1" w:after="100" w:afterAutospacing="1"/>
+        <w:ind w:firstLine="522"/>
+      </w:pPr>
+      <w:proofErr w:type="spellStart"/>
+      <w:r>
+        <w:t>Shapiro’nun</w:t>
+      </w:r>
+      <w:proofErr w:type="spellEnd"/>
+      <w:r>
+        <w:t xml:space="preserve"> kitabından ö</w:t>
+      </w:r>
+      <w:r>
+        <w:t>rnek vermek gerekirse</w:t>
+      </w:r>
+      <w:r>
+        <w:t>:</w:t>
       </w:r>
     </w:p>
     <w:p>
@@ -757,104 +837,18 @@
         <w:spacing w:before="100" w:beforeAutospacing="1" w:after="100" w:afterAutospacing="1"/>
         <w:ind w:left="522" w:firstLine="198"/>
       </w:pPr>
-    </w:p>
-    <w:p>
-      <w:pPr>
-        <w:spacing w:before="100" w:beforeAutospacing="1" w:after="100" w:afterAutospacing="1"/>
-        <w:ind w:firstLine="522"/>
-        <w:rPr>
-          <w:sz w:val="20"/>
-          <w:szCs w:val="20"/>
-        </w:rPr>
-      </w:pPr>
-    </w:p>
-    <w:p>
-      <w:pPr>
-        <w:spacing w:before="100" w:beforeAutospacing="1" w:after="100" w:afterAutospacing="1"/>
-        <w:ind w:firstLine="522"/>
-        <w:rPr>
-          <w:sz w:val="20"/>
-          <w:szCs w:val="20"/>
-        </w:rPr>
-      </w:pPr>
-    </w:p>
-    <w:p>
-      <w:pPr>
-        <w:spacing w:before="100" w:beforeAutospacing="1" w:after="100" w:afterAutospacing="1"/>
-        <w:ind w:firstLine="522"/>
-        <w:rPr>
-          <w:sz w:val="20"/>
-          <w:szCs w:val="20"/>
-        </w:rPr>
-      </w:pPr>
-      <w:proofErr w:type="spellStart"/>
-      <w:r>
-        <w:rPr>
-          <w:sz w:val="20"/>
-          <w:szCs w:val="20"/>
-        </w:rPr>
-        <w:t>Shapiro’nun</w:t>
-      </w:r>
-      <w:proofErr w:type="spellEnd"/>
-      <w:r>
-        <w:rPr>
-          <w:sz w:val="20"/>
-          <w:szCs w:val="20"/>
-        </w:rPr>
-        <w:t xml:space="preserve"> kitabından ö</w:t>
-      </w:r>
-      <w:r>
-        <w:rPr>
-          <w:sz w:val="20"/>
-          <w:szCs w:val="20"/>
-        </w:rPr>
-        <w:t>rnek vermek gerekirse</w:t>
-      </w:r>
-      <w:r>
-        <w:rPr>
-          <w:sz w:val="20"/>
-          <w:szCs w:val="20"/>
-        </w:rPr>
-        <w:t>:</w:t>
-      </w:r>
-    </w:p>
-    <w:p>
-      <w:pPr>
-        <w:spacing w:before="100" w:beforeAutospacing="1" w:after="100" w:afterAutospacing="1"/>
-        <w:ind w:left="522" w:firstLine="198"/>
-        <w:rPr>
-          <w:sz w:val="20"/>
-          <w:szCs w:val="20"/>
-        </w:rPr>
-      </w:pPr>
-      <w:r>
-        <w:rPr>
-          <w:sz w:val="20"/>
-          <w:szCs w:val="20"/>
-        </w:rPr>
+      <w:r>
         <w:t>Aşağıdaki pozisyonda beyaz “</w:t>
       </w:r>
       <w:proofErr w:type="spellStart"/>
       <w:r>
-        <w:rPr>
-          <w:sz w:val="20"/>
-          <w:szCs w:val="20"/>
-        </w:rPr>
         <w:t>nowin</w:t>
       </w:r>
       <w:proofErr w:type="spellEnd"/>
       <w:r>
-        <w:rPr>
-          <w:sz w:val="20"/>
-          <w:szCs w:val="20"/>
-        </w:rPr>
         <w:t>” pozisyonundadır.</w:t>
       </w:r>
       <w:r>
-        <w:rPr>
-          <w:sz w:val="20"/>
-          <w:szCs w:val="20"/>
-        </w:rPr>
         <w:t xml:space="preserve"> Beyaz piyonun ilerlemesi halinde kale tarafından yenmektedir. Kaleyi alması durumda ise beraberlik söz konusudur.</w:t>
       </w:r>
     </w:p>
@@ -869,7 +863,7 @@
         </w:rPr>
         <w:lastRenderedPageBreak/>
         <w:drawing>
-          <wp:inline distT="0" distB="0" distL="0" distR="0" wp14:anchorId="2BF8CBCA" wp14:editId="6D850E2F">
+          <wp:inline distT="0" distB="0" distL="0" distR="0" wp14:anchorId="2BF8CBCA" wp14:editId="73054550">
             <wp:extent cx="4605655" cy="3277166"/>
             <wp:effectExtent l="0" t="0" r="4445" b="0"/>
             <wp:docPr id="1392793864" name="Resim 4" descr="metin, kalıp, desen, düzen, ekran görüntüsü, dikdörtgen içeren bir resim&#10;&#10;Yapay zeka tarafından oluşturulan içerik yanlış olabilir."/>
@@ -898,7 +892,7 @@
                   <pic:spPr>
                     <a:xfrm>
                       <a:off x="0" y="0"/>
-                      <a:ext cx="4648103" cy="3307370"/>
+                      <a:ext cx="4605655" cy="3277166"/>
                     </a:xfrm>
                     <a:prstGeom prst="rect">
                       <a:avLst/>
@@ -2257,25 +2251,7 @@
           <w:sz w:val="20"/>
           <w:szCs w:val="20"/>
         </w:rPr>
-        <w:t xml:space="preserve"> </w:t>
-      </w:r>
-      <w:proofErr w:type="spellStart"/>
-      <w:r>
-        <w:rPr>
-          <w:color w:val="000000"/>
-          <w:sz w:val="20"/>
-          <w:szCs w:val="20"/>
-        </w:rPr>
-        <w:t>by</w:t>
-      </w:r>
-      <w:proofErr w:type="spellEnd"/>
-      <w:r>
-        <w:rPr>
-          <w:color w:val="000000"/>
-          <w:sz w:val="20"/>
-          <w:szCs w:val="20"/>
-        </w:rPr>
-        <w:t xml:space="preserve"> queen?</w:t>
+        <w:t xml:space="preserve"> by queen?</w:t>
       </w:r>
     </w:p>
     <w:p>
@@ -2377,25 +2353,7 @@
           <w:sz w:val="20"/>
           <w:szCs w:val="20"/>
         </w:rPr>
-        <w:t xml:space="preserve"> </w:t>
-      </w:r>
-      <w:proofErr w:type="spellStart"/>
-      <w:r>
-        <w:rPr>
-          <w:color w:val="000000"/>
-          <w:sz w:val="20"/>
-          <w:szCs w:val="20"/>
-        </w:rPr>
-        <w:t>by</w:t>
-      </w:r>
-      <w:proofErr w:type="spellEnd"/>
-      <w:r>
-        <w:rPr>
-          <w:color w:val="000000"/>
-          <w:sz w:val="20"/>
-          <w:szCs w:val="20"/>
-        </w:rPr>
-        <w:t xml:space="preserve"> </w:t>
+        <w:t xml:space="preserve"> by </w:t>
       </w:r>
       <w:proofErr w:type="spellStart"/>
       <w:r>
@@ -2497,25 +2455,7 @@
           <w:sz w:val="20"/>
           <w:szCs w:val="20"/>
         </w:rPr>
-        <w:t xml:space="preserve"> </w:t>
-      </w:r>
-      <w:proofErr w:type="spellStart"/>
-      <w:r>
-        <w:rPr>
-          <w:color w:val="000000"/>
-          <w:sz w:val="20"/>
-          <w:szCs w:val="20"/>
-        </w:rPr>
-        <w:t>by</w:t>
-      </w:r>
-      <w:proofErr w:type="spellEnd"/>
-      <w:r>
-        <w:rPr>
-          <w:color w:val="000000"/>
-          <w:sz w:val="20"/>
-          <w:szCs w:val="20"/>
-        </w:rPr>
-        <w:t xml:space="preserve"> </w:t>
+        <w:t xml:space="preserve"> by </w:t>
       </w:r>
       <w:proofErr w:type="spellStart"/>
       <w:r>
@@ -5737,6 +5677,16 @@
     </w:p>
     <w:p>
       <w:pPr>
+        <w:spacing w:line="360" w:lineRule="auto"/>
+        <w:ind w:left="882"/>
+        <w:jc w:val="both"/>
+        <w:rPr>
+          <w:color w:val="000000"/>
+        </w:rPr>
+      </w:pPr>
+    </w:p>
+    <w:p>
+      <w:pPr>
         <w:ind w:firstLine="720"/>
         <w:rPr>
           <w:color w:val="000000"/>
@@ -6010,283 +5960,6 @@
           <w:szCs w:val="20"/>
         </w:rPr>
       </w:pPr>
-      <w:r>
-        <w:rPr>
-          <w:b/>
-          <w:bCs/>
-          <w:color w:val="000000"/>
-          <w:sz w:val="20"/>
-          <w:szCs w:val="20"/>
-        </w:rPr>
-        <w:t>K-NN (K-</w:t>
-      </w:r>
-      <w:proofErr w:type="spellStart"/>
-      <w:r>
-        <w:rPr>
-          <w:b/>
-          <w:bCs/>
-          <w:color w:val="000000"/>
-          <w:sz w:val="20"/>
-          <w:szCs w:val="20"/>
-        </w:rPr>
-        <w:t>Nearest</w:t>
-      </w:r>
-      <w:proofErr w:type="spellEnd"/>
-      <w:r>
-        <w:rPr>
-          <w:b/>
-          <w:bCs/>
-          <w:color w:val="000000"/>
-          <w:sz w:val="20"/>
-          <w:szCs w:val="20"/>
-        </w:rPr>
-        <w:t xml:space="preserve"> </w:t>
-      </w:r>
-      <w:proofErr w:type="spellStart"/>
-      <w:r>
-        <w:rPr>
-          <w:b/>
-          <w:bCs/>
-          <w:color w:val="000000"/>
-          <w:sz w:val="20"/>
-          <w:szCs w:val="20"/>
-        </w:rPr>
-        <w:t>Neighbors</w:t>
-      </w:r>
-      <w:proofErr w:type="spellEnd"/>
-      <w:r>
-        <w:rPr>
-          <w:b/>
-          <w:bCs/>
-          <w:color w:val="000000"/>
-          <w:sz w:val="20"/>
-          <w:szCs w:val="20"/>
-        </w:rPr>
-        <w:t>)</w:t>
-      </w:r>
-      <w:r>
-        <w:rPr>
-          <w:b/>
-          <w:bCs/>
-          <w:color w:val="000000"/>
-          <w:sz w:val="20"/>
-          <w:szCs w:val="20"/>
-        </w:rPr>
-        <w:t xml:space="preserve"> yöntemi</w:t>
-      </w:r>
-      <w:r>
-        <w:rPr>
-          <w:color w:val="000000"/>
-          <w:sz w:val="20"/>
-          <w:szCs w:val="20"/>
-        </w:rPr>
-        <w:t>, makine öğrenmesinde</w:t>
-      </w:r>
-      <w:r>
-        <w:rPr>
-          <w:color w:val="000000"/>
-          <w:sz w:val="20"/>
-          <w:szCs w:val="20"/>
-        </w:rPr>
-        <w:t xml:space="preserve"> oldukça sık</w:t>
-      </w:r>
-      <w:r>
-        <w:rPr>
-          <w:color w:val="000000"/>
-          <w:sz w:val="20"/>
-          <w:szCs w:val="20"/>
-        </w:rPr>
-        <w:t xml:space="preserve"> kullanılan basit ve etkili bir yöntemdir.</w:t>
-      </w:r>
-      <w:r>
-        <w:rPr>
-          <w:color w:val="000000"/>
-          <w:sz w:val="20"/>
-          <w:szCs w:val="20"/>
-        </w:rPr>
-        <w:t xml:space="preserve"> Yöntem</w:t>
-      </w:r>
-      <w:r>
-        <w:rPr>
-          <w:color w:val="000000"/>
-          <w:sz w:val="20"/>
-          <w:szCs w:val="20"/>
-        </w:rPr>
-        <w:t xml:space="preserve"> </w:t>
-      </w:r>
-      <w:r>
-        <w:rPr>
-          <w:color w:val="000000"/>
-          <w:sz w:val="20"/>
-          <w:szCs w:val="20"/>
-        </w:rPr>
-        <w:t>temel olarak</w:t>
-      </w:r>
-      <w:r>
-        <w:rPr>
-          <w:color w:val="000000"/>
-          <w:sz w:val="20"/>
-          <w:szCs w:val="20"/>
-        </w:rPr>
-        <w:t>, bir veri</w:t>
-      </w:r>
-      <w:r>
-        <w:rPr>
-          <w:color w:val="000000"/>
-          <w:sz w:val="20"/>
-          <w:szCs w:val="20"/>
-        </w:rPr>
-        <w:t>yi sınıflandırırken</w:t>
-      </w:r>
-      <w:r>
-        <w:rPr>
-          <w:color w:val="000000"/>
-          <w:sz w:val="20"/>
-          <w:szCs w:val="20"/>
-        </w:rPr>
-        <w:t xml:space="preserve"> ona en yakın olan K tan</w:t>
-      </w:r>
-      <w:r>
-        <w:rPr>
-          <w:color w:val="000000"/>
-          <w:sz w:val="20"/>
-          <w:szCs w:val="20"/>
-        </w:rPr>
-        <w:t>e komşusuna bakar</w:t>
-      </w:r>
-      <w:r>
-        <w:rPr>
-          <w:color w:val="000000"/>
-          <w:sz w:val="20"/>
-          <w:szCs w:val="20"/>
-        </w:rPr>
-        <w:t>.</w:t>
-      </w:r>
-      <w:r>
-        <w:rPr>
-          <w:color w:val="000000"/>
-          <w:sz w:val="20"/>
-          <w:szCs w:val="20"/>
-        </w:rPr>
-        <w:t xml:space="preserve"> Veri noktaları arasındaki benzerlik </w:t>
-      </w:r>
-      <w:r>
-        <w:rPr>
-          <w:color w:val="000000"/>
-          <w:sz w:val="20"/>
-          <w:szCs w:val="20"/>
-        </w:rPr>
-        <w:lastRenderedPageBreak/>
-        <w:t xml:space="preserve">genellikle mesafe (Öklid, </w:t>
-      </w:r>
-      <w:proofErr w:type="spellStart"/>
-      <w:r>
-        <w:rPr>
-          <w:color w:val="000000"/>
-          <w:sz w:val="20"/>
-          <w:szCs w:val="20"/>
-        </w:rPr>
-        <w:t>Minkowski</w:t>
-      </w:r>
-      <w:proofErr w:type="spellEnd"/>
-      <w:r>
-        <w:rPr>
-          <w:color w:val="000000"/>
-          <w:sz w:val="20"/>
-          <w:szCs w:val="20"/>
-        </w:rPr>
-        <w:t>, Manhatta</w:t>
-      </w:r>
-      <w:r>
-        <w:rPr>
-          <w:color w:val="000000"/>
-          <w:sz w:val="20"/>
-          <w:szCs w:val="20"/>
-        </w:rPr>
-        <w:t>n vs.</w:t>
-      </w:r>
-      <w:r>
-        <w:rPr>
-          <w:color w:val="000000"/>
-          <w:sz w:val="20"/>
-          <w:szCs w:val="20"/>
-        </w:rPr>
-        <w:t xml:space="preserve">) hesaplanarak bulunur. </w:t>
-      </w:r>
-      <w:r>
-        <w:rPr>
-          <w:color w:val="000000"/>
-          <w:sz w:val="20"/>
-          <w:szCs w:val="20"/>
-        </w:rPr>
-        <w:t xml:space="preserve"> Yeni bir veri geldiğinde, eğitim verisindeki </w:t>
-      </w:r>
-      <w:r>
-        <w:rPr>
-          <w:color w:val="000000"/>
-          <w:sz w:val="20"/>
-          <w:szCs w:val="20"/>
-        </w:rPr>
-        <w:t>mesafe</w:t>
-      </w:r>
-      <w:r>
-        <w:rPr>
-          <w:color w:val="000000"/>
-          <w:sz w:val="20"/>
-          <w:szCs w:val="20"/>
-        </w:rPr>
-        <w:t xml:space="preserve"> bakımından</w:t>
-      </w:r>
-      <w:r>
-        <w:rPr>
-          <w:color w:val="000000"/>
-          <w:sz w:val="20"/>
-          <w:szCs w:val="20"/>
-        </w:rPr>
-        <w:t xml:space="preserve"> </w:t>
-      </w:r>
-      <w:r>
-        <w:rPr>
-          <w:color w:val="000000"/>
-          <w:sz w:val="20"/>
-          <w:szCs w:val="20"/>
-        </w:rPr>
-        <w:t xml:space="preserve">en yakın </w:t>
-      </w:r>
-      <w:proofErr w:type="gramStart"/>
-      <w:r>
-        <w:rPr>
-          <w:color w:val="000000"/>
-          <w:sz w:val="20"/>
-          <w:szCs w:val="20"/>
-        </w:rPr>
-        <w:t xml:space="preserve">K </w:t>
-      </w:r>
-      <w:r>
-        <w:rPr>
-          <w:color w:val="000000"/>
-          <w:sz w:val="20"/>
-          <w:szCs w:val="20"/>
-        </w:rPr>
-        <w:t xml:space="preserve"> sayıdaki</w:t>
-      </w:r>
-      <w:proofErr w:type="gramEnd"/>
-      <w:r>
-        <w:rPr>
-          <w:color w:val="000000"/>
-          <w:sz w:val="20"/>
-          <w:szCs w:val="20"/>
-        </w:rPr>
-        <w:t xml:space="preserve"> </w:t>
-      </w:r>
-      <w:r>
-        <w:rPr>
-          <w:color w:val="000000"/>
-          <w:sz w:val="20"/>
-          <w:szCs w:val="20"/>
-        </w:rPr>
-        <w:t xml:space="preserve">komşuya bakılır ve çoğunluk hangi sınıftaysa yeni veri o sınıfa atanır. </w:t>
-      </w:r>
     </w:p>
     <w:p>
       <w:pPr>
@@ -6306,6 +5979,275 @@
           <w:szCs w:val="20"/>
         </w:rPr>
       </w:pPr>
+      <w:r>
+        <w:rPr>
+          <w:b/>
+          <w:bCs/>
+          <w:color w:val="000000"/>
+          <w:sz w:val="20"/>
+          <w:szCs w:val="20"/>
+        </w:rPr>
+        <w:lastRenderedPageBreak/>
+        <w:t>K-NN (K-</w:t>
+      </w:r>
+      <w:proofErr w:type="spellStart"/>
+      <w:r>
+        <w:rPr>
+          <w:b/>
+          <w:bCs/>
+          <w:color w:val="000000"/>
+          <w:sz w:val="20"/>
+          <w:szCs w:val="20"/>
+        </w:rPr>
+        <w:t>Nearest</w:t>
+      </w:r>
+      <w:proofErr w:type="spellEnd"/>
+      <w:r>
+        <w:rPr>
+          <w:b/>
+          <w:bCs/>
+          <w:color w:val="000000"/>
+          <w:sz w:val="20"/>
+          <w:szCs w:val="20"/>
+        </w:rPr>
+        <w:t xml:space="preserve"> </w:t>
+      </w:r>
+      <w:proofErr w:type="spellStart"/>
+      <w:r>
+        <w:rPr>
+          <w:b/>
+          <w:bCs/>
+          <w:color w:val="000000"/>
+          <w:sz w:val="20"/>
+          <w:szCs w:val="20"/>
+        </w:rPr>
+        <w:t>Neighbors</w:t>
+      </w:r>
+      <w:proofErr w:type="spellEnd"/>
+      <w:r>
+        <w:rPr>
+          <w:b/>
+          <w:bCs/>
+          <w:color w:val="000000"/>
+          <w:sz w:val="20"/>
+          <w:szCs w:val="20"/>
+        </w:rPr>
+        <w:t>)</w:t>
+      </w:r>
+      <w:r>
+        <w:rPr>
+          <w:b/>
+          <w:bCs/>
+          <w:color w:val="000000"/>
+          <w:sz w:val="20"/>
+          <w:szCs w:val="20"/>
+        </w:rPr>
+        <w:t xml:space="preserve"> yöntemi</w:t>
+      </w:r>
+      <w:r>
+        <w:rPr>
+          <w:color w:val="000000"/>
+          <w:sz w:val="20"/>
+          <w:szCs w:val="20"/>
+        </w:rPr>
+        <w:t>, makine öğrenmesinde</w:t>
+      </w:r>
+      <w:r>
+        <w:rPr>
+          <w:color w:val="000000"/>
+          <w:sz w:val="20"/>
+          <w:szCs w:val="20"/>
+        </w:rPr>
+        <w:t xml:space="preserve"> oldukça sık</w:t>
+      </w:r>
+      <w:r>
+        <w:rPr>
+          <w:color w:val="000000"/>
+          <w:sz w:val="20"/>
+          <w:szCs w:val="20"/>
+        </w:rPr>
+        <w:t xml:space="preserve"> kullanılan basit ve etkili bir yöntemdir.</w:t>
+      </w:r>
+      <w:r>
+        <w:rPr>
+          <w:color w:val="000000"/>
+          <w:sz w:val="20"/>
+          <w:szCs w:val="20"/>
+        </w:rPr>
+        <w:t xml:space="preserve"> Yöntem</w:t>
+      </w:r>
+      <w:r>
+        <w:rPr>
+          <w:color w:val="000000"/>
+          <w:sz w:val="20"/>
+          <w:szCs w:val="20"/>
+        </w:rPr>
+        <w:t xml:space="preserve"> </w:t>
+      </w:r>
+      <w:r>
+        <w:rPr>
+          <w:color w:val="000000"/>
+          <w:sz w:val="20"/>
+          <w:szCs w:val="20"/>
+        </w:rPr>
+        <w:t>temel olarak</w:t>
+      </w:r>
+      <w:r>
+        <w:rPr>
+          <w:color w:val="000000"/>
+          <w:sz w:val="20"/>
+          <w:szCs w:val="20"/>
+        </w:rPr>
+        <w:t>, bir veri</w:t>
+      </w:r>
+      <w:r>
+        <w:rPr>
+          <w:color w:val="000000"/>
+          <w:sz w:val="20"/>
+          <w:szCs w:val="20"/>
+        </w:rPr>
+        <w:t>yi sınıflandırırken</w:t>
+      </w:r>
+      <w:r>
+        <w:rPr>
+          <w:color w:val="000000"/>
+          <w:sz w:val="20"/>
+          <w:szCs w:val="20"/>
+        </w:rPr>
+        <w:t xml:space="preserve"> ona en yakın olan K tan</w:t>
+      </w:r>
+      <w:r>
+        <w:rPr>
+          <w:color w:val="000000"/>
+          <w:sz w:val="20"/>
+          <w:szCs w:val="20"/>
+        </w:rPr>
+        <w:t>e komşusuna bakar</w:t>
+      </w:r>
+      <w:r>
+        <w:rPr>
+          <w:color w:val="000000"/>
+          <w:sz w:val="20"/>
+          <w:szCs w:val="20"/>
+        </w:rPr>
+        <w:t>.</w:t>
+      </w:r>
+      <w:r>
+        <w:rPr>
+          <w:color w:val="000000"/>
+          <w:sz w:val="20"/>
+          <w:szCs w:val="20"/>
+        </w:rPr>
+        <w:t xml:space="preserve"> Veri noktaları arasındaki benzerlik genellikle mesafe (Öklid, </w:t>
+      </w:r>
+      <w:proofErr w:type="spellStart"/>
+      <w:r>
+        <w:rPr>
+          <w:color w:val="000000"/>
+          <w:sz w:val="20"/>
+          <w:szCs w:val="20"/>
+        </w:rPr>
+        <w:t>Minkowski</w:t>
+      </w:r>
+      <w:proofErr w:type="spellEnd"/>
+      <w:r>
+        <w:rPr>
+          <w:color w:val="000000"/>
+          <w:sz w:val="20"/>
+          <w:szCs w:val="20"/>
+        </w:rPr>
+        <w:t>, Manhatta</w:t>
+      </w:r>
+      <w:r>
+        <w:rPr>
+          <w:color w:val="000000"/>
+          <w:sz w:val="20"/>
+          <w:szCs w:val="20"/>
+        </w:rPr>
+        <w:t>n vs.</w:t>
+      </w:r>
+      <w:r>
+        <w:rPr>
+          <w:color w:val="000000"/>
+          <w:sz w:val="20"/>
+          <w:szCs w:val="20"/>
+        </w:rPr>
+        <w:t xml:space="preserve">) hesaplanarak bulunur. </w:t>
+      </w:r>
+      <w:r>
+        <w:rPr>
+          <w:color w:val="000000"/>
+          <w:sz w:val="20"/>
+          <w:szCs w:val="20"/>
+        </w:rPr>
+        <w:t xml:space="preserve"> Yeni bir veri geldiğinde, eğitim verisindeki </w:t>
+      </w:r>
+      <w:r>
+        <w:rPr>
+          <w:color w:val="000000"/>
+          <w:sz w:val="20"/>
+          <w:szCs w:val="20"/>
+        </w:rPr>
+        <w:t>mesafe</w:t>
+      </w:r>
+      <w:r>
+        <w:rPr>
+          <w:color w:val="000000"/>
+          <w:sz w:val="20"/>
+          <w:szCs w:val="20"/>
+        </w:rPr>
+        <w:t xml:space="preserve"> bakımından</w:t>
+      </w:r>
+      <w:r>
+        <w:rPr>
+          <w:color w:val="000000"/>
+          <w:sz w:val="20"/>
+          <w:szCs w:val="20"/>
+        </w:rPr>
+        <w:t xml:space="preserve"> </w:t>
+      </w:r>
+      <w:r>
+        <w:rPr>
+          <w:color w:val="000000"/>
+          <w:sz w:val="20"/>
+          <w:szCs w:val="20"/>
+        </w:rPr>
+        <w:t xml:space="preserve">en yakın </w:t>
+      </w:r>
+      <w:proofErr w:type="gramStart"/>
+      <w:r>
+        <w:rPr>
+          <w:color w:val="000000"/>
+          <w:sz w:val="20"/>
+          <w:szCs w:val="20"/>
+        </w:rPr>
+        <w:t xml:space="preserve">K </w:t>
+      </w:r>
+      <w:r>
+        <w:rPr>
+          <w:color w:val="000000"/>
+          <w:sz w:val="20"/>
+          <w:szCs w:val="20"/>
+        </w:rPr>
+        <w:t xml:space="preserve"> sayıdaki</w:t>
+      </w:r>
+      <w:proofErr w:type="gramEnd"/>
+      <w:r>
+        <w:rPr>
+          <w:color w:val="000000"/>
+          <w:sz w:val="20"/>
+          <w:szCs w:val="20"/>
+        </w:rPr>
+        <w:t xml:space="preserve"> </w:t>
+      </w:r>
+      <w:r>
+        <w:rPr>
+          <w:color w:val="000000"/>
+          <w:sz w:val="20"/>
+          <w:szCs w:val="20"/>
+        </w:rPr>
+        <w:t xml:space="preserve">komşuya bakılır ve çoğunluk hangi sınıftaysa yeni veri o sınıfa atanır. </w:t>
+      </w:r>
     </w:p>
     <w:p>
       <w:pPr>
@@ -6325,90 +6267,6 @@
           <w:szCs w:val="20"/>
         </w:rPr>
       </w:pPr>
-      <w:proofErr w:type="spellStart"/>
-      <w:r>
-        <w:rPr>
-          <w:b/>
-          <w:bCs/>
-          <w:color w:val="000000"/>
-          <w:sz w:val="20"/>
-          <w:szCs w:val="20"/>
-        </w:rPr>
-        <w:t>Bayes</w:t>
-      </w:r>
-      <w:proofErr w:type="spellEnd"/>
-      <w:r>
-        <w:rPr>
-          <w:b/>
-          <w:bCs/>
-          <w:color w:val="000000"/>
-          <w:sz w:val="20"/>
-          <w:szCs w:val="20"/>
-        </w:rPr>
-        <w:t xml:space="preserve"> teoremi</w:t>
-      </w:r>
-      <w:r>
-        <w:rPr>
-          <w:color w:val="000000"/>
-          <w:sz w:val="20"/>
-          <w:szCs w:val="20"/>
-        </w:rPr>
-        <w:t xml:space="preserve">, olasılık hesaplamalarında kullanılan ve bir olayın olasılığını yeni bilgiler ışığında güncelleme </w:t>
-      </w:r>
-      <w:proofErr w:type="gramStart"/>
-      <w:r>
-        <w:rPr>
-          <w:color w:val="000000"/>
-          <w:sz w:val="20"/>
-          <w:szCs w:val="20"/>
-        </w:rPr>
-        <w:t>imkanı</w:t>
-      </w:r>
-      <w:proofErr w:type="gramEnd"/>
-      <w:r>
-        <w:rPr>
-          <w:color w:val="000000"/>
-          <w:sz w:val="20"/>
-          <w:szCs w:val="20"/>
-        </w:rPr>
-        <w:t xml:space="preserve"> veren temel bir yaklaşımdır. Yani, elimizde bir bilgi varken bu bilgiye yeni bir veri eklendiğinde, olayın gerçekleşme ihtimalinin nasıl değiştiğini gösterir. Bu yöntem, geçmiş deneyimlerle elde edilen bilgileri, sonradan gelen verilerle birleştirerek daha iyi tahminler yapmamızı sağlar. </w:t>
-      </w:r>
-      <w:proofErr w:type="spellStart"/>
-      <w:r>
-        <w:rPr>
-          <w:color w:val="000000"/>
-          <w:sz w:val="20"/>
-          <w:szCs w:val="20"/>
-        </w:rPr>
-        <w:t>Bayes</w:t>
-      </w:r>
-      <w:proofErr w:type="spellEnd"/>
-      <w:r>
-        <w:rPr>
-          <w:color w:val="000000"/>
-          <w:sz w:val="20"/>
-          <w:szCs w:val="20"/>
-        </w:rPr>
-        <w:t xml:space="preserve"> teoremi aslında istatistik bilimindeki koşullu olasılık mantığını temel alır ve özellikle belirsizlik içeren durumlarda karar vermek için oldukça işe yarar.</w:t>
-      </w:r>
-    </w:p>
-    <w:p>
-      <w:pPr>
-        <w:pBdr>
-          <w:top w:val="nil"/>
-          <w:left w:val="nil"/>
-          <w:bottom w:val="nil"/>
-          <w:right w:val="nil"/>
-          <w:between w:val="nil"/>
-        </w:pBdr>
-        <w:spacing w:after="280" w:line="360" w:lineRule="auto"/>
-        <w:jc w:val="both"/>
-        <w:rPr>
-          <w:color w:val="000000"/>
-          <w:sz w:val="20"/>
-          <w:szCs w:val="20"/>
-        </w:rPr>
-      </w:pPr>
     </w:p>
     <w:p>
       <w:pPr>
@@ -6428,6 +6286,7 @@
           <w:szCs w:val="20"/>
         </w:rPr>
       </w:pPr>
+      <w:proofErr w:type="spellStart"/>
       <w:r>
         <w:rPr>
           <w:b/>
@@ -6436,32 +6295,81 @@
           <w:sz w:val="20"/>
           <w:szCs w:val="20"/>
         </w:rPr>
-        <w:t>Lojistik regresyon</w:t>
-      </w:r>
-      <w:r>
-        <w:rPr>
-          <w:color w:val="000000"/>
-          <w:sz w:val="20"/>
-          <w:szCs w:val="20"/>
-        </w:rPr>
-        <w:t>, bir olayın olma olasılığını tahmin etmek için kullanılan bir yöntemdir. Sonuçlar 0 ile 1 arasında bir değer alır ve genellikle evet-hayır gibi iki sınıflı durumlar için kullanılır. Lineer regresyondan farklı olarak, sonuçları sınırlı bir aralığa (0-1) sıkıştırmak için özel bir lojistik eğr</w:t>
-      </w:r>
-      <w:r>
-        <w:rPr>
-          <w:color w:val="000000"/>
-          <w:sz w:val="20"/>
-          <w:szCs w:val="20"/>
-        </w:rPr>
-        <w:t>isi</w:t>
-      </w:r>
-      <w:r>
-        <w:rPr>
-          <w:color w:val="000000"/>
-          <w:sz w:val="20"/>
-          <w:szCs w:val="20"/>
-        </w:rPr>
-        <w:t xml:space="preserve"> kullanır. Model, verilen özelliklere göre bir olayın gerçekleşme ihtimalini hesaplar ve belirli bir eşik değerine göre sınıflandırma yapar.</w:t>
-      </w:r>
+        <w:t>Bayes</w:t>
+      </w:r>
+      <w:proofErr w:type="spellEnd"/>
+      <w:r>
+        <w:rPr>
+          <w:b/>
+          <w:bCs/>
+          <w:color w:val="000000"/>
+          <w:sz w:val="20"/>
+          <w:szCs w:val="20"/>
+        </w:rPr>
+        <w:t xml:space="preserve"> teoremi</w:t>
+      </w:r>
+      <w:r>
+        <w:rPr>
+          <w:color w:val="000000"/>
+          <w:sz w:val="20"/>
+          <w:szCs w:val="20"/>
+        </w:rPr>
+        <w:t xml:space="preserve">, olasılık hesaplamalarında kullanılan ve bir olayın olasılığını yeni bilgiler ışığında güncelleme </w:t>
+      </w:r>
+      <w:proofErr w:type="gramStart"/>
+      <w:r>
+        <w:rPr>
+          <w:color w:val="000000"/>
+          <w:sz w:val="20"/>
+          <w:szCs w:val="20"/>
+        </w:rPr>
+        <w:t>imkanı</w:t>
+      </w:r>
+      <w:proofErr w:type="gramEnd"/>
+      <w:r>
+        <w:rPr>
+          <w:color w:val="000000"/>
+          <w:sz w:val="20"/>
+          <w:szCs w:val="20"/>
+        </w:rPr>
+        <w:t xml:space="preserve"> veren temel bir yaklaşımdır. Yani, elimizde bir bilgi varken bu bilgiye yeni bir veri eklendiğinde, olayın gerçekleşme ihtimalinin nasıl değiştiğini gösterir. Bu yöntem, geçmiş deneyimlerle elde edilen bilgileri, sonradan gelen verilerle birleştirerek daha iyi tahminler yapmamızı sağlar. </w:t>
+      </w:r>
+      <w:proofErr w:type="spellStart"/>
+      <w:r>
+        <w:rPr>
+          <w:color w:val="000000"/>
+          <w:sz w:val="20"/>
+          <w:szCs w:val="20"/>
+        </w:rPr>
+        <w:t>Bayes</w:t>
+      </w:r>
+      <w:proofErr w:type="spellEnd"/>
+      <w:r>
+        <w:rPr>
+          <w:color w:val="000000"/>
+          <w:sz w:val="20"/>
+          <w:szCs w:val="20"/>
+        </w:rPr>
+        <w:t xml:space="preserve"> teoremi aslında istatistik bilimindeki koşullu olasılık mantığını temel alır ve özellikle belirsizlik içeren durumlarda karar vermek için oldukça işe yarar.</w:t>
+      </w:r>
+    </w:p>
+    <w:p>
+      <w:pPr>
+        <w:pBdr>
+          <w:top w:val="nil"/>
+          <w:left w:val="nil"/>
+          <w:bottom w:val="nil"/>
+          <w:right w:val="nil"/>
+          <w:between w:val="nil"/>
+        </w:pBdr>
+        <w:spacing w:after="280" w:line="360" w:lineRule="auto"/>
+        <w:jc w:val="both"/>
+        <w:rPr>
+          <w:color w:val="000000"/>
+          <w:sz w:val="20"/>
+          <w:szCs w:val="20"/>
+        </w:rPr>
+      </w:pPr>
     </w:p>
     <w:p>
       <w:pPr>
@@ -6481,6 +6389,40 @@
           <w:szCs w:val="20"/>
         </w:rPr>
       </w:pPr>
+      <w:r>
+        <w:rPr>
+          <w:b/>
+          <w:bCs/>
+          <w:color w:val="000000"/>
+          <w:sz w:val="20"/>
+          <w:szCs w:val="20"/>
+        </w:rPr>
+        <w:t>Lojistik regresyon</w:t>
+      </w:r>
+      <w:r>
+        <w:rPr>
+          <w:color w:val="000000"/>
+          <w:sz w:val="20"/>
+          <w:szCs w:val="20"/>
+        </w:rPr>
+        <w:t>, bir olayın olma olasılığını tahmin etmek için kullanılan bir yöntemdir. Sonuçlar 0 ile 1 arasında bir değer alır ve genellikle evet-hayır gibi iki sınıflı durumlar için kullanılır. Lineer regresyondan farklı olarak, sonuçları sınırlı bir aralığa (0-1) sıkıştırmak için özel bir lojistik eğr</w:t>
+      </w:r>
+      <w:r>
+        <w:rPr>
+          <w:color w:val="000000"/>
+          <w:sz w:val="20"/>
+          <w:szCs w:val="20"/>
+        </w:rPr>
+        <w:t>isi</w:t>
+      </w:r>
+      <w:r>
+        <w:rPr>
+          <w:color w:val="000000"/>
+          <w:sz w:val="20"/>
+          <w:szCs w:val="20"/>
+        </w:rPr>
+        <w:t xml:space="preserve"> kullanır. Model, verilen özelliklere göre bir olayın gerçekleşme ihtimalini hesaplar ve belirli bir eşik değerine göre sınıflandırma yapar.</w:t>
+      </w:r>
     </w:p>
     <w:p>
       <w:pPr>
@@ -6500,6 +6442,25 @@
           <w:szCs w:val="20"/>
         </w:rPr>
       </w:pPr>
+    </w:p>
+    <w:p>
+      <w:pPr>
+        <w:pBdr>
+          <w:top w:val="nil"/>
+          <w:left w:val="nil"/>
+          <w:bottom w:val="nil"/>
+          <w:right w:val="nil"/>
+          <w:between w:val="nil"/>
+        </w:pBdr>
+        <w:spacing w:after="280" w:line="360" w:lineRule="auto"/>
+        <w:ind w:left="882"/>
+        <w:jc w:val="both"/>
+        <w:rPr>
+          <w:color w:val="000000"/>
+          <w:sz w:val="20"/>
+          <w:szCs w:val="20"/>
+        </w:rPr>
+      </w:pPr>
       <w:r>
         <w:rPr>
           <w:b/>
@@ -6719,149 +6680,6 @@
           <w:szCs w:val="20"/>
         </w:rPr>
       </w:pPr>
-      <w:r>
-        <w:rPr>
-          <w:color w:val="000000"/>
-          <w:sz w:val="20"/>
-          <w:szCs w:val="20"/>
-        </w:rPr>
-        <w:t xml:space="preserve">Gerçek manada makine öğrenmesinin satranç üzerindeki ilk büyük çalışması, 1980'li yılların sonlarına doğru geliştirilen </w:t>
-      </w:r>
-      <w:proofErr w:type="spellStart"/>
-      <w:r>
-        <w:rPr>
-          <w:color w:val="000000"/>
-          <w:sz w:val="20"/>
-          <w:szCs w:val="20"/>
-        </w:rPr>
-        <w:t>Deep</w:t>
-      </w:r>
-      <w:proofErr w:type="spellEnd"/>
-      <w:r>
-        <w:rPr>
-          <w:color w:val="000000"/>
-          <w:sz w:val="20"/>
-          <w:szCs w:val="20"/>
-        </w:rPr>
-        <w:t xml:space="preserve"> </w:t>
-      </w:r>
-      <w:proofErr w:type="spellStart"/>
-      <w:r>
-        <w:rPr>
-          <w:color w:val="000000"/>
-          <w:sz w:val="20"/>
-          <w:szCs w:val="20"/>
-        </w:rPr>
-        <w:t>Thought</w:t>
-      </w:r>
-      <w:proofErr w:type="spellEnd"/>
-      <w:r>
-        <w:rPr>
-          <w:color w:val="000000"/>
-          <w:sz w:val="20"/>
-          <w:szCs w:val="20"/>
-        </w:rPr>
-        <w:t xml:space="preserve"> adlı bilgisayar sistemiyle başlamıştır. Carnegie Mellon Üniversitesi bünyesinde geliştirilen </w:t>
-      </w:r>
-      <w:proofErr w:type="spellStart"/>
-      <w:r>
-        <w:rPr>
-          <w:color w:val="000000"/>
-          <w:sz w:val="20"/>
-          <w:szCs w:val="20"/>
-        </w:rPr>
-        <w:t>Deep</w:t>
-      </w:r>
-      <w:proofErr w:type="spellEnd"/>
-      <w:r>
-        <w:rPr>
-          <w:color w:val="000000"/>
-          <w:sz w:val="20"/>
-          <w:szCs w:val="20"/>
-        </w:rPr>
-        <w:t xml:space="preserve"> </w:t>
-      </w:r>
-      <w:proofErr w:type="spellStart"/>
-      <w:r>
-        <w:rPr>
-          <w:color w:val="000000"/>
-          <w:sz w:val="20"/>
-          <w:szCs w:val="20"/>
-        </w:rPr>
-        <w:t>Thought</w:t>
-      </w:r>
-      <w:proofErr w:type="spellEnd"/>
-      <w:r>
-        <w:rPr>
-          <w:color w:val="000000"/>
-          <w:sz w:val="20"/>
-          <w:szCs w:val="20"/>
-        </w:rPr>
-        <w:t xml:space="preserve">, o dönemin en güçlü bilgisayar satranç robotu olarak kabul edilmiştir. Sistem, temel olarak </w:t>
-      </w:r>
-      <w:proofErr w:type="spellStart"/>
-      <w:r>
-        <w:rPr>
-          <w:color w:val="000000"/>
-          <w:sz w:val="20"/>
-          <w:szCs w:val="20"/>
-        </w:rPr>
-        <w:t>heuristik</w:t>
-      </w:r>
-      <w:proofErr w:type="spellEnd"/>
-      <w:r>
-        <w:rPr>
-          <w:color w:val="000000"/>
-          <w:sz w:val="20"/>
-          <w:szCs w:val="20"/>
-        </w:rPr>
-        <w:t xml:space="preserve"> algoritmalar, statik değerlendirme </w:t>
-      </w:r>
-      <w:r>
-        <w:rPr>
-          <w:color w:val="000000"/>
-          <w:sz w:val="20"/>
-          <w:szCs w:val="20"/>
-        </w:rPr>
-        <w:lastRenderedPageBreak/>
-        <w:t xml:space="preserve">fonksiyonları ve arama derinliğine dayalı hamle tahmin mekanizmaları ile çalışmaktaydı. Bununla birlikte, sınırlı da olsa bazı öğrenme kabiliyetlerine sahipti ve bu sayede insan ustalarla karşılaştırılabilir düzeyde performans göstermişti. </w:t>
-      </w:r>
-      <w:proofErr w:type="spellStart"/>
-      <w:r>
-        <w:rPr>
-          <w:color w:val="000000"/>
-          <w:sz w:val="20"/>
-          <w:szCs w:val="20"/>
-        </w:rPr>
-        <w:t>Deep</w:t>
-      </w:r>
-      <w:proofErr w:type="spellEnd"/>
-      <w:r>
-        <w:rPr>
-          <w:color w:val="000000"/>
-          <w:sz w:val="20"/>
-          <w:szCs w:val="20"/>
-        </w:rPr>
-        <w:t xml:space="preserve"> </w:t>
-      </w:r>
-      <w:proofErr w:type="spellStart"/>
-      <w:r>
-        <w:rPr>
-          <w:color w:val="000000"/>
-          <w:sz w:val="20"/>
-          <w:szCs w:val="20"/>
-        </w:rPr>
-        <w:t>Thought’un</w:t>
-      </w:r>
-      <w:proofErr w:type="spellEnd"/>
-      <w:r>
-        <w:rPr>
-          <w:color w:val="000000"/>
-          <w:sz w:val="20"/>
-          <w:szCs w:val="20"/>
-        </w:rPr>
-        <w:t xml:space="preserve"> geliştirilmesi, satranç gibi yüksek kombinasyonel karmaşıklığa sahip bir problem üzerinde bilgisayarlı karar verme süreçlerinin uygulanabilirliğini göstermesi açısından önemli bir kilometre taşıdır.</w:t>
-      </w:r>
     </w:p>
     <w:p>
       <w:pPr>
@@ -6881,6 +6699,141 @@
           <w:szCs w:val="20"/>
         </w:rPr>
       </w:pPr>
+      <w:r>
+        <w:rPr>
+          <w:color w:val="000000"/>
+          <w:sz w:val="20"/>
+          <w:szCs w:val="20"/>
+        </w:rPr>
+        <w:lastRenderedPageBreak/>
+        <w:t xml:space="preserve">Gerçek manada makine öğrenmesinin satranç üzerindeki ilk büyük çalışması, 1980'li yılların sonlarına doğru geliştirilen </w:t>
+      </w:r>
+      <w:proofErr w:type="spellStart"/>
+      <w:r>
+        <w:rPr>
+          <w:color w:val="000000"/>
+          <w:sz w:val="20"/>
+          <w:szCs w:val="20"/>
+        </w:rPr>
+        <w:t>Deep</w:t>
+      </w:r>
+      <w:proofErr w:type="spellEnd"/>
+      <w:r>
+        <w:rPr>
+          <w:color w:val="000000"/>
+          <w:sz w:val="20"/>
+          <w:szCs w:val="20"/>
+        </w:rPr>
+        <w:t xml:space="preserve"> </w:t>
+      </w:r>
+      <w:proofErr w:type="spellStart"/>
+      <w:r>
+        <w:rPr>
+          <w:color w:val="000000"/>
+          <w:sz w:val="20"/>
+          <w:szCs w:val="20"/>
+        </w:rPr>
+        <w:t>Thought</w:t>
+      </w:r>
+      <w:proofErr w:type="spellEnd"/>
+      <w:r>
+        <w:rPr>
+          <w:color w:val="000000"/>
+          <w:sz w:val="20"/>
+          <w:szCs w:val="20"/>
+        </w:rPr>
+        <w:t xml:space="preserve"> adlı bilgisayar sistemiyle başlamıştır. Carnegie Mellon Üniversitesi bünyesinde geliştirilen </w:t>
+      </w:r>
+      <w:proofErr w:type="spellStart"/>
+      <w:r>
+        <w:rPr>
+          <w:color w:val="000000"/>
+          <w:sz w:val="20"/>
+          <w:szCs w:val="20"/>
+        </w:rPr>
+        <w:t>Deep</w:t>
+      </w:r>
+      <w:proofErr w:type="spellEnd"/>
+      <w:r>
+        <w:rPr>
+          <w:color w:val="000000"/>
+          <w:sz w:val="20"/>
+          <w:szCs w:val="20"/>
+        </w:rPr>
+        <w:t xml:space="preserve"> </w:t>
+      </w:r>
+      <w:proofErr w:type="spellStart"/>
+      <w:r>
+        <w:rPr>
+          <w:color w:val="000000"/>
+          <w:sz w:val="20"/>
+          <w:szCs w:val="20"/>
+        </w:rPr>
+        <w:t>Thought</w:t>
+      </w:r>
+      <w:proofErr w:type="spellEnd"/>
+      <w:r>
+        <w:rPr>
+          <w:color w:val="000000"/>
+          <w:sz w:val="20"/>
+          <w:szCs w:val="20"/>
+        </w:rPr>
+        <w:t xml:space="preserve">, o dönemin en güçlü bilgisayar satranç robotu olarak kabul edilmiştir. Sistem, temel olarak </w:t>
+      </w:r>
+      <w:proofErr w:type="spellStart"/>
+      <w:r>
+        <w:rPr>
+          <w:color w:val="000000"/>
+          <w:sz w:val="20"/>
+          <w:szCs w:val="20"/>
+        </w:rPr>
+        <w:t>heuristik</w:t>
+      </w:r>
+      <w:proofErr w:type="spellEnd"/>
+      <w:r>
+        <w:rPr>
+          <w:color w:val="000000"/>
+          <w:sz w:val="20"/>
+          <w:szCs w:val="20"/>
+        </w:rPr>
+        <w:t xml:space="preserve"> algoritmalar, statik değerlendirme fonksiyonları ve arama derinliğine dayalı hamle tahmin mekanizmaları ile çalışmaktaydı. Bununla birlikte, sınırlı da olsa bazı öğrenme kabiliyetlerine sahipti ve bu sayede insan ustalarla karşılaştırılabilir düzeyde performans göstermişti. </w:t>
+      </w:r>
+      <w:proofErr w:type="spellStart"/>
+      <w:r>
+        <w:rPr>
+          <w:color w:val="000000"/>
+          <w:sz w:val="20"/>
+          <w:szCs w:val="20"/>
+        </w:rPr>
+        <w:t>Deep</w:t>
+      </w:r>
+      <w:proofErr w:type="spellEnd"/>
+      <w:r>
+        <w:rPr>
+          <w:color w:val="000000"/>
+          <w:sz w:val="20"/>
+          <w:szCs w:val="20"/>
+        </w:rPr>
+        <w:t xml:space="preserve"> </w:t>
+      </w:r>
+      <w:proofErr w:type="spellStart"/>
+      <w:r>
+        <w:rPr>
+          <w:color w:val="000000"/>
+          <w:sz w:val="20"/>
+          <w:szCs w:val="20"/>
+        </w:rPr>
+        <w:t>Thought’un</w:t>
+      </w:r>
+      <w:proofErr w:type="spellEnd"/>
+      <w:r>
+        <w:rPr>
+          <w:color w:val="000000"/>
+          <w:sz w:val="20"/>
+          <w:szCs w:val="20"/>
+        </w:rPr>
+        <w:t xml:space="preserve"> geliştirilmesi, satranç gibi yüksek kombinasyonel karmaşıklığa sahip bir problem üzerinde bilgisayarlı karar verme süreçlerinin uygulanabilirliğini göstermesi açısından önemli bir kilometre taşıdır.</w:t>
+      </w:r>
     </w:p>
     <w:p>
       <w:pPr>
@@ -6900,306 +6853,6 @@
           <w:szCs w:val="20"/>
         </w:rPr>
       </w:pPr>
-      <w:r>
-        <w:rPr>
-          <w:color w:val="000000"/>
-          <w:sz w:val="20"/>
-          <w:szCs w:val="20"/>
-        </w:rPr>
-        <w:t xml:space="preserve">Bu başarıyı takip eden süreçte IBM, </w:t>
-      </w:r>
-      <w:proofErr w:type="spellStart"/>
-      <w:r>
-        <w:rPr>
-          <w:color w:val="000000"/>
-          <w:sz w:val="20"/>
-          <w:szCs w:val="20"/>
-        </w:rPr>
-        <w:t>Deep</w:t>
-      </w:r>
-      <w:proofErr w:type="spellEnd"/>
-      <w:r>
-        <w:rPr>
-          <w:color w:val="000000"/>
-          <w:sz w:val="20"/>
-          <w:szCs w:val="20"/>
-        </w:rPr>
-        <w:t xml:space="preserve"> </w:t>
-      </w:r>
-      <w:proofErr w:type="spellStart"/>
-      <w:r>
-        <w:rPr>
-          <w:color w:val="000000"/>
-          <w:sz w:val="20"/>
-          <w:szCs w:val="20"/>
-        </w:rPr>
-        <w:t>Thought</w:t>
-      </w:r>
-      <w:proofErr w:type="spellEnd"/>
-      <w:r>
-        <w:rPr>
-          <w:color w:val="000000"/>
-          <w:sz w:val="20"/>
-          <w:szCs w:val="20"/>
-        </w:rPr>
-        <w:t xml:space="preserve"> projesini satın alarak onu daha gelişmiş bir versiyon olan </w:t>
-      </w:r>
-      <w:proofErr w:type="spellStart"/>
-      <w:r>
-        <w:rPr>
-          <w:color w:val="000000"/>
-          <w:sz w:val="20"/>
-          <w:szCs w:val="20"/>
-        </w:rPr>
-        <w:t>Deep</w:t>
-      </w:r>
-      <w:proofErr w:type="spellEnd"/>
-      <w:r>
-        <w:rPr>
-          <w:color w:val="000000"/>
-          <w:sz w:val="20"/>
-          <w:szCs w:val="20"/>
-        </w:rPr>
-        <w:t xml:space="preserve"> Blue sistemine dönüştürmüştür. </w:t>
-      </w:r>
-      <w:proofErr w:type="spellStart"/>
-      <w:r>
-        <w:rPr>
-          <w:color w:val="000000"/>
-          <w:sz w:val="20"/>
-          <w:szCs w:val="20"/>
-        </w:rPr>
-        <w:t>Deep</w:t>
-      </w:r>
-      <w:proofErr w:type="spellEnd"/>
-      <w:r>
-        <w:rPr>
-          <w:color w:val="000000"/>
-          <w:sz w:val="20"/>
-          <w:szCs w:val="20"/>
-        </w:rPr>
-        <w:t xml:space="preserve"> Blue, 1997 yılında satranç dünya şampiyonu Garry </w:t>
-      </w:r>
-      <w:proofErr w:type="spellStart"/>
-      <w:r>
-        <w:rPr>
-          <w:color w:val="000000"/>
-          <w:sz w:val="20"/>
-          <w:szCs w:val="20"/>
-        </w:rPr>
-        <w:t>Kasparov'u</w:t>
-      </w:r>
-      <w:proofErr w:type="spellEnd"/>
-      <w:r>
-        <w:rPr>
-          <w:color w:val="000000"/>
-          <w:sz w:val="20"/>
-          <w:szCs w:val="20"/>
-        </w:rPr>
-        <w:t xml:space="preserve"> mağlup ederek tarihe geçmiştir. Her ne kadar bu olay makine tabanlı zek</w:t>
-      </w:r>
-      <w:r>
-        <w:rPr>
-          <w:color w:val="000000"/>
-          <w:sz w:val="20"/>
-          <w:szCs w:val="20"/>
-        </w:rPr>
-        <w:t>a</w:t>
-      </w:r>
-      <w:r>
-        <w:rPr>
-          <w:color w:val="000000"/>
-          <w:sz w:val="20"/>
-          <w:szCs w:val="20"/>
-        </w:rPr>
-        <w:t xml:space="preserve">nın insan karşısında kazandığı ilk büyük zafer olarak kabul edilse </w:t>
-      </w:r>
-      <w:proofErr w:type="gramStart"/>
-      <w:r>
-        <w:rPr>
-          <w:color w:val="000000"/>
-          <w:sz w:val="20"/>
-          <w:szCs w:val="20"/>
-        </w:rPr>
-        <w:t>de,</w:t>
-      </w:r>
-      <w:proofErr w:type="gramEnd"/>
-      <w:r>
-        <w:rPr>
-          <w:color w:val="000000"/>
-          <w:sz w:val="20"/>
-          <w:szCs w:val="20"/>
-        </w:rPr>
-        <w:t xml:space="preserve"> </w:t>
-      </w:r>
-      <w:proofErr w:type="spellStart"/>
-      <w:r>
-        <w:rPr>
-          <w:color w:val="000000"/>
-          <w:sz w:val="20"/>
-          <w:szCs w:val="20"/>
-        </w:rPr>
-        <w:t>Deep</w:t>
-      </w:r>
-      <w:proofErr w:type="spellEnd"/>
-      <w:r>
-        <w:rPr>
-          <w:color w:val="000000"/>
-          <w:sz w:val="20"/>
-          <w:szCs w:val="20"/>
-        </w:rPr>
-        <w:t xml:space="preserve"> </w:t>
-      </w:r>
-      <w:proofErr w:type="spellStart"/>
-      <w:r>
-        <w:rPr>
-          <w:color w:val="000000"/>
-          <w:sz w:val="20"/>
-          <w:szCs w:val="20"/>
-        </w:rPr>
-        <w:t>Blue’nun</w:t>
-      </w:r>
-      <w:proofErr w:type="spellEnd"/>
-      <w:r>
-        <w:rPr>
-          <w:color w:val="000000"/>
-          <w:sz w:val="20"/>
-          <w:szCs w:val="20"/>
-        </w:rPr>
-        <w:t xml:space="preserve"> mimarisi günümüz makine öğrenmesi tanımına tam olarak uymamaktadır. </w:t>
-      </w:r>
-      <w:r>
-        <w:rPr>
-          <w:color w:val="000000"/>
-          <w:sz w:val="20"/>
-          <w:szCs w:val="20"/>
-        </w:rPr>
-        <w:t xml:space="preserve">Çünkü sistemde öğrenme becerisi bulunmamaktadır. </w:t>
-      </w:r>
-      <w:r>
-        <w:rPr>
-          <w:color w:val="000000"/>
-          <w:sz w:val="20"/>
-          <w:szCs w:val="20"/>
-        </w:rPr>
-        <w:t>Sistem, insan uzmanlar tarafından oluşturulan açılı</w:t>
-      </w:r>
-      <w:r>
-        <w:rPr>
-          <w:color w:val="000000"/>
-          <w:sz w:val="20"/>
-          <w:szCs w:val="20"/>
-        </w:rPr>
-        <w:t>şlar</w:t>
-      </w:r>
-      <w:r>
-        <w:rPr>
-          <w:color w:val="000000"/>
-          <w:sz w:val="20"/>
-          <w:szCs w:val="20"/>
-        </w:rPr>
-        <w:t xml:space="preserve">, </w:t>
-      </w:r>
-      <w:r>
-        <w:rPr>
-          <w:color w:val="000000"/>
-          <w:sz w:val="20"/>
-          <w:szCs w:val="20"/>
-        </w:rPr>
-        <w:t xml:space="preserve">insan </w:t>
-      </w:r>
-      <w:r>
-        <w:rPr>
-          <w:color w:val="000000"/>
-          <w:sz w:val="20"/>
-          <w:szCs w:val="20"/>
-        </w:rPr>
-        <w:t>el</w:t>
-      </w:r>
-      <w:r>
-        <w:rPr>
-          <w:color w:val="000000"/>
-          <w:sz w:val="20"/>
-          <w:szCs w:val="20"/>
-        </w:rPr>
-        <w:t>i</w:t>
-      </w:r>
-      <w:r>
-        <w:rPr>
-          <w:color w:val="000000"/>
-          <w:sz w:val="20"/>
-          <w:szCs w:val="20"/>
-        </w:rPr>
-        <w:t xml:space="preserve"> ile tasarlanmış </w:t>
-      </w:r>
-      <w:r>
-        <w:rPr>
-          <w:color w:val="000000"/>
-          <w:sz w:val="20"/>
-          <w:szCs w:val="20"/>
-        </w:rPr>
-        <w:t xml:space="preserve">taktikler </w:t>
-      </w:r>
-      <w:r>
-        <w:rPr>
-          <w:color w:val="000000"/>
-          <w:sz w:val="20"/>
-          <w:szCs w:val="20"/>
-        </w:rPr>
-        <w:t xml:space="preserve">ve derinlemesine arama algoritmaları ile donatılmıştır. Bu nedenle, oyun içerisinde ya da oyunlar arası aktif öğrenme ve kendini geliştirme yetisi bulunmamaktadır. Başka bir deyişle, </w:t>
-      </w:r>
-      <w:proofErr w:type="spellStart"/>
-      <w:r>
-        <w:rPr>
-          <w:color w:val="000000"/>
-          <w:sz w:val="20"/>
-          <w:szCs w:val="20"/>
-        </w:rPr>
-        <w:t>Deep</w:t>
-      </w:r>
-      <w:proofErr w:type="spellEnd"/>
-      <w:r>
-        <w:rPr>
-          <w:color w:val="000000"/>
-          <w:sz w:val="20"/>
-          <w:szCs w:val="20"/>
-        </w:rPr>
-        <w:t xml:space="preserve"> </w:t>
-      </w:r>
-      <w:proofErr w:type="spellStart"/>
-      <w:r>
-        <w:rPr>
-          <w:color w:val="000000"/>
-          <w:sz w:val="20"/>
-          <w:szCs w:val="20"/>
-        </w:rPr>
-        <w:t>Blue’nun</w:t>
-      </w:r>
-      <w:proofErr w:type="spellEnd"/>
-      <w:r>
-        <w:rPr>
-          <w:color w:val="000000"/>
-          <w:sz w:val="20"/>
-          <w:szCs w:val="20"/>
-        </w:rPr>
-        <w:t xml:space="preserve"> başarısı, öğrenen bir modelden ziyade, insan bilgisinin </w:t>
-      </w:r>
-      <w:r>
-        <w:rPr>
-          <w:color w:val="000000"/>
-          <w:sz w:val="20"/>
-          <w:szCs w:val="20"/>
-        </w:rPr>
-        <w:t>bilgisayarın çok güçlü hesap yetenekleriyle birleştirilmiş versiyonudur</w:t>
-      </w:r>
-      <w:r>
-        <w:rPr>
-          <w:color w:val="000000"/>
-          <w:sz w:val="20"/>
-          <w:szCs w:val="20"/>
-        </w:rPr>
-        <w:t>.</w:t>
-      </w:r>
     </w:p>
     <w:p>
       <w:pPr>
@@ -7219,6 +6872,306 @@
           <w:szCs w:val="20"/>
         </w:rPr>
       </w:pPr>
+      <w:r>
+        <w:rPr>
+          <w:color w:val="000000"/>
+          <w:sz w:val="20"/>
+          <w:szCs w:val="20"/>
+        </w:rPr>
+        <w:t xml:space="preserve">Bu başarıyı takip eden süreçte IBM, </w:t>
+      </w:r>
+      <w:proofErr w:type="spellStart"/>
+      <w:r>
+        <w:rPr>
+          <w:color w:val="000000"/>
+          <w:sz w:val="20"/>
+          <w:szCs w:val="20"/>
+        </w:rPr>
+        <w:t>Deep</w:t>
+      </w:r>
+      <w:proofErr w:type="spellEnd"/>
+      <w:r>
+        <w:rPr>
+          <w:color w:val="000000"/>
+          <w:sz w:val="20"/>
+          <w:szCs w:val="20"/>
+        </w:rPr>
+        <w:t xml:space="preserve"> </w:t>
+      </w:r>
+      <w:proofErr w:type="spellStart"/>
+      <w:r>
+        <w:rPr>
+          <w:color w:val="000000"/>
+          <w:sz w:val="20"/>
+          <w:szCs w:val="20"/>
+        </w:rPr>
+        <w:t>Thought</w:t>
+      </w:r>
+      <w:proofErr w:type="spellEnd"/>
+      <w:r>
+        <w:rPr>
+          <w:color w:val="000000"/>
+          <w:sz w:val="20"/>
+          <w:szCs w:val="20"/>
+        </w:rPr>
+        <w:t xml:space="preserve"> projesini satın alarak onu daha gelişmiş bir versiyon olan </w:t>
+      </w:r>
+      <w:proofErr w:type="spellStart"/>
+      <w:r>
+        <w:rPr>
+          <w:color w:val="000000"/>
+          <w:sz w:val="20"/>
+          <w:szCs w:val="20"/>
+        </w:rPr>
+        <w:t>Deep</w:t>
+      </w:r>
+      <w:proofErr w:type="spellEnd"/>
+      <w:r>
+        <w:rPr>
+          <w:color w:val="000000"/>
+          <w:sz w:val="20"/>
+          <w:szCs w:val="20"/>
+        </w:rPr>
+        <w:t xml:space="preserve"> Blue sistemine dönüştürmüştür. </w:t>
+      </w:r>
+      <w:proofErr w:type="spellStart"/>
+      <w:r>
+        <w:rPr>
+          <w:color w:val="000000"/>
+          <w:sz w:val="20"/>
+          <w:szCs w:val="20"/>
+        </w:rPr>
+        <w:t>Deep</w:t>
+      </w:r>
+      <w:proofErr w:type="spellEnd"/>
+      <w:r>
+        <w:rPr>
+          <w:color w:val="000000"/>
+          <w:sz w:val="20"/>
+          <w:szCs w:val="20"/>
+        </w:rPr>
+        <w:t xml:space="preserve"> Blue, 1997 yılında satranç dünya şampiyonu Garry </w:t>
+      </w:r>
+      <w:proofErr w:type="spellStart"/>
+      <w:r>
+        <w:rPr>
+          <w:color w:val="000000"/>
+          <w:sz w:val="20"/>
+          <w:szCs w:val="20"/>
+        </w:rPr>
+        <w:t>Kasparov'u</w:t>
+      </w:r>
+      <w:proofErr w:type="spellEnd"/>
+      <w:r>
+        <w:rPr>
+          <w:color w:val="000000"/>
+          <w:sz w:val="20"/>
+          <w:szCs w:val="20"/>
+        </w:rPr>
+        <w:t xml:space="preserve"> mağlup ederek tarihe geçmiştir. Her ne kadar bu olay makine tabanlı zek</w:t>
+      </w:r>
+      <w:r>
+        <w:rPr>
+          <w:color w:val="000000"/>
+          <w:sz w:val="20"/>
+          <w:szCs w:val="20"/>
+        </w:rPr>
+        <w:t>a</w:t>
+      </w:r>
+      <w:r>
+        <w:rPr>
+          <w:color w:val="000000"/>
+          <w:sz w:val="20"/>
+          <w:szCs w:val="20"/>
+        </w:rPr>
+        <w:t xml:space="preserve">nın insan karşısında kazandığı ilk büyük zafer olarak kabul edilse </w:t>
+      </w:r>
+      <w:proofErr w:type="gramStart"/>
+      <w:r>
+        <w:rPr>
+          <w:color w:val="000000"/>
+          <w:sz w:val="20"/>
+          <w:szCs w:val="20"/>
+        </w:rPr>
+        <w:t>de,</w:t>
+      </w:r>
+      <w:proofErr w:type="gramEnd"/>
+      <w:r>
+        <w:rPr>
+          <w:color w:val="000000"/>
+          <w:sz w:val="20"/>
+          <w:szCs w:val="20"/>
+        </w:rPr>
+        <w:t xml:space="preserve"> </w:t>
+      </w:r>
+      <w:proofErr w:type="spellStart"/>
+      <w:r>
+        <w:rPr>
+          <w:color w:val="000000"/>
+          <w:sz w:val="20"/>
+          <w:szCs w:val="20"/>
+        </w:rPr>
+        <w:t>Deep</w:t>
+      </w:r>
+      <w:proofErr w:type="spellEnd"/>
+      <w:r>
+        <w:rPr>
+          <w:color w:val="000000"/>
+          <w:sz w:val="20"/>
+          <w:szCs w:val="20"/>
+        </w:rPr>
+        <w:t xml:space="preserve"> </w:t>
+      </w:r>
+      <w:proofErr w:type="spellStart"/>
+      <w:r>
+        <w:rPr>
+          <w:color w:val="000000"/>
+          <w:sz w:val="20"/>
+          <w:szCs w:val="20"/>
+        </w:rPr>
+        <w:t>Blue’nun</w:t>
+      </w:r>
+      <w:proofErr w:type="spellEnd"/>
+      <w:r>
+        <w:rPr>
+          <w:color w:val="000000"/>
+          <w:sz w:val="20"/>
+          <w:szCs w:val="20"/>
+        </w:rPr>
+        <w:t xml:space="preserve"> mimarisi günümüz makine öğrenmesi tanımına tam olarak uymamaktadır. </w:t>
+      </w:r>
+      <w:r>
+        <w:rPr>
+          <w:color w:val="000000"/>
+          <w:sz w:val="20"/>
+          <w:szCs w:val="20"/>
+        </w:rPr>
+        <w:t xml:space="preserve">Çünkü sistemde öğrenme becerisi bulunmamaktadır. </w:t>
+      </w:r>
+      <w:r>
+        <w:rPr>
+          <w:color w:val="000000"/>
+          <w:sz w:val="20"/>
+          <w:szCs w:val="20"/>
+        </w:rPr>
+        <w:t>Sistem, insan uzmanlar tarafından oluşturulan açılı</w:t>
+      </w:r>
+      <w:r>
+        <w:rPr>
+          <w:color w:val="000000"/>
+          <w:sz w:val="20"/>
+          <w:szCs w:val="20"/>
+        </w:rPr>
+        <w:t>şlar</w:t>
+      </w:r>
+      <w:r>
+        <w:rPr>
+          <w:color w:val="000000"/>
+          <w:sz w:val="20"/>
+          <w:szCs w:val="20"/>
+        </w:rPr>
+        <w:t xml:space="preserve">, </w:t>
+      </w:r>
+      <w:r>
+        <w:rPr>
+          <w:color w:val="000000"/>
+          <w:sz w:val="20"/>
+          <w:szCs w:val="20"/>
+        </w:rPr>
+        <w:t xml:space="preserve">insan </w:t>
+      </w:r>
+      <w:r>
+        <w:rPr>
+          <w:color w:val="000000"/>
+          <w:sz w:val="20"/>
+          <w:szCs w:val="20"/>
+        </w:rPr>
+        <w:t>el</w:t>
+      </w:r>
+      <w:r>
+        <w:rPr>
+          <w:color w:val="000000"/>
+          <w:sz w:val="20"/>
+          <w:szCs w:val="20"/>
+        </w:rPr>
+        <w:t>i</w:t>
+      </w:r>
+      <w:r>
+        <w:rPr>
+          <w:color w:val="000000"/>
+          <w:sz w:val="20"/>
+          <w:szCs w:val="20"/>
+        </w:rPr>
+        <w:t xml:space="preserve"> ile tasarlanmış </w:t>
+      </w:r>
+      <w:r>
+        <w:rPr>
+          <w:color w:val="000000"/>
+          <w:sz w:val="20"/>
+          <w:szCs w:val="20"/>
+        </w:rPr>
+        <w:t xml:space="preserve">taktikler </w:t>
+      </w:r>
+      <w:r>
+        <w:rPr>
+          <w:color w:val="000000"/>
+          <w:sz w:val="20"/>
+          <w:szCs w:val="20"/>
+        </w:rPr>
+        <w:t xml:space="preserve">ve derinlemesine arama algoritmaları ile donatılmıştır. Bu nedenle, oyun içerisinde ya da oyunlar arası aktif öğrenme ve kendini geliştirme yetisi bulunmamaktadır. Başka bir deyişle, </w:t>
+      </w:r>
+      <w:proofErr w:type="spellStart"/>
+      <w:r>
+        <w:rPr>
+          <w:color w:val="000000"/>
+          <w:sz w:val="20"/>
+          <w:szCs w:val="20"/>
+        </w:rPr>
+        <w:t>Deep</w:t>
+      </w:r>
+      <w:proofErr w:type="spellEnd"/>
+      <w:r>
+        <w:rPr>
+          <w:color w:val="000000"/>
+          <w:sz w:val="20"/>
+          <w:szCs w:val="20"/>
+        </w:rPr>
+        <w:t xml:space="preserve"> </w:t>
+      </w:r>
+      <w:proofErr w:type="spellStart"/>
+      <w:r>
+        <w:rPr>
+          <w:color w:val="000000"/>
+          <w:sz w:val="20"/>
+          <w:szCs w:val="20"/>
+        </w:rPr>
+        <w:t>Blue’nun</w:t>
+      </w:r>
+      <w:proofErr w:type="spellEnd"/>
+      <w:r>
+        <w:rPr>
+          <w:color w:val="000000"/>
+          <w:sz w:val="20"/>
+          <w:szCs w:val="20"/>
+        </w:rPr>
+        <w:t xml:space="preserve"> başarısı, öğrenen bir modelden ziyade, insan bilgisinin </w:t>
+      </w:r>
+      <w:r>
+        <w:rPr>
+          <w:color w:val="000000"/>
+          <w:sz w:val="20"/>
+          <w:szCs w:val="20"/>
+        </w:rPr>
+        <w:t>bilgisayarın çok güçlü hesap yetenekleriyle birleştirilmiş versiyonudur</w:t>
+      </w:r>
+      <w:r>
+        <w:rPr>
+          <w:color w:val="000000"/>
+          <w:sz w:val="20"/>
+          <w:szCs w:val="20"/>
+        </w:rPr>
+        <w:t>.</w:t>
+      </w:r>
     </w:p>
     <w:p>
       <w:pPr>
@@ -7238,50 +7191,6 @@
           <w:szCs w:val="20"/>
         </w:rPr>
       </w:pPr>
-      <w:r>
-        <w:rPr>
-          <w:color w:val="000000"/>
-          <w:sz w:val="20"/>
-          <w:szCs w:val="20"/>
-        </w:rPr>
-        <w:t xml:space="preserve">Günümüzde ise satrançta makine öğrenmesinin gerçek anlamda etkili bir şekilde kullanıldığı sistemler gelişmiştir. Özellikle açık kaynaklı bir satranç motoru olan </w:t>
-      </w:r>
-      <w:proofErr w:type="spellStart"/>
-      <w:r>
-        <w:rPr>
-          <w:color w:val="000000"/>
-          <w:sz w:val="20"/>
-          <w:szCs w:val="20"/>
-        </w:rPr>
-        <w:t>Stockfish</w:t>
-      </w:r>
-      <w:proofErr w:type="spellEnd"/>
-      <w:r>
-        <w:rPr>
-          <w:color w:val="000000"/>
-          <w:sz w:val="20"/>
-          <w:szCs w:val="20"/>
-        </w:rPr>
-        <w:t xml:space="preserve">, klasik algoritmik yapıların ulaştığı zirveyi temsil etmektedir. Lakin </w:t>
-      </w:r>
-      <w:proofErr w:type="spellStart"/>
-      <w:r>
-        <w:rPr>
-          <w:color w:val="000000"/>
-          <w:sz w:val="20"/>
-          <w:szCs w:val="20"/>
-        </w:rPr>
-        <w:t>Stockfish</w:t>
-      </w:r>
-      <w:proofErr w:type="spellEnd"/>
-      <w:r>
-        <w:rPr>
-          <w:color w:val="000000"/>
-          <w:sz w:val="20"/>
-          <w:szCs w:val="20"/>
-        </w:rPr>
-        <w:t>, tıpkı az önce bahsettiğimiz Satranç motorları gibi kendi kendine öğrenmeden ziyade çok yüksek hesaplama gücünün insan rehberliği ile birleştirilmesinden oluşturulmuştur.</w:t>
-      </w:r>
     </w:p>
     <w:p>
       <w:pPr>
@@ -7301,6 +7210,50 @@
           <w:szCs w:val="20"/>
         </w:rPr>
       </w:pPr>
+      <w:r>
+        <w:rPr>
+          <w:color w:val="000000"/>
+          <w:sz w:val="20"/>
+          <w:szCs w:val="20"/>
+        </w:rPr>
+        <w:t xml:space="preserve">Günümüzde ise satrançta makine öğrenmesinin gerçek anlamda etkili bir şekilde kullanıldığı sistemler gelişmiştir. Özellikle açık kaynaklı bir satranç motoru olan </w:t>
+      </w:r>
+      <w:proofErr w:type="spellStart"/>
+      <w:r>
+        <w:rPr>
+          <w:color w:val="000000"/>
+          <w:sz w:val="20"/>
+          <w:szCs w:val="20"/>
+        </w:rPr>
+        <w:t>Stockfish</w:t>
+      </w:r>
+      <w:proofErr w:type="spellEnd"/>
+      <w:r>
+        <w:rPr>
+          <w:color w:val="000000"/>
+          <w:sz w:val="20"/>
+          <w:szCs w:val="20"/>
+        </w:rPr>
+        <w:t xml:space="preserve">, klasik algoritmik yapıların ulaştığı zirveyi temsil etmektedir. Lakin </w:t>
+      </w:r>
+      <w:proofErr w:type="spellStart"/>
+      <w:r>
+        <w:rPr>
+          <w:color w:val="000000"/>
+          <w:sz w:val="20"/>
+          <w:szCs w:val="20"/>
+        </w:rPr>
+        <w:t>Stockfish</w:t>
+      </w:r>
+      <w:proofErr w:type="spellEnd"/>
+      <w:r>
+        <w:rPr>
+          <w:color w:val="000000"/>
+          <w:sz w:val="20"/>
+          <w:szCs w:val="20"/>
+        </w:rPr>
+        <w:t>, tıpkı az önce bahsettiğimiz Satranç motorları gibi kendi kendine öğrenmeden ziyade çok yüksek hesaplama gücünün insan rehberliği ile birleştirilmesinden oluşturulmuştur.</w:t>
+      </w:r>
     </w:p>
     <w:p>
       <w:pPr>
@@ -7320,6 +7273,25 @@
           <w:szCs w:val="20"/>
         </w:rPr>
       </w:pPr>
+    </w:p>
+    <w:p>
+      <w:pPr>
+        <w:widowControl w:val="0"/>
+        <w:pBdr>
+          <w:top w:val="nil"/>
+          <w:left w:val="nil"/>
+          <w:bottom w:val="nil"/>
+          <w:right w:val="nil"/>
+          <w:between w:val="nil"/>
+        </w:pBdr>
+        <w:spacing w:before="189" w:line="276" w:lineRule="auto"/>
+        <w:ind w:left="510"/>
+        <w:rPr>
+          <w:color w:val="000000"/>
+          <w:sz w:val="20"/>
+          <w:szCs w:val="20"/>
+        </w:rPr>
+      </w:pPr>
       <w:r>
         <w:rPr>
           <w:color w:val="000000"/>
@@ -7524,57 +7496,6 @@
         </w:rPr>
         <w:t>.</w:t>
       </w:r>
-    </w:p>
-    <w:p>
-      <w:pPr>
-        <w:widowControl w:val="0"/>
-        <w:pBdr>
-          <w:top w:val="nil"/>
-          <w:left w:val="nil"/>
-          <w:bottom w:val="nil"/>
-          <w:right w:val="nil"/>
-          <w:between w:val="nil"/>
-        </w:pBdr>
-        <w:spacing w:before="189"/>
-        <w:rPr>
-          <w:b/>
-          <w:color w:val="000000"/>
-        </w:rPr>
-      </w:pPr>
-    </w:p>
-    <w:p>
-      <w:pPr>
-        <w:widowControl w:val="0"/>
-        <w:pBdr>
-          <w:top w:val="nil"/>
-          <w:left w:val="nil"/>
-          <w:bottom w:val="nil"/>
-          <w:right w:val="nil"/>
-          <w:between w:val="nil"/>
-        </w:pBdr>
-        <w:spacing w:before="189"/>
-        <w:rPr>
-          <w:b/>
-          <w:color w:val="000000"/>
-        </w:rPr>
-      </w:pPr>
-    </w:p>
-    <w:p>
-      <w:pPr>
-        <w:widowControl w:val="0"/>
-        <w:pBdr>
-          <w:top w:val="nil"/>
-          <w:left w:val="nil"/>
-          <w:bottom w:val="nil"/>
-          <w:right w:val="nil"/>
-          <w:between w:val="nil"/>
-        </w:pBdr>
-        <w:spacing w:before="189"/>
-        <w:rPr>
-          <w:b/>
-          <w:color w:val="000000"/>
-        </w:rPr>
-      </w:pPr>
     </w:p>
     <w:p>
       <w:pPr>
@@ -7738,6 +7659,7 @@
           <w:b/>
           <w:color w:val="000000"/>
         </w:rPr>
+        <w:lastRenderedPageBreak/>
         <w:t>Bulgular ve Tartışma</w:t>
       </w:r>
     </w:p>

--- a/KRKPA7_Makale.docx
+++ b/KRKPA7_Makale.docx
@@ -1459,7 +1459,23 @@
           <w:sz w:val="20"/>
           <w:szCs w:val="20"/>
         </w:rPr>
-        <w:t xml:space="preserve">Yöntem olarak, Karar Orman, </w:t>
+        <w:t xml:space="preserve">Yöntem olarak, </w:t>
+      </w:r>
+      <w:r>
+        <w:rPr>
+          <w:color w:val="000000"/>
+          <w:sz w:val="20"/>
+          <w:szCs w:val="20"/>
+        </w:rPr>
+        <w:t>Rastgele Orman</w:t>
+      </w:r>
+      <w:r>
+        <w:rPr>
+          <w:color w:val="000000"/>
+          <w:sz w:val="20"/>
+          <w:szCs w:val="20"/>
+        </w:rPr>
+        <w:t xml:space="preserve">, </w:t>
       </w:r>
       <w:proofErr w:type="spellStart"/>
       <w:r>
@@ -1477,7 +1493,7 @@
           <w:sz w:val="20"/>
           <w:szCs w:val="20"/>
         </w:rPr>
-        <w:t xml:space="preserve"> Teoremi, Lineer Regresyon, </w:t>
+        <w:t xml:space="preserve"> Teoremi, </w:t>
       </w:r>
       <w:proofErr w:type="spellStart"/>
       <w:r>

--- a/KRKPA7_Makale.docx
+++ b/KRKPA7_Makale.docx
@@ -55,7 +55,21 @@
           <w:iCs/>
           <w:color w:val="000000"/>
         </w:rPr>
-        <w:t>Bilgisayar Mühendisliği, Fen Bilimleri Enstitüsü, Gazi Üniversitesi, Ankara, Türkiye</w:t>
+        <w:t xml:space="preserve">Bilgisayar Mühendisliği, </w:t>
+      </w:r>
+      <w:r>
+        <w:rPr>
+          <w:iCs/>
+          <w:color w:val="000000"/>
+        </w:rPr>
+        <w:t>Teknoloji Fakültesi</w:t>
+      </w:r>
+      <w:r>
+        <w:rPr>
+          <w:iCs/>
+          <w:color w:val="000000"/>
+        </w:rPr>
+        <w:t>, Gazi Üniversitesi, Ankara, Türkiye</w:t>
       </w:r>
     </w:p>
     <w:p>
@@ -114,7 +128,21 @@
           <w:iCs/>
           <w:color w:val="000000"/>
         </w:rPr>
-        <w:t>Bilgisayar Mühendisliği, Fen Bilimleri Enstitüsü, Gazi Üniversitesi, Ankara, Türkiye</w:t>
+        <w:t xml:space="preserve">Bilgisayar Mühendisliği, </w:t>
+      </w:r>
+      <w:r>
+        <w:rPr>
+          <w:iCs/>
+          <w:color w:val="000000"/>
+        </w:rPr>
+        <w:t>Teknoloji Fakültesi</w:t>
+      </w:r>
+      <w:r>
+        <w:rPr>
+          <w:iCs/>
+          <w:color w:val="000000"/>
+        </w:rPr>
+        <w:t>, Gazi Üniversitesi, Ankara, Türkiye</w:t>
       </w:r>
     </w:p>
     <w:p>
@@ -173,7 +201,21 @@
           <w:iCs/>
           <w:color w:val="000000"/>
         </w:rPr>
-        <w:t>Bilgisayar Mühendisliği, Fen Bilimleri Enstitüsü, Gazi Üniversitesi, Ankara, Türkiye</w:t>
+        <w:t xml:space="preserve">Bilgisayar Mühendisliği, </w:t>
+      </w:r>
+      <w:r>
+        <w:rPr>
+          <w:iCs/>
+          <w:color w:val="000000"/>
+        </w:rPr>
+        <w:t>Teknoloji Fakültesi</w:t>
+      </w:r>
+      <w:r>
+        <w:rPr>
+          <w:iCs/>
+          <w:color w:val="000000"/>
+        </w:rPr>
+        <w:t>, Gazi Üniversitesi, Ankara, Türkiye</w:t>
       </w:r>
     </w:p>
     <w:p>
@@ -368,7 +410,14 @@
           <w:sz w:val="20"/>
           <w:szCs w:val="20"/>
         </w:rPr>
-        <w:t xml:space="preserve"> Yöntemi, Karar Ağacı Yöntemi, Rastgele Orman Yöntemi, Lojistik Regresyon Yöntemi, </w:t>
+        <w:t xml:space="preserve"> Yöntemi, Karar Ağacı Yöntemi, Rastgele Orman Yöntemi, Lojistik Regresyon Yöntemi</w:t>
+      </w:r>
+      <w:r>
+        <w:rPr>
+          <w:sz w:val="20"/>
+          <w:szCs w:val="20"/>
+        </w:rPr>
+        <w:t xml:space="preserve"> ve </w:t>
       </w:r>
       <w:proofErr w:type="spellStart"/>
       <w:r>
@@ -400,7 +449,21 @@
           <w:sz w:val="20"/>
           <w:szCs w:val="20"/>
         </w:rPr>
-        <w:t xml:space="preserve"> Yöntemi dışındaki diğer yöntemlerin doğruluk oranı hepsi için yüksek oranda çıktığı tespit edilmiştir. Ayrıca </w:t>
+        <w:t xml:space="preserve"> Yöntemi dışındaki diğer yöntemlerin doğruluk oranı hepsi için </w:t>
+      </w:r>
+      <w:r>
+        <w:rPr>
+          <w:sz w:val="20"/>
+          <w:szCs w:val="20"/>
+        </w:rPr>
+        <w:t xml:space="preserve">oldukça yüksek </w:t>
+      </w:r>
+      <w:r>
+        <w:rPr>
+          <w:sz w:val="20"/>
+          <w:szCs w:val="20"/>
+        </w:rPr>
+        <w:t xml:space="preserve">çıktığı tespit edilmiştir. Ayrıca </w:t>
       </w:r>
       <w:proofErr w:type="spellStart"/>
       <w:r>
@@ -6228,33 +6291,15 @@
           <w:sz w:val="20"/>
           <w:szCs w:val="20"/>
         </w:rPr>
-        <w:t xml:space="preserve">en yakın </w:t>
-      </w:r>
-      <w:proofErr w:type="gramStart"/>
-      <w:r>
-        <w:rPr>
-          <w:color w:val="000000"/>
-          <w:sz w:val="20"/>
-          <w:szCs w:val="20"/>
-        </w:rPr>
-        <w:t xml:space="preserve">K </w:t>
-      </w:r>
-      <w:r>
-        <w:rPr>
-          <w:color w:val="000000"/>
-          <w:sz w:val="20"/>
-          <w:szCs w:val="20"/>
-        </w:rPr>
-        <w:t xml:space="preserve"> sayıdaki</w:t>
-      </w:r>
-      <w:proofErr w:type="gramEnd"/>
-      <w:r>
-        <w:rPr>
-          <w:color w:val="000000"/>
-          <w:sz w:val="20"/>
-          <w:szCs w:val="20"/>
-        </w:rPr>
-        <w:t xml:space="preserve"> </w:t>
+        <w:t xml:space="preserve">en yakın K </w:t>
+      </w:r>
+      <w:r>
+        <w:rPr>
+          <w:color w:val="000000"/>
+          <w:sz w:val="20"/>
+          <w:szCs w:val="20"/>
+        </w:rPr>
+        <w:t xml:space="preserve">sayıdaki </w:t>
       </w:r>
       <w:r>
         <w:rPr>
@@ -14048,7 +14093,23 @@
             <w:sz w:val="20"/>
             <w:szCs w:val="20"/>
           </w:rPr>
-          <w:t>https://en.wikipedia.org/wiki/Deep_Thought_(chess_computer)</w:t>
+          <w:t>https://en.wikipedia.org/wiki/Deep_</w:t>
+        </w:r>
+        <w:r>
+          <w:rPr>
+            <w:rStyle w:val="Kpr"/>
+            <w:sz w:val="20"/>
+            <w:szCs w:val="20"/>
+          </w:rPr>
+          <w:t>T</w:t>
+        </w:r>
+        <w:r>
+          <w:rPr>
+            <w:rStyle w:val="Kpr"/>
+            <w:sz w:val="20"/>
+            <w:szCs w:val="20"/>
+          </w:rPr>
+          <w:t>hought_(chess_computer)</w:t>
         </w:r>
       </w:hyperlink>
     </w:p>
@@ -14072,7 +14133,23 @@
             <w:sz w:val="20"/>
             <w:szCs w:val="20"/>
           </w:rPr>
-          <w:t>https://en.wikipedia.org/wiki/Deep_Blue_versus_Garry_Kasparov</w:t>
+          <w:t>https://en.wikipedia.org/wiki/Deep_</w:t>
+        </w:r>
+        <w:r>
+          <w:rPr>
+            <w:rStyle w:val="Kpr"/>
+            <w:sz w:val="20"/>
+            <w:szCs w:val="20"/>
+          </w:rPr>
+          <w:t>B</w:t>
+        </w:r>
+        <w:r>
+          <w:rPr>
+            <w:rStyle w:val="Kpr"/>
+            <w:sz w:val="20"/>
+            <w:szCs w:val="20"/>
+          </w:rPr>
+          <w:t>lue_versus_Garry_Kasparov</w:t>
         </w:r>
       </w:hyperlink>
     </w:p>
@@ -14096,7 +14173,23 @@
             <w:sz w:val="20"/>
             <w:szCs w:val="20"/>
           </w:rPr>
-          <w:t>https://en.wikipedia.org/wiki/Stockfish_(chess)</w:t>
+          <w:t>https://en.wikipedia.org/wiki/Stockfis</w:t>
+        </w:r>
+        <w:r>
+          <w:rPr>
+            <w:rStyle w:val="Kpr"/>
+            <w:sz w:val="20"/>
+            <w:szCs w:val="20"/>
+          </w:rPr>
+          <w:t>h</w:t>
+        </w:r>
+        <w:r>
+          <w:rPr>
+            <w:rStyle w:val="Kpr"/>
+            <w:sz w:val="20"/>
+            <w:szCs w:val="20"/>
+          </w:rPr>
+          <w:t>_(chess)</w:t>
         </w:r>
       </w:hyperlink>
     </w:p>
@@ -14120,7 +14213,39 @@
             <w:sz w:val="20"/>
             <w:szCs w:val="20"/>
           </w:rPr>
-          <w:t>https://deepmind.google/discover/blog/alphazero-shedding-new-light-on-chess-shogi-and-go/</w:t>
+          <w:t>https://deepmind.google/discover/blog/</w:t>
+        </w:r>
+        <w:r>
+          <w:rPr>
+            <w:rStyle w:val="Kpr"/>
+            <w:sz w:val="20"/>
+            <w:szCs w:val="20"/>
+          </w:rPr>
+          <w:t>a</w:t>
+        </w:r>
+        <w:r>
+          <w:rPr>
+            <w:rStyle w:val="Kpr"/>
+            <w:sz w:val="20"/>
+            <w:szCs w:val="20"/>
+          </w:rPr>
+          <w:t>lphazero-shedding-new-light</w:t>
+        </w:r>
+        <w:r>
+          <w:rPr>
+            <w:rStyle w:val="Kpr"/>
+            <w:sz w:val="20"/>
+            <w:szCs w:val="20"/>
+          </w:rPr>
+          <w:t>-</w:t>
+        </w:r>
+        <w:r>
+          <w:rPr>
+            <w:rStyle w:val="Kpr"/>
+            <w:sz w:val="20"/>
+            <w:szCs w:val="20"/>
+          </w:rPr>
+          <w:t>on-chess-shogi-and-go/</w:t>
         </w:r>
       </w:hyperlink>
     </w:p>
@@ -14144,7 +14269,23 @@
             <w:sz w:val="20"/>
             <w:szCs w:val="20"/>
           </w:rPr>
-          <w:t>https://tr.wikipedia.org/wiki/Bayes_teoremi</w:t>
+          <w:t>https://tr.wikipedia.org/wiki/Bayes_teo</w:t>
+        </w:r>
+        <w:r>
+          <w:rPr>
+            <w:rStyle w:val="Kpr"/>
+            <w:sz w:val="20"/>
+            <w:szCs w:val="20"/>
+          </w:rPr>
+          <w:t>r</w:t>
+        </w:r>
+        <w:r>
+          <w:rPr>
+            <w:rStyle w:val="Kpr"/>
+            <w:sz w:val="20"/>
+            <w:szCs w:val="20"/>
+          </w:rPr>
+          <w:t>emi</w:t>
         </w:r>
       </w:hyperlink>
     </w:p>
@@ -14468,16 +14609,58 @@
         </w:rPr>
         <w:t xml:space="preserve">: </w:t>
       </w:r>
-      <w:hyperlink r:id="rId25" w:tgtFrame="_new" w:history="1">
-        <w:r>
-          <w:rPr>
-            <w:rStyle w:val="Kpr"/>
-            <w:sz w:val="20"/>
-            <w:szCs w:val="20"/>
-          </w:rPr>
-          <w:t>KRKPA7 Data Set</w:t>
-        </w:r>
-      </w:hyperlink>
+      <w:r>
+        <w:fldChar w:fldCharType="begin"/>
+      </w:r>
+      <w:r>
+        <w:instrText>HYPERLINK "https://archive.ics.uci.edu/dataset/22/chess+king+rook+vs+king+pawn" \t "_new"</w:instrText>
+      </w:r>
+      <w:r>
+        <w:fldChar w:fldCharType="separate"/>
+      </w:r>
+      <w:r>
+        <w:rPr>
+          <w:rStyle w:val="Kpr"/>
+          <w:sz w:val="20"/>
+          <w:szCs w:val="20"/>
+        </w:rPr>
+        <w:t>KRKP</w:t>
+      </w:r>
+      <w:r>
+        <w:rPr>
+          <w:rStyle w:val="Kpr"/>
+          <w:sz w:val="20"/>
+          <w:szCs w:val="20"/>
+        </w:rPr>
+        <w:t>A</w:t>
+      </w:r>
+      <w:r>
+        <w:rPr>
+          <w:rStyle w:val="Kpr"/>
+          <w:sz w:val="20"/>
+          <w:szCs w:val="20"/>
+        </w:rPr>
+        <w:t>7 Data</w:t>
+      </w:r>
+      <w:r>
+        <w:rPr>
+          <w:rStyle w:val="Kpr"/>
+          <w:sz w:val="20"/>
+          <w:szCs w:val="20"/>
+        </w:rPr>
+        <w:t xml:space="preserve"> </w:t>
+      </w:r>
+      <w:r>
+        <w:rPr>
+          <w:rStyle w:val="Kpr"/>
+          <w:sz w:val="20"/>
+          <w:szCs w:val="20"/>
+        </w:rPr>
+        <w:t>Set</w:t>
+      </w:r>
+      <w:r>
+        <w:fldChar w:fldCharType="end"/>
+      </w:r>
     </w:p>
     <w:p>
       <w:pPr>

--- a/KRKPA7_Makale.docx
+++ b/KRKPA7_Makale.docx
@@ -724,7 +724,13 @@
       </w:r>
       <w:proofErr w:type="spellEnd"/>
       <w:r>
-        <w:t>) adını verdiği bir yöntem geliştirerek satranç oyun sonları üzerinden sistemler tasarlamıştır.</w:t>
+        <w:t>) adını verdiği bir yöntem geliştirerek satranç oyun sonları üzerinden sistemler tasarlamıştır</w:t>
+      </w:r>
+      <w:r>
+        <w:t xml:space="preserve"> [9]</w:t>
+      </w:r>
+      <w:r>
+        <w:t>.</w:t>
       </w:r>
     </w:p>
     <w:p>
@@ -829,7 +835,13 @@
         <w:t xml:space="preserve"> ve kale</w:t>
       </w:r>
       <w:r>
-        <w:t>) karşı kazanıp kazanamayacağı sınıflandırılmaya çalışılır.</w:t>
+        <w:t>) karşı kazanıp kazanamayacağı sınıflandırılmaya çalışılır</w:t>
+      </w:r>
+      <w:r>
+        <w:t xml:space="preserve"> [7,8]</w:t>
+      </w:r>
+      <w:r>
+        <w:t>.</w:t>
       </w:r>
     </w:p>
     <w:p>
@@ -2330,7 +2342,25 @@
           <w:sz w:val="20"/>
           <w:szCs w:val="20"/>
         </w:rPr>
-        <w:t xml:space="preserve"> by queen?</w:t>
+        <w:t xml:space="preserve"> </w:t>
+      </w:r>
+      <w:proofErr w:type="spellStart"/>
+      <w:r>
+        <w:rPr>
+          <w:color w:val="000000"/>
+          <w:sz w:val="20"/>
+          <w:szCs w:val="20"/>
+        </w:rPr>
+        <w:t>by</w:t>
+      </w:r>
+      <w:proofErr w:type="spellEnd"/>
+      <w:r>
+        <w:rPr>
+          <w:color w:val="000000"/>
+          <w:sz w:val="20"/>
+          <w:szCs w:val="20"/>
+        </w:rPr>
+        <w:t xml:space="preserve"> queen?</w:t>
       </w:r>
     </w:p>
     <w:p>
@@ -2432,7 +2462,25 @@
           <w:sz w:val="20"/>
           <w:szCs w:val="20"/>
         </w:rPr>
-        <w:t xml:space="preserve"> by </w:t>
+        <w:t xml:space="preserve"> </w:t>
+      </w:r>
+      <w:proofErr w:type="spellStart"/>
+      <w:r>
+        <w:rPr>
+          <w:color w:val="000000"/>
+          <w:sz w:val="20"/>
+          <w:szCs w:val="20"/>
+        </w:rPr>
+        <w:t>by</w:t>
+      </w:r>
+      <w:proofErr w:type="spellEnd"/>
+      <w:r>
+        <w:rPr>
+          <w:color w:val="000000"/>
+          <w:sz w:val="20"/>
+          <w:szCs w:val="20"/>
+        </w:rPr>
+        <w:t xml:space="preserve"> </w:t>
       </w:r>
       <w:proofErr w:type="spellStart"/>
       <w:r>
@@ -2534,7 +2582,25 @@
           <w:sz w:val="20"/>
           <w:szCs w:val="20"/>
         </w:rPr>
-        <w:t xml:space="preserve"> by </w:t>
+        <w:t xml:space="preserve"> </w:t>
+      </w:r>
+      <w:proofErr w:type="spellStart"/>
+      <w:r>
+        <w:rPr>
+          <w:color w:val="000000"/>
+          <w:sz w:val="20"/>
+          <w:szCs w:val="20"/>
+        </w:rPr>
+        <w:t>by</w:t>
+      </w:r>
+      <w:proofErr w:type="spellEnd"/>
+      <w:r>
+        <w:rPr>
+          <w:color w:val="000000"/>
+          <w:sz w:val="20"/>
+          <w:szCs w:val="20"/>
+        </w:rPr>
+        <w:t xml:space="preserve"> </w:t>
       </w:r>
       <w:proofErr w:type="spellStart"/>
       <w:r>
@@ -6307,7 +6373,23 @@
           <w:sz w:val="20"/>
           <w:szCs w:val="20"/>
         </w:rPr>
-        <w:t xml:space="preserve">komşuya bakılır ve çoğunluk hangi sınıftaysa yeni veri o sınıfa atanır. </w:t>
+        <w:t>komşuya bakılır ve çoğunluk hangi sınıftaysa yeni veri o sınıfa atanır</w:t>
+      </w:r>
+      <w:r>
+        <w:rPr>
+          <w:color w:val="000000"/>
+          <w:sz w:val="20"/>
+          <w:szCs w:val="20"/>
+        </w:rPr>
+        <w:t xml:space="preserve"> [11]</w:t>
+      </w:r>
+      <w:r>
+        <w:rPr>
+          <w:color w:val="000000"/>
+          <w:sz w:val="20"/>
+          <w:szCs w:val="20"/>
+        </w:rPr>
+        <w:t xml:space="preserve">. </w:t>
       </w:r>
     </w:p>
     <w:p>
@@ -6411,7 +6493,39 @@
           <w:sz w:val="20"/>
           <w:szCs w:val="20"/>
         </w:rPr>
-        <w:t xml:space="preserve"> teoremi aslında istatistik bilimindeki koşullu olasılık mantığını temel alır ve özellikle belirsizlik içeren durumlarda karar vermek için oldukça işe yarar.</w:t>
+        <w:t xml:space="preserve"> teoremi aslında istatistik bilimindeki koşullu olasılık mantığını temel alır ve özellikle belirsizlik içeren durumlarda karar vermek için oldukça işe yarar</w:t>
+      </w:r>
+      <w:r>
+        <w:rPr>
+          <w:color w:val="000000"/>
+          <w:sz w:val="20"/>
+          <w:szCs w:val="20"/>
+        </w:rPr>
+        <w:t xml:space="preserve"> [</w:t>
+      </w:r>
+      <w:r>
+        <w:rPr>
+          <w:color w:val="000000"/>
+          <w:sz w:val="20"/>
+          <w:szCs w:val="20"/>
+        </w:rPr>
+        <w:t xml:space="preserve">6, </w:t>
+      </w:r>
+      <w:r>
+        <w:rPr>
+          <w:color w:val="000000"/>
+          <w:sz w:val="20"/>
+          <w:szCs w:val="20"/>
+        </w:rPr>
+        <w:t>12]</w:t>
+      </w:r>
+      <w:r>
+        <w:rPr>
+          <w:color w:val="000000"/>
+          <w:sz w:val="20"/>
+          <w:szCs w:val="20"/>
+        </w:rPr>
+        <w:t>.</w:t>
       </w:r>
     </w:p>
     <w:p>
@@ -6431,6 +6545,75 @@
           <w:szCs w:val="20"/>
         </w:rPr>
       </w:pPr>
+    </w:p>
+    <w:p>
+      <w:pPr>
+        <w:pBdr>
+          <w:top w:val="nil"/>
+          <w:left w:val="nil"/>
+          <w:bottom w:val="nil"/>
+          <w:right w:val="nil"/>
+          <w:between w:val="nil"/>
+        </w:pBdr>
+        <w:spacing w:after="280" w:line="480" w:lineRule="auto"/>
+        <w:ind w:left="882"/>
+        <w:jc w:val="both"/>
+        <w:rPr>
+          <w:color w:val="000000"/>
+          <w:sz w:val="20"/>
+          <w:szCs w:val="20"/>
+        </w:rPr>
+      </w:pPr>
+      <w:r>
+        <w:rPr>
+          <w:b/>
+          <w:bCs/>
+          <w:color w:val="000000"/>
+          <w:sz w:val="20"/>
+          <w:szCs w:val="20"/>
+        </w:rPr>
+        <w:t>Lojistik regresyon</w:t>
+      </w:r>
+      <w:r>
+        <w:rPr>
+          <w:color w:val="000000"/>
+          <w:sz w:val="20"/>
+          <w:szCs w:val="20"/>
+        </w:rPr>
+        <w:t>, bir olayın olma olasılığını tahmin etmek için kullanılan bir yöntemdir. Sonuçlar 0 ile 1 arasında bir değer alır ve genellikle evet-hayır gibi iki sınıflı durumlar için kullanılır. Lineer regresyondan farklı olarak, sonuçları sınırlı bir aralığa (0-1) sıkıştırmak için özel bir lojistik eğr</w:t>
+      </w:r>
+      <w:r>
+        <w:rPr>
+          <w:color w:val="000000"/>
+          <w:sz w:val="20"/>
+          <w:szCs w:val="20"/>
+        </w:rPr>
+        <w:t>isi</w:t>
+      </w:r>
+      <w:r>
+        <w:rPr>
+          <w:color w:val="000000"/>
+          <w:sz w:val="20"/>
+          <w:szCs w:val="20"/>
+        </w:rPr>
+        <w:t xml:space="preserve"> kullanır. Model, verilen özelliklere göre bir olayın gerçekleşme ihtimalini hesaplar ve belirli bir eşik değerine göre sınıflandırma yapar</w:t>
+      </w:r>
+      <w:r>
+        <w:rPr>
+          <w:color w:val="000000"/>
+          <w:sz w:val="20"/>
+          <w:szCs w:val="20"/>
+        </w:rPr>
+        <w:t xml:space="preserve"> [10]</w:t>
+      </w:r>
+      <w:r>
+        <w:rPr>
+          <w:color w:val="000000"/>
+          <w:sz w:val="20"/>
+          <w:szCs w:val="20"/>
+        </w:rPr>
+        <w:t>.</w:t>
+      </w:r>
     </w:p>
     <w:p>
       <w:pPr>
@@ -6450,6 +6633,25 @@
           <w:szCs w:val="20"/>
         </w:rPr>
       </w:pPr>
+    </w:p>
+    <w:p>
+      <w:pPr>
+        <w:pBdr>
+          <w:top w:val="nil"/>
+          <w:left w:val="nil"/>
+          <w:bottom w:val="nil"/>
+          <w:right w:val="nil"/>
+          <w:between w:val="nil"/>
+        </w:pBdr>
+        <w:spacing w:after="280" w:line="360" w:lineRule="auto"/>
+        <w:ind w:left="882"/>
+        <w:jc w:val="both"/>
+        <w:rPr>
+          <w:color w:val="000000"/>
+          <w:sz w:val="20"/>
+          <w:szCs w:val="20"/>
+        </w:rPr>
+      </w:pPr>
       <w:r>
         <w:rPr>
           <w:b/>
@@ -6458,31 +6660,71 @@
           <w:sz w:val="20"/>
           <w:szCs w:val="20"/>
         </w:rPr>
-        <w:t>Lojistik regresyon</w:t>
-      </w:r>
-      <w:r>
-        <w:rPr>
-          <w:color w:val="000000"/>
-          <w:sz w:val="20"/>
-          <w:szCs w:val="20"/>
-        </w:rPr>
-        <w:t>, bir olayın olma olasılığını tahmin etmek için kullanılan bir yöntemdir. Sonuçlar 0 ile 1 arasında bir değer alır ve genellikle evet-hayır gibi iki sınıflı durumlar için kullanılır. Lineer regresyondan farklı olarak, sonuçları sınırlı bir aralığa (0-1) sıkıştırmak için özel bir lojistik eğr</w:t>
-      </w:r>
-      <w:r>
-        <w:rPr>
-          <w:color w:val="000000"/>
-          <w:sz w:val="20"/>
-          <w:szCs w:val="20"/>
-        </w:rPr>
-        <w:t>isi</w:t>
-      </w:r>
-      <w:r>
-        <w:rPr>
-          <w:color w:val="000000"/>
-          <w:sz w:val="20"/>
-          <w:szCs w:val="20"/>
-        </w:rPr>
-        <w:t xml:space="preserve"> kullanır. Model, verilen özelliklere göre bir olayın gerçekleşme ihtimalini hesaplar ve belirli bir eşik değerine göre sınıflandırma yapar.</w:t>
+        <w:t>Karar ağacı</w:t>
+      </w:r>
+      <w:r>
+        <w:rPr>
+          <w:color w:val="000000"/>
+          <w:sz w:val="20"/>
+          <w:szCs w:val="20"/>
+        </w:rPr>
+        <w:t xml:space="preserve">, veri setini daha küçük gruplara ayırarak kararlar veren bir makine öğrenmesi yöntemidir. Her bir dal, bir özellik üzerinde yapılan bir testi temsil eder ve her bir yaprak ise sınıf etiketini veya tahmin edilen değeri gösterir. Ağacın her seviyesinde, </w:t>
+      </w:r>
+      <w:r>
+        <w:rPr>
+          <w:color w:val="000000"/>
+          <w:sz w:val="20"/>
+          <w:szCs w:val="20"/>
+        </w:rPr>
+        <w:t>veri setindeki entropiyi yani belirsizliği en aza çekecek olan veriyi kullanarak ayırma işlemi yapar. Y</w:t>
+      </w:r>
+      <w:r>
+        <w:rPr>
+          <w:color w:val="000000"/>
+          <w:sz w:val="20"/>
+          <w:szCs w:val="20"/>
+        </w:rPr>
+        <w:t>ani veriyi mümkün olan en iyi şekilde bölmek için bilgi kazancı</w:t>
+      </w:r>
+      <w:r>
+        <w:rPr>
+          <w:color w:val="000000"/>
+          <w:sz w:val="20"/>
+          <w:szCs w:val="20"/>
+        </w:rPr>
+        <w:t xml:space="preserve">nı </w:t>
+      </w:r>
+      <w:r>
+        <w:rPr>
+          <w:color w:val="000000"/>
+          <w:sz w:val="20"/>
+          <w:szCs w:val="20"/>
+        </w:rPr>
+        <w:t>kullanı</w:t>
+      </w:r>
+      <w:r>
+        <w:rPr>
+          <w:color w:val="000000"/>
+          <w:sz w:val="20"/>
+          <w:szCs w:val="20"/>
+        </w:rPr>
+        <w:t>r</w:t>
+      </w:r>
+      <w:r>
+        <w:rPr>
+          <w:color w:val="000000"/>
+          <w:sz w:val="20"/>
+          <w:szCs w:val="20"/>
+        </w:rPr>
+        <w:t xml:space="preserve"> [13]</w:t>
+      </w:r>
+      <w:r>
+        <w:rPr>
+          <w:color w:val="000000"/>
+          <w:sz w:val="20"/>
+          <w:szCs w:val="20"/>
+        </w:rPr>
+        <w:t xml:space="preserve">. </w:t>
       </w:r>
     </w:p>
     <w:p>
@@ -6496,11 +6738,8 @@
         </w:pBdr>
         <w:spacing w:after="280" w:line="360" w:lineRule="auto"/>
         <w:ind w:left="882"/>
-        <w:jc w:val="both"/>
-        <w:rPr>
-          <w:color w:val="000000"/>
-          <w:sz w:val="20"/>
-          <w:szCs w:val="20"/>
+        <w:rPr>
+          <w:color w:val="000000"/>
         </w:rPr>
       </w:pPr>
     </w:p>
@@ -6515,107 +6754,6 @@
         </w:pBdr>
         <w:spacing w:after="280" w:line="360" w:lineRule="auto"/>
         <w:ind w:left="882"/>
-        <w:jc w:val="both"/>
-        <w:rPr>
-          <w:color w:val="000000"/>
-          <w:sz w:val="20"/>
-          <w:szCs w:val="20"/>
-        </w:rPr>
-      </w:pPr>
-      <w:r>
-        <w:rPr>
-          <w:b/>
-          <w:bCs/>
-          <w:color w:val="000000"/>
-          <w:sz w:val="20"/>
-          <w:szCs w:val="20"/>
-        </w:rPr>
-        <w:t>Karar ağacı</w:t>
-      </w:r>
-      <w:r>
-        <w:rPr>
-          <w:color w:val="000000"/>
-          <w:sz w:val="20"/>
-          <w:szCs w:val="20"/>
-        </w:rPr>
-        <w:t xml:space="preserve">, veri setini daha küçük gruplara ayırarak kararlar veren bir makine öğrenmesi yöntemidir. Her bir dal, bir özellik üzerinde yapılan bir testi temsil eder ve her bir yaprak ise sınıf etiketini veya tahmin edilen değeri gösterir. Ağacın her seviyesinde, </w:t>
-      </w:r>
-      <w:r>
-        <w:rPr>
-          <w:color w:val="000000"/>
-          <w:sz w:val="20"/>
-          <w:szCs w:val="20"/>
-        </w:rPr>
-        <w:t>veri setindeki entropiyi yani belirsizliği en aza çekecek olan veriyi kullanarak ayırma işlemi yapar. Y</w:t>
-      </w:r>
-      <w:r>
-        <w:rPr>
-          <w:color w:val="000000"/>
-          <w:sz w:val="20"/>
-          <w:szCs w:val="20"/>
-        </w:rPr>
-        <w:t>ani veriyi mümkün olan en iyi şekilde bölmek için bilgi kazancı</w:t>
-      </w:r>
-      <w:r>
-        <w:rPr>
-          <w:color w:val="000000"/>
-          <w:sz w:val="20"/>
-          <w:szCs w:val="20"/>
-        </w:rPr>
-        <w:t xml:space="preserve">nı </w:t>
-      </w:r>
-      <w:r>
-        <w:rPr>
-          <w:color w:val="000000"/>
-          <w:sz w:val="20"/>
-          <w:szCs w:val="20"/>
-        </w:rPr>
-        <w:t>kullanı</w:t>
-      </w:r>
-      <w:r>
-        <w:rPr>
-          <w:color w:val="000000"/>
-          <w:sz w:val="20"/>
-          <w:szCs w:val="20"/>
-        </w:rPr>
-        <w:t>r</w:t>
-      </w:r>
-      <w:r>
-        <w:rPr>
-          <w:color w:val="000000"/>
-          <w:sz w:val="20"/>
-          <w:szCs w:val="20"/>
-        </w:rPr>
-        <w:t xml:space="preserve">. </w:t>
-      </w:r>
-    </w:p>
-    <w:p>
-      <w:pPr>
-        <w:pBdr>
-          <w:top w:val="nil"/>
-          <w:left w:val="nil"/>
-          <w:bottom w:val="nil"/>
-          <w:right w:val="nil"/>
-          <w:between w:val="nil"/>
-        </w:pBdr>
-        <w:spacing w:after="280" w:line="360" w:lineRule="auto"/>
-        <w:ind w:left="882"/>
-        <w:rPr>
-          <w:color w:val="000000"/>
-        </w:rPr>
-      </w:pPr>
-    </w:p>
-    <w:p>
-      <w:pPr>
-        <w:pBdr>
-          <w:top w:val="nil"/>
-          <w:left w:val="nil"/>
-          <w:bottom w:val="nil"/>
-          <w:right w:val="nil"/>
-          <w:between w:val="nil"/>
-        </w:pBdr>
-        <w:spacing w:after="280" w:line="360" w:lineRule="auto"/>
-        <w:ind w:left="882"/>
         <w:rPr>
           <w:color w:val="000000"/>
         </w:rPr>
@@ -6701,7 +6839,23 @@
           <w:sz w:val="20"/>
           <w:szCs w:val="20"/>
         </w:rPr>
-        <w:t xml:space="preserve"> aslında bir kabin içerisinde gizlenen bir satranç ustasından ibarettir. Her ne kadar gerçek bir robot olmasa da bu olay makine öğrenmesinin satranç ile ilişkisinin derinliği hakkında fikir vermektedir.</w:t>
+        <w:t xml:space="preserve"> aslında bir kabin içerisinde gizlenen bir satranç ustasından ibarettir. Her ne kadar gerçek bir robot olmasa da bu olay makine öğrenmesinin satranç ile ilişkisinin derinliği hakkında fikir vermektedir</w:t>
+      </w:r>
+      <w:r>
+        <w:rPr>
+          <w:color w:val="000000"/>
+          <w:sz w:val="20"/>
+          <w:szCs w:val="20"/>
+        </w:rPr>
+        <w:t xml:space="preserve"> [1,14]</w:t>
+      </w:r>
+      <w:r>
+        <w:rPr>
+          <w:color w:val="000000"/>
+          <w:sz w:val="20"/>
+          <w:szCs w:val="20"/>
+        </w:rPr>
+        <w:t>.</w:t>
       </w:r>
     </w:p>
     <w:p>
@@ -6766,7 +6920,6 @@
           <w:sz w:val="20"/>
           <w:szCs w:val="20"/>
         </w:rPr>
-        <w:lastRenderedPageBreak/>
         <w:t xml:space="preserve">Gerçek manada makine öğrenmesinin satranç üzerindeki ilk büyük çalışması, 1980'li yılların sonlarına doğru geliştirilen </w:t>
       </w:r>
       <w:proofErr w:type="spellStart"/>
@@ -6893,7 +7046,23 @@
           <w:sz w:val="20"/>
           <w:szCs w:val="20"/>
         </w:rPr>
-        <w:t xml:space="preserve"> geliştirilmesi, satranç gibi yüksek kombinasyonel karmaşıklığa sahip bir problem üzerinde bilgisayarlı karar verme süreçlerinin uygulanabilirliğini göstermesi açısından önemli bir kilometre taşıdır.</w:t>
+        <w:t xml:space="preserve"> geliştirilmesi, satranç gibi yüksek kombinasyonel karmaşıklığa sahip bir problem üzerinde bilgisayarlı karar verme süreçlerinin uygulanabilirliğini göstermesi açısından önemli bir kilometre taşıdır</w:t>
+      </w:r>
+      <w:r>
+        <w:rPr>
+          <w:color w:val="000000"/>
+          <w:sz w:val="20"/>
+          <w:szCs w:val="20"/>
+        </w:rPr>
+        <w:t xml:space="preserve"> [2]</w:t>
+      </w:r>
+      <w:r>
+        <w:rPr>
+          <w:color w:val="000000"/>
+          <w:sz w:val="20"/>
+          <w:szCs w:val="20"/>
+        </w:rPr>
+        <w:t>.</w:t>
       </w:r>
     </w:p>
     <w:p>
@@ -7231,6 +7400,14 @@
           <w:sz w:val="20"/>
           <w:szCs w:val="20"/>
         </w:rPr>
+        <w:t xml:space="preserve"> [3]</w:t>
+      </w:r>
+      <w:r>
+        <w:rPr>
+          <w:color w:val="000000"/>
+          <w:sz w:val="20"/>
+          <w:szCs w:val="20"/>
+        </w:rPr>
         <w:t>.</w:t>
       </w:r>
     </w:p>
@@ -7313,7 +7490,23 @@
           <w:sz w:val="20"/>
           <w:szCs w:val="20"/>
         </w:rPr>
-        <w:t>, tıpkı az önce bahsettiğimiz Satranç motorları gibi kendi kendine öğrenmeden ziyade çok yüksek hesaplama gücünün insan rehberliği ile birleştirilmesinden oluşturulmuştur.</w:t>
+        <w:t>, tıpkı az önce bahsettiğimiz Satranç motorları gibi kendi kendine öğrenmeden ziyade çok yüksek hesaplama gücünün insan rehberliği ile birleştirilmesinden oluşturulmuştur</w:t>
+      </w:r>
+      <w:r>
+        <w:rPr>
+          <w:color w:val="000000"/>
+          <w:sz w:val="20"/>
+          <w:szCs w:val="20"/>
+        </w:rPr>
+        <w:t xml:space="preserve"> [4]</w:t>
+      </w:r>
+      <w:r>
+        <w:rPr>
+          <w:color w:val="000000"/>
+          <w:sz w:val="20"/>
+          <w:szCs w:val="20"/>
+        </w:rPr>
+        <w:t>.</w:t>
       </w:r>
     </w:p>
     <w:p>
@@ -7548,6 +7741,14 @@
           <w:szCs w:val="20"/>
         </w:rPr>
         <w:t>sunmaktadır</w:t>
+      </w:r>
+      <w:r>
+        <w:rPr>
+          <w:color w:val="000000"/>
+          <w:sz w:val="20"/>
+          <w:szCs w:val="20"/>
+        </w:rPr>
+        <w:t xml:space="preserve"> [5]</w:t>
       </w:r>
       <w:r>
         <w:rPr>
@@ -7720,7 +7921,6 @@
           <w:b/>
           <w:color w:val="000000"/>
         </w:rPr>
-        <w:lastRenderedPageBreak/>
         <w:t>Bulgular ve Tartışma</w:t>
       </w:r>
     </w:p>
@@ -8545,9 +8745,9 @@
           <w:color w:val="000000"/>
         </w:rPr>
         <w:drawing>
-          <wp:inline distT="0" distB="0" distL="0" distR="0" wp14:anchorId="19488BA6" wp14:editId="2E42C428">
-            <wp:extent cx="6309360" cy="3785616"/>
-            <wp:effectExtent l="0" t="0" r="2540" b="0"/>
+          <wp:inline distT="0" distB="0" distL="0" distR="0" wp14:anchorId="19488BA6" wp14:editId="32E92890">
+            <wp:extent cx="5606141" cy="3363686"/>
+            <wp:effectExtent l="0" t="0" r="0" b="1905"/>
             <wp:docPr id="1259406067" name="Resim 2" descr="çizgi, öykü gelişim çizgisi; kumpas; grafiğini çıkarma, diyagram, ekran görüntüsü içeren bir resim&#10;&#10;Yapay zeka tarafından oluşturulan içerik yanlış olabilir."/>
             <wp:cNvGraphicFramePr>
               <a:graphicFrameLocks xmlns:a="http://schemas.openxmlformats.org/drawingml/2006/main" noChangeAspect="1"/>
@@ -8574,7 +8774,7 @@
                   <pic:spPr>
                     <a:xfrm>
                       <a:off x="0" y="0"/>
-                      <a:ext cx="6333839" cy="3800303"/>
+                      <a:ext cx="5720741" cy="3432446"/>
                     </a:xfrm>
                     <a:prstGeom prst="rect">
                       <a:avLst/>
@@ -8586,6 +8786,156 @@
           </wp:inline>
         </w:drawing>
       </w:r>
+    </w:p>
+    <w:p>
+      <w:pPr>
+        <w:widowControl w:val="0"/>
+        <w:pBdr>
+          <w:top w:val="nil"/>
+          <w:left w:val="nil"/>
+          <w:bottom w:val="nil"/>
+          <w:right w:val="nil"/>
+          <w:between w:val="nil"/>
+        </w:pBdr>
+        <w:rPr>
+          <w:color w:val="000000"/>
+        </w:rPr>
+      </w:pPr>
+    </w:p>
+    <w:p>
+      <w:pPr>
+        <w:widowControl w:val="0"/>
+        <w:pBdr>
+          <w:top w:val="nil"/>
+          <w:left w:val="nil"/>
+          <w:bottom w:val="nil"/>
+          <w:right w:val="nil"/>
+          <w:between w:val="nil"/>
+        </w:pBdr>
+        <w:rPr>
+          <w:color w:val="000000"/>
+        </w:rPr>
+      </w:pPr>
+    </w:p>
+    <w:p>
+      <w:pPr>
+        <w:widowControl w:val="0"/>
+        <w:pBdr>
+          <w:top w:val="nil"/>
+          <w:left w:val="nil"/>
+          <w:bottom w:val="nil"/>
+          <w:right w:val="nil"/>
+          <w:between w:val="nil"/>
+        </w:pBdr>
+        <w:rPr>
+          <w:color w:val="000000"/>
+        </w:rPr>
+      </w:pPr>
+    </w:p>
+    <w:p>
+      <w:pPr>
+        <w:widowControl w:val="0"/>
+        <w:pBdr>
+          <w:top w:val="nil"/>
+          <w:left w:val="nil"/>
+          <w:bottom w:val="nil"/>
+          <w:right w:val="nil"/>
+          <w:between w:val="nil"/>
+        </w:pBdr>
+        <w:rPr>
+          <w:color w:val="000000"/>
+        </w:rPr>
+      </w:pPr>
+    </w:p>
+    <w:p>
+      <w:pPr>
+        <w:widowControl w:val="0"/>
+        <w:pBdr>
+          <w:top w:val="nil"/>
+          <w:left w:val="nil"/>
+          <w:bottom w:val="nil"/>
+          <w:right w:val="nil"/>
+          <w:between w:val="nil"/>
+        </w:pBdr>
+        <w:rPr>
+          <w:color w:val="000000"/>
+        </w:rPr>
+      </w:pPr>
+    </w:p>
+    <w:p>
+      <w:pPr>
+        <w:widowControl w:val="0"/>
+        <w:pBdr>
+          <w:top w:val="nil"/>
+          <w:left w:val="nil"/>
+          <w:bottom w:val="nil"/>
+          <w:right w:val="nil"/>
+          <w:between w:val="nil"/>
+        </w:pBdr>
+        <w:rPr>
+          <w:color w:val="000000"/>
+        </w:rPr>
+      </w:pPr>
+    </w:p>
+    <w:p>
+      <w:pPr>
+        <w:widowControl w:val="0"/>
+        <w:pBdr>
+          <w:top w:val="nil"/>
+          <w:left w:val="nil"/>
+          <w:bottom w:val="nil"/>
+          <w:right w:val="nil"/>
+          <w:between w:val="nil"/>
+        </w:pBdr>
+        <w:rPr>
+          <w:color w:val="000000"/>
+        </w:rPr>
+      </w:pPr>
+    </w:p>
+    <w:p>
+      <w:pPr>
+        <w:widowControl w:val="0"/>
+        <w:pBdr>
+          <w:top w:val="nil"/>
+          <w:left w:val="nil"/>
+          <w:bottom w:val="nil"/>
+          <w:right w:val="nil"/>
+          <w:between w:val="nil"/>
+        </w:pBdr>
+        <w:rPr>
+          <w:color w:val="000000"/>
+        </w:rPr>
+      </w:pPr>
+    </w:p>
+    <w:p>
+      <w:pPr>
+        <w:widowControl w:val="0"/>
+        <w:pBdr>
+          <w:top w:val="nil"/>
+          <w:left w:val="nil"/>
+          <w:bottom w:val="nil"/>
+          <w:right w:val="nil"/>
+          <w:between w:val="nil"/>
+        </w:pBdr>
+        <w:rPr>
+          <w:color w:val="000000"/>
+        </w:rPr>
+      </w:pPr>
+    </w:p>
+    <w:p>
+      <w:pPr>
+        <w:widowControl w:val="0"/>
+        <w:pBdr>
+          <w:top w:val="nil"/>
+          <w:left w:val="nil"/>
+          <w:bottom w:val="nil"/>
+          <w:right w:val="nil"/>
+          <w:between w:val="nil"/>
+        </w:pBdr>
+        <w:rPr>
+          <w:color w:val="000000"/>
+        </w:rPr>
+      </w:pPr>
     </w:p>
     <w:p>
       <w:pPr>
@@ -9550,9 +9900,9 @@
           <w:color w:val="000000"/>
         </w:rPr>
         <w:drawing>
-          <wp:inline distT="0" distB="0" distL="0" distR="0" wp14:anchorId="008B77E6" wp14:editId="04147C35">
-            <wp:extent cx="6870700" cy="4122420"/>
-            <wp:effectExtent l="0" t="0" r="0" b="5080"/>
+          <wp:inline distT="0" distB="0" distL="0" distR="0" wp14:anchorId="008B77E6" wp14:editId="6C9D27E5">
+            <wp:extent cx="6542314" cy="3925389"/>
+            <wp:effectExtent l="0" t="0" r="0" b="0"/>
             <wp:docPr id="1335957" name="Resim 1" descr="metin, ekran görüntüsü, diyagram, renklilik içeren bir resim&#10;&#10;Yapay zeka tarafından oluşturulan içerik yanlış olabilir."/>
             <wp:cNvGraphicFramePr>
               <a:graphicFrameLocks xmlns:a="http://schemas.openxmlformats.org/drawingml/2006/main" noChangeAspect="1"/>
@@ -9579,7 +9929,7 @@
                   <pic:spPr>
                     <a:xfrm>
                       <a:off x="0" y="0"/>
-                      <a:ext cx="6870700" cy="4122420"/>
+                      <a:ext cx="6587219" cy="3952332"/>
                     </a:xfrm>
                     <a:prstGeom prst="rect">
                       <a:avLst/>
@@ -9653,6 +10003,7 @@
           <w:right w:val="nil"/>
           <w:between w:val="nil"/>
         </w:pBdr>
+        <w:jc w:val="both"/>
         <w:rPr>
           <w:b/>
           <w:bCs/>
@@ -9670,153 +10021,33 @@
           <w:right w:val="nil"/>
           <w:between w:val="nil"/>
         </w:pBdr>
+        <w:jc w:val="both"/>
+        <w:rPr>
+          <w:color w:val="000000"/>
+        </w:rPr>
+      </w:pPr>
+      <w:r>
         <w:rPr>
           <w:b/>
           <w:bCs/>
           <w:color w:val="000000"/>
         </w:rPr>
-      </w:pPr>
-    </w:p>
-    <w:p>
-      <w:pPr>
-        <w:widowControl w:val="0"/>
-        <w:pBdr>
-          <w:top w:val="nil"/>
-          <w:left w:val="nil"/>
-          <w:bottom w:val="nil"/>
-          <w:right w:val="nil"/>
-          <w:between w:val="nil"/>
-        </w:pBdr>
+        <w:t>K</w:t>
+      </w:r>
+      <w:r>
         <w:rPr>
           <w:b/>
           <w:bCs/>
           <w:color w:val="000000"/>
         </w:rPr>
-      </w:pPr>
-    </w:p>
-    <w:p>
-      <w:pPr>
-        <w:widowControl w:val="0"/>
-        <w:pBdr>
-          <w:top w:val="nil"/>
-          <w:left w:val="nil"/>
-          <w:bottom w:val="nil"/>
-          <w:right w:val="nil"/>
-          <w:between w:val="nil"/>
-        </w:pBdr>
+        <w:t>arar ağacı</w:t>
+      </w:r>
+      <w:r>
         <w:rPr>
           <w:b/>
           <w:bCs/>
           <w:color w:val="000000"/>
         </w:rPr>
-      </w:pPr>
-    </w:p>
-    <w:p>
-      <w:pPr>
-        <w:widowControl w:val="0"/>
-        <w:pBdr>
-          <w:top w:val="nil"/>
-          <w:left w:val="nil"/>
-          <w:bottom w:val="nil"/>
-          <w:right w:val="nil"/>
-          <w:between w:val="nil"/>
-        </w:pBdr>
-        <w:rPr>
-          <w:b/>
-          <w:bCs/>
-          <w:color w:val="000000"/>
-        </w:rPr>
-      </w:pPr>
-    </w:p>
-    <w:p>
-      <w:pPr>
-        <w:widowControl w:val="0"/>
-        <w:pBdr>
-          <w:top w:val="nil"/>
-          <w:left w:val="nil"/>
-          <w:bottom w:val="nil"/>
-          <w:right w:val="nil"/>
-          <w:between w:val="nil"/>
-        </w:pBdr>
-        <w:rPr>
-          <w:b/>
-          <w:bCs/>
-          <w:color w:val="000000"/>
-        </w:rPr>
-      </w:pPr>
-    </w:p>
-    <w:p>
-      <w:pPr>
-        <w:widowControl w:val="0"/>
-        <w:pBdr>
-          <w:top w:val="nil"/>
-          <w:left w:val="nil"/>
-          <w:bottom w:val="nil"/>
-          <w:right w:val="nil"/>
-          <w:between w:val="nil"/>
-        </w:pBdr>
-        <w:rPr>
-          <w:b/>
-          <w:bCs/>
-          <w:color w:val="000000"/>
-        </w:rPr>
-      </w:pPr>
-    </w:p>
-    <w:p>
-      <w:pPr>
-        <w:widowControl w:val="0"/>
-        <w:pBdr>
-          <w:top w:val="nil"/>
-          <w:left w:val="nil"/>
-          <w:bottom w:val="nil"/>
-          <w:right w:val="nil"/>
-          <w:between w:val="nil"/>
-        </w:pBdr>
-        <w:jc w:val="both"/>
-        <w:rPr>
-          <w:b/>
-          <w:bCs/>
-          <w:color w:val="000000"/>
-        </w:rPr>
-      </w:pPr>
-    </w:p>
-    <w:p>
-      <w:pPr>
-        <w:widowControl w:val="0"/>
-        <w:pBdr>
-          <w:top w:val="nil"/>
-          <w:left w:val="nil"/>
-          <w:bottom w:val="nil"/>
-          <w:right w:val="nil"/>
-          <w:between w:val="nil"/>
-        </w:pBdr>
-        <w:jc w:val="both"/>
-        <w:rPr>
-          <w:color w:val="000000"/>
-        </w:rPr>
-      </w:pPr>
-      <w:r>
-        <w:rPr>
-          <w:b/>
-          <w:bCs/>
-          <w:color w:val="000000"/>
-        </w:rPr>
-        <w:t>K</w:t>
-      </w:r>
-      <w:r>
-        <w:rPr>
-          <w:b/>
-          <w:bCs/>
-          <w:color w:val="000000"/>
-        </w:rPr>
-        <w:t>arar ağacı</w:t>
-      </w:r>
-      <w:r>
-        <w:rPr>
-          <w:b/>
-          <w:bCs/>
-          <w:color w:val="000000"/>
-        </w:rPr>
         <w:t>:</w:t>
       </w:r>
     </w:p>
@@ -9871,9 +10102,17 @@
           <w:color w:val="000000"/>
         </w:rPr>
         <w:drawing>
-          <wp:inline distT="0" distB="0" distL="0" distR="0" wp14:anchorId="445097C5" wp14:editId="18920995">
-            <wp:extent cx="6870700" cy="3453454"/>
-            <wp:effectExtent l="0" t="0" r="0" b="1270"/>
+          <wp:anchor distT="0" distB="0" distL="114300" distR="114300" simplePos="0" relativeHeight="251658240" behindDoc="0" locked="0" layoutInCell="1" allowOverlap="1" wp14:anchorId="445097C5" wp14:editId="623BF6A8">
+            <wp:simplePos x="0" y="0"/>
+            <wp:positionH relativeFrom="column">
+              <wp:posOffset>0</wp:posOffset>
+            </wp:positionH>
+            <wp:positionV relativeFrom="paragraph">
+              <wp:posOffset>635</wp:posOffset>
+            </wp:positionV>
+            <wp:extent cx="5061857" cy="2544266"/>
+            <wp:effectExtent l="0" t="0" r="5715" b="0"/>
+            <wp:wrapSquare wrapText="bothSides"/>
             <wp:docPr id="224565836" name="Resim 1" descr="diyagram, plan, piksel, tasarım içeren bir resim&#10;&#10;Yapay zeka tarafından oluşturulan içerik yanlış olabilir."/>
             <wp:cNvGraphicFramePr>
               <a:graphicFrameLocks xmlns:a="http://schemas.openxmlformats.org/drawingml/2006/main" noChangeAspect="1"/>
@@ -9886,7 +10125,7 @@
                     <pic:cNvPicPr/>
                   </pic:nvPicPr>
                   <pic:blipFill>
-                    <a:blip r:embed="rId11">
+                    <a:blip r:embed="rId11" cstate="print">
                       <a:extLst>
                         <a:ext uri="{28A0092B-C50C-407E-A947-70E740481C1C}">
                           <a14:useLocalDpi xmlns:a14="http://schemas.microsoft.com/office/drawing/2010/main" val="0"/>
@@ -9900,7 +10139,7 @@
                   <pic:spPr>
                     <a:xfrm>
                       <a:off x="0" y="0"/>
-                      <a:ext cx="6870700" cy="3453454"/>
+                      <a:ext cx="5061857" cy="2544266"/>
                     </a:xfrm>
                     <a:prstGeom prst="rect">
                       <a:avLst/>
@@ -9909,7 +10148,13 @@
                 </pic:pic>
               </a:graphicData>
             </a:graphic>
-          </wp:inline>
+            <wp14:sizeRelH relativeFrom="page">
+              <wp14:pctWidth>0</wp14:pctWidth>
+            </wp14:sizeRelH>
+            <wp14:sizeRelV relativeFrom="page">
+              <wp14:pctHeight>0</wp14:pctHeight>
+            </wp14:sizeRelV>
+          </wp:anchor>
         </w:drawing>
       </w:r>
     </w:p>
@@ -9938,37 +10183,6 @@
           <w:right w:val="nil"/>
           <w:between w:val="nil"/>
         </w:pBdr>
-        <w:rPr>
-          <w:color w:val="000000"/>
-        </w:rPr>
-      </w:pPr>
-    </w:p>
-    <w:p>
-      <w:pPr>
-        <w:widowControl w:val="0"/>
-        <w:pBdr>
-          <w:top w:val="nil"/>
-          <w:left w:val="nil"/>
-          <w:bottom w:val="nil"/>
-          <w:right w:val="nil"/>
-          <w:between w:val="nil"/>
-        </w:pBdr>
-        <w:jc w:val="both"/>
-        <w:rPr>
-          <w:color w:val="000000"/>
-        </w:rPr>
-      </w:pPr>
-    </w:p>
-    <w:p>
-      <w:pPr>
-        <w:widowControl w:val="0"/>
-        <w:pBdr>
-          <w:top w:val="nil"/>
-          <w:left w:val="nil"/>
-          <w:bottom w:val="nil"/>
-          <w:right w:val="nil"/>
-          <w:between w:val="nil"/>
-        </w:pBdr>
         <w:jc w:val="both"/>
         <w:rPr>
           <w:color w:val="000000"/>
@@ -9994,14 +10208,42 @@
         </w:rPr>
         <w:t xml:space="preserve">=3, </w:t>
       </w:r>
-      <w:proofErr w:type="spellStart"/>
-      <w:r>
-        <w:rPr>
-          <w:color w:val="000000"/>
-          <w:sz w:val="20"/>
-          <w:szCs w:val="20"/>
-        </w:rPr>
-        <w:t>random_state</w:t>
+    </w:p>
+    <w:p>
+      <w:pPr>
+        <w:widowControl w:val="0"/>
+        <w:pBdr>
+          <w:top w:val="nil"/>
+          <w:left w:val="nil"/>
+          <w:bottom w:val="nil"/>
+          <w:right w:val="nil"/>
+          <w:between w:val="nil"/>
+        </w:pBdr>
+        <w:jc w:val="both"/>
+        <w:rPr>
+          <w:color w:val="000000"/>
+          <w:sz w:val="20"/>
+          <w:szCs w:val="20"/>
+        </w:rPr>
+      </w:pPr>
+      <w:proofErr w:type="spellStart"/>
+      <w:proofErr w:type="gramStart"/>
+      <w:r>
+        <w:rPr>
+          <w:color w:val="000000"/>
+          <w:sz w:val="20"/>
+          <w:szCs w:val="20"/>
+        </w:rPr>
+        <w:t>random</w:t>
+      </w:r>
+      <w:proofErr w:type="gramEnd"/>
+      <w:r>
+        <w:rPr>
+          <w:color w:val="000000"/>
+          <w:sz w:val="20"/>
+          <w:szCs w:val="20"/>
+        </w:rPr>
+        <w:t>_state</w:t>
       </w:r>
       <w:proofErr w:type="spellEnd"/>
       <w:r>
@@ -10286,111 +10528,6 @@
         </w:rPr>
         <w:t>=Beyaz, Şah çekiyor mu</w:t>
       </w:r>
-    </w:p>
-    <w:p>
-      <w:pPr>
-        <w:widowControl w:val="0"/>
-        <w:pBdr>
-          <w:top w:val="nil"/>
-          <w:left w:val="nil"/>
-          <w:bottom w:val="nil"/>
-          <w:right w:val="nil"/>
-          <w:between w:val="nil"/>
-        </w:pBdr>
-        <w:rPr>
-          <w:color w:val="000000"/>
-        </w:rPr>
-      </w:pPr>
-    </w:p>
-    <w:p>
-      <w:pPr>
-        <w:widowControl w:val="0"/>
-        <w:pBdr>
-          <w:top w:val="nil"/>
-          <w:left w:val="nil"/>
-          <w:bottom w:val="nil"/>
-          <w:right w:val="nil"/>
-          <w:between w:val="nil"/>
-        </w:pBdr>
-        <w:rPr>
-          <w:color w:val="000000"/>
-        </w:rPr>
-      </w:pPr>
-    </w:p>
-    <w:p>
-      <w:pPr>
-        <w:widowControl w:val="0"/>
-        <w:pBdr>
-          <w:top w:val="nil"/>
-          <w:left w:val="nil"/>
-          <w:bottom w:val="nil"/>
-          <w:right w:val="nil"/>
-          <w:between w:val="nil"/>
-        </w:pBdr>
-        <w:rPr>
-          <w:color w:val="000000"/>
-        </w:rPr>
-      </w:pPr>
-    </w:p>
-    <w:p>
-      <w:pPr>
-        <w:widowControl w:val="0"/>
-        <w:pBdr>
-          <w:top w:val="nil"/>
-          <w:left w:val="nil"/>
-          <w:bottom w:val="nil"/>
-          <w:right w:val="nil"/>
-          <w:between w:val="nil"/>
-        </w:pBdr>
-        <w:rPr>
-          <w:color w:val="000000"/>
-        </w:rPr>
-      </w:pPr>
-    </w:p>
-    <w:p>
-      <w:pPr>
-        <w:widowControl w:val="0"/>
-        <w:pBdr>
-          <w:top w:val="nil"/>
-          <w:left w:val="nil"/>
-          <w:bottom w:val="nil"/>
-          <w:right w:val="nil"/>
-          <w:between w:val="nil"/>
-        </w:pBdr>
-        <w:rPr>
-          <w:color w:val="000000"/>
-        </w:rPr>
-      </w:pPr>
-    </w:p>
-    <w:p>
-      <w:pPr>
-        <w:widowControl w:val="0"/>
-        <w:pBdr>
-          <w:top w:val="nil"/>
-          <w:left w:val="nil"/>
-          <w:bottom w:val="nil"/>
-          <w:right w:val="nil"/>
-          <w:between w:val="nil"/>
-        </w:pBdr>
-        <w:rPr>
-          <w:color w:val="000000"/>
-        </w:rPr>
-      </w:pPr>
-    </w:p>
-    <w:p>
-      <w:pPr>
-        <w:widowControl w:val="0"/>
-        <w:pBdr>
-          <w:top w:val="nil"/>
-          <w:left w:val="nil"/>
-          <w:bottom w:val="nil"/>
-          <w:right w:val="nil"/>
-          <w:between w:val="nil"/>
-        </w:pBdr>
-        <w:rPr>
-          <w:color w:val="000000"/>
-        </w:rPr>
-      </w:pPr>
     </w:p>
     <w:p>
       <w:pPr>
@@ -10512,40 +10649,6 @@
           <w:between w:val="nil"/>
         </w:pBdr>
         <w:rPr>
-          <w:color w:val="000000"/>
-          <w:sz w:val="28"/>
-          <w:szCs w:val="28"/>
-        </w:rPr>
-      </w:pPr>
-    </w:p>
-    <w:p>
-      <w:pPr>
-        <w:widowControl w:val="0"/>
-        <w:pBdr>
-          <w:top w:val="nil"/>
-          <w:left w:val="nil"/>
-          <w:bottom w:val="nil"/>
-          <w:right w:val="nil"/>
-          <w:between w:val="nil"/>
-        </w:pBdr>
-        <w:rPr>
-          <w:color w:val="000000"/>
-          <w:sz w:val="28"/>
-          <w:szCs w:val="28"/>
-        </w:rPr>
-      </w:pPr>
-    </w:p>
-    <w:p>
-      <w:pPr>
-        <w:widowControl w:val="0"/>
-        <w:pBdr>
-          <w:top w:val="nil"/>
-          <w:left w:val="nil"/>
-          <w:bottom w:val="nil"/>
-          <w:right w:val="nil"/>
-          <w:between w:val="nil"/>
-        </w:pBdr>
-        <w:rPr>
           <w:b/>
           <w:bCs/>
           <w:color w:val="000000"/>
@@ -10574,29 +10677,14 @@
           <w:color w:val="000000"/>
         </w:rPr>
       </w:pPr>
-    </w:p>
-    <w:p>
-      <w:pPr>
-        <w:widowControl w:val="0"/>
-        <w:pBdr>
-          <w:top w:val="nil"/>
-          <w:left w:val="nil"/>
-          <w:bottom w:val="nil"/>
-          <w:right w:val="nil"/>
-          <w:between w:val="nil"/>
-        </w:pBdr>
-        <w:rPr>
-          <w:color w:val="000000"/>
-        </w:rPr>
-      </w:pPr>
       <w:r>
         <w:rPr>
           <w:noProof/>
           <w:color w:val="000000"/>
         </w:rPr>
         <w:drawing>
-          <wp:inline distT="0" distB="0" distL="0" distR="0" wp14:anchorId="32757FC8" wp14:editId="3C911F16">
-            <wp:extent cx="6655707" cy="6096551"/>
+          <wp:inline distT="0" distB="0" distL="0" distR="0" wp14:anchorId="32757FC8" wp14:editId="13E4967D">
+            <wp:extent cx="3647510" cy="3341077"/>
             <wp:effectExtent l="0" t="0" r="0" b="0"/>
             <wp:docPr id="1596764483" name="Resim 4" descr="metin, ekran görüntüsü, diyagram, yazı tipi içeren bir resim&#10;&#10;Yapay zeka tarafından oluşturulan içerik yanlış olabilir."/>
             <wp:cNvGraphicFramePr>
@@ -10624,7 +10712,7 @@
                   <pic:spPr>
                     <a:xfrm>
                       <a:off x="0" y="0"/>
-                      <a:ext cx="6850160" cy="6274668"/>
+                      <a:ext cx="3861828" cy="3537390"/>
                     </a:xfrm>
                     <a:prstGeom prst="rect">
                       <a:avLst/>
@@ -10663,111 +10751,6 @@
           <w:between w:val="nil"/>
         </w:pBdr>
         <w:rPr>
-          <w:color w:val="000000"/>
-        </w:rPr>
-      </w:pPr>
-    </w:p>
-    <w:p>
-      <w:pPr>
-        <w:widowControl w:val="0"/>
-        <w:pBdr>
-          <w:top w:val="nil"/>
-          <w:left w:val="nil"/>
-          <w:bottom w:val="nil"/>
-          <w:right w:val="nil"/>
-          <w:between w:val="nil"/>
-        </w:pBdr>
-        <w:rPr>
-          <w:color w:val="000000"/>
-        </w:rPr>
-      </w:pPr>
-    </w:p>
-    <w:p>
-      <w:pPr>
-        <w:widowControl w:val="0"/>
-        <w:pBdr>
-          <w:top w:val="nil"/>
-          <w:left w:val="nil"/>
-          <w:bottom w:val="nil"/>
-          <w:right w:val="nil"/>
-          <w:between w:val="nil"/>
-        </w:pBdr>
-        <w:rPr>
-          <w:color w:val="000000"/>
-        </w:rPr>
-      </w:pPr>
-    </w:p>
-    <w:p>
-      <w:pPr>
-        <w:widowControl w:val="0"/>
-        <w:pBdr>
-          <w:top w:val="nil"/>
-          <w:left w:val="nil"/>
-          <w:bottom w:val="nil"/>
-          <w:right w:val="nil"/>
-          <w:between w:val="nil"/>
-        </w:pBdr>
-        <w:rPr>
-          <w:color w:val="000000"/>
-        </w:rPr>
-      </w:pPr>
-    </w:p>
-    <w:p>
-      <w:pPr>
-        <w:widowControl w:val="0"/>
-        <w:pBdr>
-          <w:top w:val="nil"/>
-          <w:left w:val="nil"/>
-          <w:bottom w:val="nil"/>
-          <w:right w:val="nil"/>
-          <w:between w:val="nil"/>
-        </w:pBdr>
-        <w:rPr>
-          <w:color w:val="000000"/>
-        </w:rPr>
-      </w:pPr>
-    </w:p>
-    <w:p>
-      <w:pPr>
-        <w:widowControl w:val="0"/>
-        <w:pBdr>
-          <w:top w:val="nil"/>
-          <w:left w:val="nil"/>
-          <w:bottom w:val="nil"/>
-          <w:right w:val="nil"/>
-          <w:between w:val="nil"/>
-        </w:pBdr>
-        <w:rPr>
-          <w:color w:val="000000"/>
-        </w:rPr>
-      </w:pPr>
-    </w:p>
-    <w:p>
-      <w:pPr>
-        <w:widowControl w:val="0"/>
-        <w:pBdr>
-          <w:top w:val="nil"/>
-          <w:left w:val="nil"/>
-          <w:bottom w:val="nil"/>
-          <w:right w:val="nil"/>
-          <w:between w:val="nil"/>
-        </w:pBdr>
-        <w:rPr>
-          <w:color w:val="000000"/>
-        </w:rPr>
-      </w:pPr>
-    </w:p>
-    <w:p>
-      <w:pPr>
-        <w:widowControl w:val="0"/>
-        <w:pBdr>
-          <w:top w:val="nil"/>
-          <w:left w:val="nil"/>
-          <w:bottom w:val="nil"/>
-          <w:right w:val="nil"/>
-          <w:between w:val="nil"/>
-        </w:pBdr>
-        <w:rPr>
           <w:b/>
           <w:bCs/>
           <w:color w:val="000000"/>
@@ -10833,9 +10816,9 @@
           <w:color w:val="000000"/>
         </w:rPr>
         <w:drawing>
-          <wp:inline distT="0" distB="0" distL="0" distR="0" wp14:anchorId="48D697B1" wp14:editId="0BF6D796">
-            <wp:extent cx="6818489" cy="4383314"/>
-            <wp:effectExtent l="0" t="0" r="1905" b="0"/>
+          <wp:inline distT="0" distB="0" distL="0" distR="0" wp14:anchorId="48D697B1" wp14:editId="71D90ADA">
+            <wp:extent cx="4777805" cy="3071446"/>
+            <wp:effectExtent l="0" t="0" r="0" b="2540"/>
             <wp:docPr id="2125297923" name="Resim 5" descr="metin, ekran görüntüsü, diyagram, öykü gelişim çizgisi; kumpas; grafiğini çıkarma içeren bir resim&#10;&#10;Yapay zeka tarafından oluşturulan içerik yanlış olabilir."/>
             <wp:cNvGraphicFramePr>
               <a:graphicFrameLocks xmlns:a="http://schemas.openxmlformats.org/drawingml/2006/main" noChangeAspect="1"/>
@@ -10862,7 +10845,7 @@
                   <pic:spPr>
                     <a:xfrm>
                       <a:off x="0" y="0"/>
-                      <a:ext cx="6911484" cy="4443096"/>
+                      <a:ext cx="4912119" cy="3157790"/>
                     </a:xfrm>
                     <a:prstGeom prst="rect">
                       <a:avLst/>
@@ -10916,231 +10899,6 @@
           <w:between w:val="nil"/>
         </w:pBdr>
         <w:rPr>
-          <w:color w:val="000000"/>
-        </w:rPr>
-      </w:pPr>
-    </w:p>
-    <w:p>
-      <w:pPr>
-        <w:widowControl w:val="0"/>
-        <w:pBdr>
-          <w:top w:val="nil"/>
-          <w:left w:val="nil"/>
-          <w:bottom w:val="nil"/>
-          <w:right w:val="nil"/>
-          <w:between w:val="nil"/>
-        </w:pBdr>
-        <w:rPr>
-          <w:color w:val="000000"/>
-        </w:rPr>
-      </w:pPr>
-    </w:p>
-    <w:p>
-      <w:pPr>
-        <w:widowControl w:val="0"/>
-        <w:pBdr>
-          <w:top w:val="nil"/>
-          <w:left w:val="nil"/>
-          <w:bottom w:val="nil"/>
-          <w:right w:val="nil"/>
-          <w:between w:val="nil"/>
-        </w:pBdr>
-        <w:rPr>
-          <w:color w:val="000000"/>
-        </w:rPr>
-      </w:pPr>
-    </w:p>
-    <w:p>
-      <w:pPr>
-        <w:widowControl w:val="0"/>
-        <w:pBdr>
-          <w:top w:val="nil"/>
-          <w:left w:val="nil"/>
-          <w:bottom w:val="nil"/>
-          <w:right w:val="nil"/>
-          <w:between w:val="nil"/>
-        </w:pBdr>
-        <w:rPr>
-          <w:color w:val="000000"/>
-        </w:rPr>
-      </w:pPr>
-    </w:p>
-    <w:p>
-      <w:pPr>
-        <w:widowControl w:val="0"/>
-        <w:pBdr>
-          <w:top w:val="nil"/>
-          <w:left w:val="nil"/>
-          <w:bottom w:val="nil"/>
-          <w:right w:val="nil"/>
-          <w:between w:val="nil"/>
-        </w:pBdr>
-        <w:rPr>
-          <w:color w:val="000000"/>
-        </w:rPr>
-      </w:pPr>
-    </w:p>
-    <w:p>
-      <w:pPr>
-        <w:widowControl w:val="0"/>
-        <w:pBdr>
-          <w:top w:val="nil"/>
-          <w:left w:val="nil"/>
-          <w:bottom w:val="nil"/>
-          <w:right w:val="nil"/>
-          <w:between w:val="nil"/>
-        </w:pBdr>
-        <w:rPr>
-          <w:color w:val="000000"/>
-        </w:rPr>
-      </w:pPr>
-    </w:p>
-    <w:p>
-      <w:pPr>
-        <w:widowControl w:val="0"/>
-        <w:pBdr>
-          <w:top w:val="nil"/>
-          <w:left w:val="nil"/>
-          <w:bottom w:val="nil"/>
-          <w:right w:val="nil"/>
-          <w:between w:val="nil"/>
-        </w:pBdr>
-        <w:rPr>
-          <w:color w:val="000000"/>
-        </w:rPr>
-      </w:pPr>
-    </w:p>
-    <w:p>
-      <w:pPr>
-        <w:widowControl w:val="0"/>
-        <w:pBdr>
-          <w:top w:val="nil"/>
-          <w:left w:val="nil"/>
-          <w:bottom w:val="nil"/>
-          <w:right w:val="nil"/>
-          <w:between w:val="nil"/>
-        </w:pBdr>
-        <w:rPr>
-          <w:color w:val="000000"/>
-        </w:rPr>
-      </w:pPr>
-    </w:p>
-    <w:p>
-      <w:pPr>
-        <w:widowControl w:val="0"/>
-        <w:pBdr>
-          <w:top w:val="nil"/>
-          <w:left w:val="nil"/>
-          <w:bottom w:val="nil"/>
-          <w:right w:val="nil"/>
-          <w:between w:val="nil"/>
-        </w:pBdr>
-        <w:rPr>
-          <w:color w:val="000000"/>
-        </w:rPr>
-      </w:pPr>
-    </w:p>
-    <w:p>
-      <w:pPr>
-        <w:widowControl w:val="0"/>
-        <w:pBdr>
-          <w:top w:val="nil"/>
-          <w:left w:val="nil"/>
-          <w:bottom w:val="nil"/>
-          <w:right w:val="nil"/>
-          <w:between w:val="nil"/>
-        </w:pBdr>
-        <w:rPr>
-          <w:color w:val="000000"/>
-        </w:rPr>
-      </w:pPr>
-    </w:p>
-    <w:p>
-      <w:pPr>
-        <w:widowControl w:val="0"/>
-        <w:pBdr>
-          <w:top w:val="nil"/>
-          <w:left w:val="nil"/>
-          <w:bottom w:val="nil"/>
-          <w:right w:val="nil"/>
-          <w:between w:val="nil"/>
-        </w:pBdr>
-        <w:rPr>
-          <w:color w:val="000000"/>
-        </w:rPr>
-      </w:pPr>
-    </w:p>
-    <w:p>
-      <w:pPr>
-        <w:widowControl w:val="0"/>
-        <w:pBdr>
-          <w:top w:val="nil"/>
-          <w:left w:val="nil"/>
-          <w:bottom w:val="nil"/>
-          <w:right w:val="nil"/>
-          <w:between w:val="nil"/>
-        </w:pBdr>
-        <w:rPr>
-          <w:color w:val="000000"/>
-        </w:rPr>
-      </w:pPr>
-    </w:p>
-    <w:p>
-      <w:pPr>
-        <w:widowControl w:val="0"/>
-        <w:pBdr>
-          <w:top w:val="nil"/>
-          <w:left w:val="nil"/>
-          <w:bottom w:val="nil"/>
-          <w:right w:val="nil"/>
-          <w:between w:val="nil"/>
-        </w:pBdr>
-        <w:rPr>
-          <w:color w:val="000000"/>
-        </w:rPr>
-      </w:pPr>
-    </w:p>
-    <w:p>
-      <w:pPr>
-        <w:widowControl w:val="0"/>
-        <w:pBdr>
-          <w:top w:val="nil"/>
-          <w:left w:val="nil"/>
-          <w:bottom w:val="nil"/>
-          <w:right w:val="nil"/>
-          <w:between w:val="nil"/>
-        </w:pBdr>
-        <w:rPr>
-          <w:color w:val="000000"/>
-        </w:rPr>
-      </w:pPr>
-    </w:p>
-    <w:p>
-      <w:pPr>
-        <w:widowControl w:val="0"/>
-        <w:pBdr>
-          <w:top w:val="nil"/>
-          <w:left w:val="nil"/>
-          <w:bottom w:val="nil"/>
-          <w:right w:val="nil"/>
-          <w:between w:val="nil"/>
-        </w:pBdr>
-        <w:rPr>
-          <w:color w:val="000000"/>
-        </w:rPr>
-      </w:pPr>
-    </w:p>
-    <w:p>
-      <w:pPr>
-        <w:widowControl w:val="0"/>
-        <w:pBdr>
-          <w:top w:val="nil"/>
-          <w:left w:val="nil"/>
-          <w:bottom w:val="nil"/>
-          <w:right w:val="nil"/>
-          <w:between w:val="nil"/>
-        </w:pBdr>
-        <w:rPr>
           <w:b/>
           <w:bCs/>
           <w:color w:val="000000"/>
@@ -11190,9 +10948,9 @@
           <w:color w:val="000000"/>
         </w:rPr>
         <w:drawing>
-          <wp:inline distT="0" distB="0" distL="0" distR="0" wp14:anchorId="02C63ED8" wp14:editId="7F244B33">
-            <wp:extent cx="6864406" cy="5776686"/>
-            <wp:effectExtent l="0" t="0" r="0" b="1905"/>
+          <wp:inline distT="0" distB="0" distL="0" distR="0" wp14:anchorId="02C63ED8" wp14:editId="0B893686">
+            <wp:extent cx="4374170" cy="3681047"/>
+            <wp:effectExtent l="0" t="0" r="0" b="2540"/>
             <wp:docPr id="90078652" name="Resim 2" descr="metin, ekran görüntüsü, diyagram, dikdörtgen içeren bir resim&#10;&#10;Yapay zeka tarafından oluşturulan içerik yanlış olabilir."/>
             <wp:cNvGraphicFramePr>
               <a:graphicFrameLocks xmlns:a="http://schemas.openxmlformats.org/drawingml/2006/main" noChangeAspect="1"/>
@@ -11219,7 +10977,7 @@
                   <pic:spPr>
                     <a:xfrm>
                       <a:off x="0" y="0"/>
-                      <a:ext cx="6933170" cy="5834554"/>
+                      <a:ext cx="4430787" cy="3728693"/>
                     </a:xfrm>
                     <a:prstGeom prst="rect">
                       <a:avLst/>
@@ -11258,171 +11016,6 @@
           <w:between w:val="nil"/>
         </w:pBdr>
         <w:rPr>
-          <w:color w:val="000000"/>
-        </w:rPr>
-      </w:pPr>
-    </w:p>
-    <w:p>
-      <w:pPr>
-        <w:widowControl w:val="0"/>
-        <w:pBdr>
-          <w:top w:val="nil"/>
-          <w:left w:val="nil"/>
-          <w:bottom w:val="nil"/>
-          <w:right w:val="nil"/>
-          <w:between w:val="nil"/>
-        </w:pBdr>
-        <w:rPr>
-          <w:color w:val="000000"/>
-        </w:rPr>
-      </w:pPr>
-    </w:p>
-    <w:p>
-      <w:pPr>
-        <w:widowControl w:val="0"/>
-        <w:pBdr>
-          <w:top w:val="nil"/>
-          <w:left w:val="nil"/>
-          <w:bottom w:val="nil"/>
-          <w:right w:val="nil"/>
-          <w:between w:val="nil"/>
-        </w:pBdr>
-        <w:rPr>
-          <w:color w:val="000000"/>
-        </w:rPr>
-      </w:pPr>
-    </w:p>
-    <w:p>
-      <w:pPr>
-        <w:widowControl w:val="0"/>
-        <w:pBdr>
-          <w:top w:val="nil"/>
-          <w:left w:val="nil"/>
-          <w:bottom w:val="nil"/>
-          <w:right w:val="nil"/>
-          <w:between w:val="nil"/>
-        </w:pBdr>
-        <w:rPr>
-          <w:color w:val="000000"/>
-        </w:rPr>
-      </w:pPr>
-    </w:p>
-    <w:p>
-      <w:pPr>
-        <w:widowControl w:val="0"/>
-        <w:pBdr>
-          <w:top w:val="nil"/>
-          <w:left w:val="nil"/>
-          <w:bottom w:val="nil"/>
-          <w:right w:val="nil"/>
-          <w:between w:val="nil"/>
-        </w:pBdr>
-        <w:rPr>
-          <w:color w:val="000000"/>
-        </w:rPr>
-      </w:pPr>
-    </w:p>
-    <w:p>
-      <w:pPr>
-        <w:widowControl w:val="0"/>
-        <w:pBdr>
-          <w:top w:val="nil"/>
-          <w:left w:val="nil"/>
-          <w:bottom w:val="nil"/>
-          <w:right w:val="nil"/>
-          <w:between w:val="nil"/>
-        </w:pBdr>
-        <w:rPr>
-          <w:color w:val="000000"/>
-        </w:rPr>
-      </w:pPr>
-    </w:p>
-    <w:p>
-      <w:pPr>
-        <w:widowControl w:val="0"/>
-        <w:pBdr>
-          <w:top w:val="nil"/>
-          <w:left w:val="nil"/>
-          <w:bottom w:val="nil"/>
-          <w:right w:val="nil"/>
-          <w:between w:val="nil"/>
-        </w:pBdr>
-        <w:rPr>
-          <w:color w:val="000000"/>
-        </w:rPr>
-      </w:pPr>
-    </w:p>
-    <w:p>
-      <w:pPr>
-        <w:widowControl w:val="0"/>
-        <w:pBdr>
-          <w:top w:val="nil"/>
-          <w:left w:val="nil"/>
-          <w:bottom w:val="nil"/>
-          <w:right w:val="nil"/>
-          <w:between w:val="nil"/>
-        </w:pBdr>
-        <w:rPr>
-          <w:color w:val="000000"/>
-        </w:rPr>
-      </w:pPr>
-    </w:p>
-    <w:p>
-      <w:pPr>
-        <w:widowControl w:val="0"/>
-        <w:pBdr>
-          <w:top w:val="nil"/>
-          <w:left w:val="nil"/>
-          <w:bottom w:val="nil"/>
-          <w:right w:val="nil"/>
-          <w:between w:val="nil"/>
-        </w:pBdr>
-        <w:rPr>
-          <w:color w:val="000000"/>
-        </w:rPr>
-      </w:pPr>
-    </w:p>
-    <w:p>
-      <w:pPr>
-        <w:widowControl w:val="0"/>
-        <w:pBdr>
-          <w:top w:val="nil"/>
-          <w:left w:val="nil"/>
-          <w:bottom w:val="nil"/>
-          <w:right w:val="nil"/>
-          <w:between w:val="nil"/>
-        </w:pBdr>
-        <w:rPr>
-          <w:color w:val="000000"/>
-        </w:rPr>
-      </w:pPr>
-    </w:p>
-    <w:p>
-      <w:pPr>
-        <w:widowControl w:val="0"/>
-        <w:pBdr>
-          <w:top w:val="nil"/>
-          <w:left w:val="nil"/>
-          <w:bottom w:val="nil"/>
-          <w:right w:val="nil"/>
-          <w:between w:val="nil"/>
-        </w:pBdr>
-        <w:rPr>
-          <w:color w:val="000000"/>
-        </w:rPr>
-      </w:pPr>
-    </w:p>
-    <w:p>
-      <w:pPr>
-        <w:widowControl w:val="0"/>
-        <w:pBdr>
-          <w:top w:val="nil"/>
-          <w:left w:val="nil"/>
-          <w:bottom w:val="nil"/>
-          <w:right w:val="nil"/>
-          <w:between w:val="nil"/>
-        </w:pBdr>
-        <w:rPr>
           <w:b/>
           <w:bCs/>
           <w:color w:val="000000"/>
@@ -11434,6 +11027,7 @@
           <w:bCs/>
           <w:color w:val="000000"/>
         </w:rPr>
+        <w:lastRenderedPageBreak/>
         <w:t>Rastgele Orman</w:t>
       </w:r>
       <w:r>
@@ -11518,9 +11112,9 @@
           <w:color w:val="000000"/>
         </w:rPr>
         <w:drawing>
-          <wp:inline distT="0" distB="0" distL="0" distR="0" wp14:anchorId="5345D8B1" wp14:editId="59BA4750">
-            <wp:extent cx="6970772" cy="4150894"/>
-            <wp:effectExtent l="0" t="0" r="1905" b="2540"/>
+          <wp:inline distT="0" distB="0" distL="0" distR="0" wp14:anchorId="5345D8B1" wp14:editId="54CA1D84">
+            <wp:extent cx="5908431" cy="3518301"/>
+            <wp:effectExtent l="0" t="0" r="0" b="0"/>
             <wp:docPr id="1583070331" name="Resim 6" descr="metin, ekran görüntüsü, çizgi, öykü gelişim çizgisi; kumpas; grafiğini çıkarma içeren bir resim&#10;&#10;Yapay zeka tarafından oluşturulan içerik yanlış olabilir."/>
             <wp:cNvGraphicFramePr>
               <a:graphicFrameLocks xmlns:a="http://schemas.openxmlformats.org/drawingml/2006/main" noChangeAspect="1"/>
@@ -11547,7 +11141,7 @@
                   <pic:spPr>
                     <a:xfrm>
                       <a:off x="0" y="0"/>
-                      <a:ext cx="7006056" cy="4171905"/>
+                      <a:ext cx="5949271" cy="3542620"/>
                     </a:xfrm>
                     <a:prstGeom prst="rect">
                       <a:avLst/>
@@ -11601,261 +11195,6 @@
           <w:between w:val="nil"/>
         </w:pBdr>
         <w:rPr>
-          <w:color w:val="000000"/>
-        </w:rPr>
-      </w:pPr>
-    </w:p>
-    <w:p>
-      <w:pPr>
-        <w:widowControl w:val="0"/>
-        <w:pBdr>
-          <w:top w:val="nil"/>
-          <w:left w:val="nil"/>
-          <w:bottom w:val="nil"/>
-          <w:right w:val="nil"/>
-          <w:between w:val="nil"/>
-        </w:pBdr>
-        <w:rPr>
-          <w:color w:val="000000"/>
-        </w:rPr>
-      </w:pPr>
-    </w:p>
-    <w:p>
-      <w:pPr>
-        <w:widowControl w:val="0"/>
-        <w:pBdr>
-          <w:top w:val="nil"/>
-          <w:left w:val="nil"/>
-          <w:bottom w:val="nil"/>
-          <w:right w:val="nil"/>
-          <w:between w:val="nil"/>
-        </w:pBdr>
-        <w:rPr>
-          <w:color w:val="000000"/>
-        </w:rPr>
-      </w:pPr>
-    </w:p>
-    <w:p>
-      <w:pPr>
-        <w:widowControl w:val="0"/>
-        <w:pBdr>
-          <w:top w:val="nil"/>
-          <w:left w:val="nil"/>
-          <w:bottom w:val="nil"/>
-          <w:right w:val="nil"/>
-          <w:between w:val="nil"/>
-        </w:pBdr>
-        <w:rPr>
-          <w:color w:val="000000"/>
-        </w:rPr>
-      </w:pPr>
-    </w:p>
-    <w:p>
-      <w:pPr>
-        <w:widowControl w:val="0"/>
-        <w:pBdr>
-          <w:top w:val="nil"/>
-          <w:left w:val="nil"/>
-          <w:bottom w:val="nil"/>
-          <w:right w:val="nil"/>
-          <w:between w:val="nil"/>
-        </w:pBdr>
-        <w:rPr>
-          <w:color w:val="000000"/>
-        </w:rPr>
-      </w:pPr>
-    </w:p>
-    <w:p>
-      <w:pPr>
-        <w:widowControl w:val="0"/>
-        <w:pBdr>
-          <w:top w:val="nil"/>
-          <w:left w:val="nil"/>
-          <w:bottom w:val="nil"/>
-          <w:right w:val="nil"/>
-          <w:between w:val="nil"/>
-        </w:pBdr>
-        <w:rPr>
-          <w:color w:val="000000"/>
-        </w:rPr>
-      </w:pPr>
-    </w:p>
-    <w:p>
-      <w:pPr>
-        <w:widowControl w:val="0"/>
-        <w:pBdr>
-          <w:top w:val="nil"/>
-          <w:left w:val="nil"/>
-          <w:bottom w:val="nil"/>
-          <w:right w:val="nil"/>
-          <w:between w:val="nil"/>
-        </w:pBdr>
-        <w:rPr>
-          <w:color w:val="000000"/>
-        </w:rPr>
-      </w:pPr>
-    </w:p>
-    <w:p>
-      <w:pPr>
-        <w:widowControl w:val="0"/>
-        <w:pBdr>
-          <w:top w:val="nil"/>
-          <w:left w:val="nil"/>
-          <w:bottom w:val="nil"/>
-          <w:right w:val="nil"/>
-          <w:between w:val="nil"/>
-        </w:pBdr>
-        <w:rPr>
-          <w:color w:val="000000"/>
-        </w:rPr>
-      </w:pPr>
-    </w:p>
-    <w:p>
-      <w:pPr>
-        <w:widowControl w:val="0"/>
-        <w:pBdr>
-          <w:top w:val="nil"/>
-          <w:left w:val="nil"/>
-          <w:bottom w:val="nil"/>
-          <w:right w:val="nil"/>
-          <w:between w:val="nil"/>
-        </w:pBdr>
-        <w:rPr>
-          <w:color w:val="000000"/>
-        </w:rPr>
-      </w:pPr>
-    </w:p>
-    <w:p>
-      <w:pPr>
-        <w:widowControl w:val="0"/>
-        <w:pBdr>
-          <w:top w:val="nil"/>
-          <w:left w:val="nil"/>
-          <w:bottom w:val="nil"/>
-          <w:right w:val="nil"/>
-          <w:between w:val="nil"/>
-        </w:pBdr>
-        <w:rPr>
-          <w:color w:val="000000"/>
-        </w:rPr>
-      </w:pPr>
-    </w:p>
-    <w:p>
-      <w:pPr>
-        <w:widowControl w:val="0"/>
-        <w:pBdr>
-          <w:top w:val="nil"/>
-          <w:left w:val="nil"/>
-          <w:bottom w:val="nil"/>
-          <w:right w:val="nil"/>
-          <w:between w:val="nil"/>
-        </w:pBdr>
-        <w:rPr>
-          <w:color w:val="000000"/>
-        </w:rPr>
-      </w:pPr>
-    </w:p>
-    <w:p>
-      <w:pPr>
-        <w:widowControl w:val="0"/>
-        <w:pBdr>
-          <w:top w:val="nil"/>
-          <w:left w:val="nil"/>
-          <w:bottom w:val="nil"/>
-          <w:right w:val="nil"/>
-          <w:between w:val="nil"/>
-        </w:pBdr>
-        <w:rPr>
-          <w:color w:val="000000"/>
-        </w:rPr>
-      </w:pPr>
-    </w:p>
-    <w:p>
-      <w:pPr>
-        <w:widowControl w:val="0"/>
-        <w:pBdr>
-          <w:top w:val="nil"/>
-          <w:left w:val="nil"/>
-          <w:bottom w:val="nil"/>
-          <w:right w:val="nil"/>
-          <w:between w:val="nil"/>
-        </w:pBdr>
-        <w:rPr>
-          <w:color w:val="000000"/>
-        </w:rPr>
-      </w:pPr>
-    </w:p>
-    <w:p>
-      <w:pPr>
-        <w:widowControl w:val="0"/>
-        <w:pBdr>
-          <w:top w:val="nil"/>
-          <w:left w:val="nil"/>
-          <w:bottom w:val="nil"/>
-          <w:right w:val="nil"/>
-          <w:between w:val="nil"/>
-        </w:pBdr>
-        <w:rPr>
-          <w:color w:val="000000"/>
-        </w:rPr>
-      </w:pPr>
-    </w:p>
-    <w:p>
-      <w:pPr>
-        <w:widowControl w:val="0"/>
-        <w:pBdr>
-          <w:top w:val="nil"/>
-          <w:left w:val="nil"/>
-          <w:bottom w:val="nil"/>
-          <w:right w:val="nil"/>
-          <w:between w:val="nil"/>
-        </w:pBdr>
-        <w:rPr>
-          <w:color w:val="000000"/>
-        </w:rPr>
-      </w:pPr>
-    </w:p>
-    <w:p>
-      <w:pPr>
-        <w:widowControl w:val="0"/>
-        <w:pBdr>
-          <w:top w:val="nil"/>
-          <w:left w:val="nil"/>
-          <w:bottom w:val="nil"/>
-          <w:right w:val="nil"/>
-          <w:between w:val="nil"/>
-        </w:pBdr>
-        <w:rPr>
-          <w:color w:val="000000"/>
-        </w:rPr>
-      </w:pPr>
-    </w:p>
-    <w:p>
-      <w:pPr>
-        <w:widowControl w:val="0"/>
-        <w:pBdr>
-          <w:top w:val="nil"/>
-          <w:left w:val="nil"/>
-          <w:bottom w:val="nil"/>
-          <w:right w:val="nil"/>
-          <w:between w:val="nil"/>
-        </w:pBdr>
-        <w:rPr>
-          <w:color w:val="000000"/>
-        </w:rPr>
-      </w:pPr>
-    </w:p>
-    <w:p>
-      <w:pPr>
-        <w:widowControl w:val="0"/>
-        <w:pBdr>
-          <w:top w:val="nil"/>
-          <w:left w:val="nil"/>
-          <w:bottom w:val="nil"/>
-          <w:right w:val="nil"/>
-          <w:between w:val="nil"/>
-        </w:pBdr>
-        <w:rPr>
           <w:b/>
           <w:bCs/>
           <w:color w:val="000000"/>
@@ -11905,8 +11244,8 @@
           <w:color w:val="000000"/>
         </w:rPr>
         <w:drawing>
-          <wp:inline distT="0" distB="0" distL="0" distR="0" wp14:anchorId="477AF9FA" wp14:editId="77C9DD34">
-            <wp:extent cx="7002385" cy="5892800"/>
+          <wp:inline distT="0" distB="0" distL="0" distR="0" wp14:anchorId="477AF9FA" wp14:editId="7F6656F7">
+            <wp:extent cx="3803020" cy="3200400"/>
             <wp:effectExtent l="0" t="0" r="0" b="0"/>
             <wp:docPr id="132025333" name="Resim 3" descr="metin, ekran görüntüsü, diyagram, dikdörtgen içeren bir resim&#10;&#10;Yapay zeka tarafından oluşturulan içerik yanlış olabilir."/>
             <wp:cNvGraphicFramePr>
@@ -11934,7 +11273,7 @@
                   <pic:spPr>
                     <a:xfrm>
                       <a:off x="0" y="0"/>
-                      <a:ext cx="7067026" cy="5947198"/>
+                      <a:ext cx="3861516" cy="3249627"/>
                     </a:xfrm>
                     <a:prstGeom prst="rect">
                       <a:avLst/>
@@ -11973,201 +11312,6 @@
           <w:between w:val="nil"/>
         </w:pBdr>
         <w:rPr>
-          <w:color w:val="000000"/>
-        </w:rPr>
-      </w:pPr>
-    </w:p>
-    <w:p>
-      <w:pPr>
-        <w:widowControl w:val="0"/>
-        <w:pBdr>
-          <w:top w:val="nil"/>
-          <w:left w:val="nil"/>
-          <w:bottom w:val="nil"/>
-          <w:right w:val="nil"/>
-          <w:between w:val="nil"/>
-        </w:pBdr>
-        <w:rPr>
-          <w:color w:val="000000"/>
-        </w:rPr>
-      </w:pPr>
-    </w:p>
-    <w:p>
-      <w:pPr>
-        <w:widowControl w:val="0"/>
-        <w:pBdr>
-          <w:top w:val="nil"/>
-          <w:left w:val="nil"/>
-          <w:bottom w:val="nil"/>
-          <w:right w:val="nil"/>
-          <w:between w:val="nil"/>
-        </w:pBdr>
-        <w:rPr>
-          <w:color w:val="000000"/>
-        </w:rPr>
-      </w:pPr>
-    </w:p>
-    <w:p>
-      <w:pPr>
-        <w:widowControl w:val="0"/>
-        <w:pBdr>
-          <w:top w:val="nil"/>
-          <w:left w:val="nil"/>
-          <w:bottom w:val="nil"/>
-          <w:right w:val="nil"/>
-          <w:between w:val="nil"/>
-        </w:pBdr>
-        <w:rPr>
-          <w:color w:val="000000"/>
-        </w:rPr>
-      </w:pPr>
-    </w:p>
-    <w:p>
-      <w:pPr>
-        <w:widowControl w:val="0"/>
-        <w:pBdr>
-          <w:top w:val="nil"/>
-          <w:left w:val="nil"/>
-          <w:bottom w:val="nil"/>
-          <w:right w:val="nil"/>
-          <w:between w:val="nil"/>
-        </w:pBdr>
-        <w:rPr>
-          <w:color w:val="000000"/>
-        </w:rPr>
-      </w:pPr>
-    </w:p>
-    <w:p>
-      <w:pPr>
-        <w:widowControl w:val="0"/>
-        <w:pBdr>
-          <w:top w:val="nil"/>
-          <w:left w:val="nil"/>
-          <w:bottom w:val="nil"/>
-          <w:right w:val="nil"/>
-          <w:between w:val="nil"/>
-        </w:pBdr>
-        <w:rPr>
-          <w:color w:val="000000"/>
-        </w:rPr>
-      </w:pPr>
-    </w:p>
-    <w:p>
-      <w:pPr>
-        <w:widowControl w:val="0"/>
-        <w:pBdr>
-          <w:top w:val="nil"/>
-          <w:left w:val="nil"/>
-          <w:bottom w:val="nil"/>
-          <w:right w:val="nil"/>
-          <w:between w:val="nil"/>
-        </w:pBdr>
-        <w:rPr>
-          <w:color w:val="000000"/>
-        </w:rPr>
-      </w:pPr>
-    </w:p>
-    <w:p>
-      <w:pPr>
-        <w:widowControl w:val="0"/>
-        <w:pBdr>
-          <w:top w:val="nil"/>
-          <w:left w:val="nil"/>
-          <w:bottom w:val="nil"/>
-          <w:right w:val="nil"/>
-          <w:between w:val="nil"/>
-        </w:pBdr>
-        <w:rPr>
-          <w:color w:val="000000"/>
-        </w:rPr>
-      </w:pPr>
-    </w:p>
-    <w:p>
-      <w:pPr>
-        <w:widowControl w:val="0"/>
-        <w:pBdr>
-          <w:top w:val="nil"/>
-          <w:left w:val="nil"/>
-          <w:bottom w:val="nil"/>
-          <w:right w:val="nil"/>
-          <w:between w:val="nil"/>
-        </w:pBdr>
-        <w:rPr>
-          <w:color w:val="000000"/>
-        </w:rPr>
-      </w:pPr>
-    </w:p>
-    <w:p>
-      <w:pPr>
-        <w:widowControl w:val="0"/>
-        <w:pBdr>
-          <w:top w:val="nil"/>
-          <w:left w:val="nil"/>
-          <w:bottom w:val="nil"/>
-          <w:right w:val="nil"/>
-          <w:between w:val="nil"/>
-        </w:pBdr>
-        <w:rPr>
-          <w:color w:val="000000"/>
-        </w:rPr>
-      </w:pPr>
-    </w:p>
-    <w:p>
-      <w:pPr>
-        <w:widowControl w:val="0"/>
-        <w:pBdr>
-          <w:top w:val="nil"/>
-          <w:left w:val="nil"/>
-          <w:bottom w:val="nil"/>
-          <w:right w:val="nil"/>
-          <w:between w:val="nil"/>
-        </w:pBdr>
-        <w:rPr>
-          <w:color w:val="000000"/>
-        </w:rPr>
-      </w:pPr>
-    </w:p>
-    <w:p>
-      <w:pPr>
-        <w:widowControl w:val="0"/>
-        <w:pBdr>
-          <w:top w:val="nil"/>
-          <w:left w:val="nil"/>
-          <w:bottom w:val="nil"/>
-          <w:right w:val="nil"/>
-          <w:between w:val="nil"/>
-        </w:pBdr>
-        <w:rPr>
-          <w:color w:val="000000"/>
-        </w:rPr>
-      </w:pPr>
-    </w:p>
-    <w:p>
-      <w:pPr>
-        <w:widowControl w:val="0"/>
-        <w:pBdr>
-          <w:top w:val="nil"/>
-          <w:left w:val="nil"/>
-          <w:bottom w:val="nil"/>
-          <w:right w:val="nil"/>
-          <w:between w:val="nil"/>
-        </w:pBdr>
-        <w:rPr>
-          <w:color w:val="000000"/>
-        </w:rPr>
-      </w:pPr>
-    </w:p>
-    <w:p>
-      <w:pPr>
-        <w:widowControl w:val="0"/>
-        <w:pBdr>
-          <w:top w:val="nil"/>
-          <w:left w:val="nil"/>
-          <w:bottom w:val="nil"/>
-          <w:right w:val="nil"/>
-          <w:between w:val="nil"/>
-        </w:pBdr>
-        <w:rPr>
           <w:b/>
           <w:bCs/>
           <w:color w:val="000000"/>
@@ -12249,8 +11393,8 @@
           <w:color w:val="000000"/>
         </w:rPr>
         <w:drawing>
-          <wp:inline distT="0" distB="0" distL="0" distR="0" wp14:anchorId="32445B01" wp14:editId="5225E2E2">
-            <wp:extent cx="6732891" cy="5239657"/>
+          <wp:inline distT="0" distB="0" distL="0" distR="0" wp14:anchorId="32445B01" wp14:editId="71E9D3C1">
+            <wp:extent cx="4056184" cy="3156596"/>
             <wp:effectExtent l="0" t="0" r="0" b="5715"/>
             <wp:docPr id="1775363668" name="Resim 1"/>
             <wp:cNvGraphicFramePr>
@@ -12278,7 +11422,7 @@
                   <pic:spPr>
                     <a:xfrm>
                       <a:off x="0" y="0"/>
-                      <a:ext cx="6785653" cy="5280717"/>
+                      <a:ext cx="4099425" cy="3190247"/>
                     </a:xfrm>
                     <a:prstGeom prst="rect">
                       <a:avLst/>
@@ -12332,156 +11476,6 @@
           <w:between w:val="nil"/>
         </w:pBdr>
         <w:rPr>
-          <w:color w:val="000000"/>
-        </w:rPr>
-      </w:pPr>
-    </w:p>
-    <w:p>
-      <w:pPr>
-        <w:widowControl w:val="0"/>
-        <w:pBdr>
-          <w:top w:val="nil"/>
-          <w:left w:val="nil"/>
-          <w:bottom w:val="nil"/>
-          <w:right w:val="nil"/>
-          <w:between w:val="nil"/>
-        </w:pBdr>
-        <w:rPr>
-          <w:color w:val="000000"/>
-        </w:rPr>
-      </w:pPr>
-    </w:p>
-    <w:p>
-      <w:pPr>
-        <w:widowControl w:val="0"/>
-        <w:pBdr>
-          <w:top w:val="nil"/>
-          <w:left w:val="nil"/>
-          <w:bottom w:val="nil"/>
-          <w:right w:val="nil"/>
-          <w:between w:val="nil"/>
-        </w:pBdr>
-        <w:rPr>
-          <w:color w:val="000000"/>
-        </w:rPr>
-      </w:pPr>
-    </w:p>
-    <w:p>
-      <w:pPr>
-        <w:widowControl w:val="0"/>
-        <w:pBdr>
-          <w:top w:val="nil"/>
-          <w:left w:val="nil"/>
-          <w:bottom w:val="nil"/>
-          <w:right w:val="nil"/>
-          <w:between w:val="nil"/>
-        </w:pBdr>
-        <w:rPr>
-          <w:color w:val="000000"/>
-        </w:rPr>
-      </w:pPr>
-    </w:p>
-    <w:p>
-      <w:pPr>
-        <w:widowControl w:val="0"/>
-        <w:pBdr>
-          <w:top w:val="nil"/>
-          <w:left w:val="nil"/>
-          <w:bottom w:val="nil"/>
-          <w:right w:val="nil"/>
-          <w:between w:val="nil"/>
-        </w:pBdr>
-        <w:rPr>
-          <w:color w:val="000000"/>
-        </w:rPr>
-      </w:pPr>
-    </w:p>
-    <w:p>
-      <w:pPr>
-        <w:widowControl w:val="0"/>
-        <w:pBdr>
-          <w:top w:val="nil"/>
-          <w:left w:val="nil"/>
-          <w:bottom w:val="nil"/>
-          <w:right w:val="nil"/>
-          <w:between w:val="nil"/>
-        </w:pBdr>
-        <w:rPr>
-          <w:color w:val="000000"/>
-        </w:rPr>
-      </w:pPr>
-    </w:p>
-    <w:p>
-      <w:pPr>
-        <w:widowControl w:val="0"/>
-        <w:pBdr>
-          <w:top w:val="nil"/>
-          <w:left w:val="nil"/>
-          <w:bottom w:val="nil"/>
-          <w:right w:val="nil"/>
-          <w:between w:val="nil"/>
-        </w:pBdr>
-        <w:rPr>
-          <w:color w:val="000000"/>
-        </w:rPr>
-      </w:pPr>
-    </w:p>
-    <w:p>
-      <w:pPr>
-        <w:widowControl w:val="0"/>
-        <w:pBdr>
-          <w:top w:val="nil"/>
-          <w:left w:val="nil"/>
-          <w:bottom w:val="nil"/>
-          <w:right w:val="nil"/>
-          <w:between w:val="nil"/>
-        </w:pBdr>
-        <w:rPr>
-          <w:color w:val="000000"/>
-        </w:rPr>
-      </w:pPr>
-    </w:p>
-    <w:p>
-      <w:pPr>
-        <w:widowControl w:val="0"/>
-        <w:pBdr>
-          <w:top w:val="nil"/>
-          <w:left w:val="nil"/>
-          <w:bottom w:val="nil"/>
-          <w:right w:val="nil"/>
-          <w:between w:val="nil"/>
-        </w:pBdr>
-        <w:rPr>
-          <w:color w:val="000000"/>
-        </w:rPr>
-      </w:pPr>
-    </w:p>
-    <w:p>
-      <w:pPr>
-        <w:widowControl w:val="0"/>
-        <w:pBdr>
-          <w:top w:val="nil"/>
-          <w:left w:val="nil"/>
-          <w:bottom w:val="nil"/>
-          <w:right w:val="nil"/>
-          <w:between w:val="nil"/>
-        </w:pBdr>
-        <w:rPr>
-          <w:color w:val="000000"/>
-        </w:rPr>
-      </w:pPr>
-    </w:p>
-    <w:p>
-      <w:pPr>
-        <w:widowControl w:val="0"/>
-        <w:pBdr>
-          <w:top w:val="nil"/>
-          <w:left w:val="nil"/>
-          <w:bottom w:val="nil"/>
-          <w:right w:val="nil"/>
-          <w:between w:val="nil"/>
-        </w:pBdr>
-        <w:rPr>
           <w:b/>
           <w:bCs/>
           <w:color w:val="000000"/>
@@ -12531,9 +11525,9 @@
           <w:color w:val="000000"/>
         </w:rPr>
         <w:drawing>
-          <wp:inline distT="0" distB="0" distL="0" distR="0" wp14:anchorId="49AF25DE" wp14:editId="4DDBA69D">
-            <wp:extent cx="6502214" cy="5471885"/>
-            <wp:effectExtent l="0" t="0" r="635" b="1905"/>
+          <wp:inline distT="0" distB="0" distL="0" distR="0" wp14:anchorId="49AF25DE" wp14:editId="04D8A2E2">
+            <wp:extent cx="3733368" cy="3141784"/>
+            <wp:effectExtent l="0" t="0" r="635" b="0"/>
             <wp:docPr id="583039934" name="Resim 4" descr="metin, ekran görüntüsü, diyagram, dikdörtgen içeren bir resim&#10;&#10;Yapay zeka tarafından oluşturulan içerik yanlış olabilir."/>
             <wp:cNvGraphicFramePr>
               <a:graphicFrameLocks xmlns:a="http://schemas.openxmlformats.org/drawingml/2006/main" noChangeAspect="1"/>
@@ -12560,7 +11554,7 @@
                   <pic:spPr>
                     <a:xfrm>
                       <a:off x="0" y="0"/>
-                      <a:ext cx="6551497" cy="5513359"/>
+                      <a:ext cx="3810890" cy="3207022"/>
                     </a:xfrm>
                     <a:prstGeom prst="rect">
                       <a:avLst/>
@@ -12659,111 +11653,6 @@
           <w:between w:val="nil"/>
         </w:pBdr>
         <w:rPr>
-          <w:color w:val="000000"/>
-        </w:rPr>
-      </w:pPr>
-    </w:p>
-    <w:p>
-      <w:pPr>
-        <w:widowControl w:val="0"/>
-        <w:pBdr>
-          <w:top w:val="nil"/>
-          <w:left w:val="nil"/>
-          <w:bottom w:val="nil"/>
-          <w:right w:val="nil"/>
-          <w:between w:val="nil"/>
-        </w:pBdr>
-        <w:rPr>
-          <w:color w:val="000000"/>
-        </w:rPr>
-      </w:pPr>
-    </w:p>
-    <w:p>
-      <w:pPr>
-        <w:widowControl w:val="0"/>
-        <w:pBdr>
-          <w:top w:val="nil"/>
-          <w:left w:val="nil"/>
-          <w:bottom w:val="nil"/>
-          <w:right w:val="nil"/>
-          <w:between w:val="nil"/>
-        </w:pBdr>
-        <w:rPr>
-          <w:color w:val="000000"/>
-        </w:rPr>
-      </w:pPr>
-    </w:p>
-    <w:p>
-      <w:pPr>
-        <w:widowControl w:val="0"/>
-        <w:pBdr>
-          <w:top w:val="nil"/>
-          <w:left w:val="nil"/>
-          <w:bottom w:val="nil"/>
-          <w:right w:val="nil"/>
-          <w:between w:val="nil"/>
-        </w:pBdr>
-        <w:rPr>
-          <w:color w:val="000000"/>
-        </w:rPr>
-      </w:pPr>
-    </w:p>
-    <w:p>
-      <w:pPr>
-        <w:widowControl w:val="0"/>
-        <w:pBdr>
-          <w:top w:val="nil"/>
-          <w:left w:val="nil"/>
-          <w:bottom w:val="nil"/>
-          <w:right w:val="nil"/>
-          <w:between w:val="nil"/>
-        </w:pBdr>
-        <w:rPr>
-          <w:color w:val="000000"/>
-        </w:rPr>
-      </w:pPr>
-    </w:p>
-    <w:p>
-      <w:pPr>
-        <w:widowControl w:val="0"/>
-        <w:pBdr>
-          <w:top w:val="nil"/>
-          <w:left w:val="nil"/>
-          <w:bottom w:val="nil"/>
-          <w:right w:val="nil"/>
-          <w:between w:val="nil"/>
-        </w:pBdr>
-        <w:rPr>
-          <w:color w:val="000000"/>
-        </w:rPr>
-      </w:pPr>
-    </w:p>
-    <w:p>
-      <w:pPr>
-        <w:widowControl w:val="0"/>
-        <w:pBdr>
-          <w:top w:val="nil"/>
-          <w:left w:val="nil"/>
-          <w:bottom w:val="nil"/>
-          <w:right w:val="nil"/>
-          <w:between w:val="nil"/>
-        </w:pBdr>
-        <w:rPr>
-          <w:color w:val="000000"/>
-        </w:rPr>
-      </w:pPr>
-    </w:p>
-    <w:p>
-      <w:pPr>
-        <w:widowControl w:val="0"/>
-        <w:pBdr>
-          <w:top w:val="nil"/>
-          <w:left w:val="nil"/>
-          <w:bottom w:val="nil"/>
-          <w:right w:val="nil"/>
-          <w:between w:val="nil"/>
-        </w:pBdr>
-        <w:rPr>
           <w:b/>
           <w:bCs/>
           <w:color w:val="000000"/>
@@ -12823,9 +11712,9 @@
           <w:color w:val="000000"/>
         </w:rPr>
         <w:drawing>
-          <wp:inline distT="0" distB="0" distL="0" distR="0" wp14:anchorId="38101772" wp14:editId="18C5DAEE">
-            <wp:extent cx="6829914" cy="5747657"/>
-            <wp:effectExtent l="0" t="0" r="3175" b="5715"/>
+          <wp:inline distT="0" distB="0" distL="0" distR="0" wp14:anchorId="38101772" wp14:editId="77A5E112">
+            <wp:extent cx="4081630" cy="3434861"/>
+            <wp:effectExtent l="0" t="0" r="0" b="0"/>
             <wp:docPr id="599017939" name="Resim 7" descr="metin, ekran görüntüsü, diyagram, dikdörtgen içeren bir resim&#10;&#10;Yapay zeka tarafından oluşturulan içerik yanlış olabilir."/>
             <wp:cNvGraphicFramePr>
               <a:graphicFrameLocks xmlns:a="http://schemas.openxmlformats.org/drawingml/2006/main" noChangeAspect="1"/>
@@ -12852,7 +11741,7 @@
                   <pic:spPr>
                     <a:xfrm>
                       <a:off x="0" y="0"/>
-                      <a:ext cx="7081562" cy="5959429"/>
+                      <a:ext cx="4252595" cy="3578735"/>
                     </a:xfrm>
                     <a:prstGeom prst="rect">
                       <a:avLst/>
@@ -12912,186 +11801,6 @@
     </w:p>
     <w:p>
       <w:pPr>
-        <w:widowControl w:val="0"/>
-        <w:pBdr>
-          <w:top w:val="nil"/>
-          <w:left w:val="nil"/>
-          <w:bottom w:val="nil"/>
-          <w:right w:val="nil"/>
-          <w:between w:val="nil"/>
-        </w:pBdr>
-        <w:rPr>
-          <w:color w:val="000000"/>
-        </w:rPr>
-      </w:pPr>
-    </w:p>
-    <w:p>
-      <w:pPr>
-        <w:widowControl w:val="0"/>
-        <w:pBdr>
-          <w:top w:val="nil"/>
-          <w:left w:val="nil"/>
-          <w:bottom w:val="nil"/>
-          <w:right w:val="nil"/>
-          <w:between w:val="nil"/>
-        </w:pBdr>
-        <w:rPr>
-          <w:color w:val="000000"/>
-        </w:rPr>
-      </w:pPr>
-    </w:p>
-    <w:p>
-      <w:pPr>
-        <w:widowControl w:val="0"/>
-        <w:pBdr>
-          <w:top w:val="nil"/>
-          <w:left w:val="nil"/>
-          <w:bottom w:val="nil"/>
-          <w:right w:val="nil"/>
-          <w:between w:val="nil"/>
-        </w:pBdr>
-        <w:rPr>
-          <w:color w:val="000000"/>
-        </w:rPr>
-      </w:pPr>
-    </w:p>
-    <w:p>
-      <w:pPr>
-        <w:widowControl w:val="0"/>
-        <w:pBdr>
-          <w:top w:val="nil"/>
-          <w:left w:val="nil"/>
-          <w:bottom w:val="nil"/>
-          <w:right w:val="nil"/>
-          <w:between w:val="nil"/>
-        </w:pBdr>
-        <w:rPr>
-          <w:color w:val="000000"/>
-        </w:rPr>
-      </w:pPr>
-    </w:p>
-    <w:p>
-      <w:pPr>
-        <w:widowControl w:val="0"/>
-        <w:pBdr>
-          <w:top w:val="nil"/>
-          <w:left w:val="nil"/>
-          <w:bottom w:val="nil"/>
-          <w:right w:val="nil"/>
-          <w:between w:val="nil"/>
-        </w:pBdr>
-        <w:rPr>
-          <w:color w:val="000000"/>
-        </w:rPr>
-      </w:pPr>
-    </w:p>
-    <w:p>
-      <w:pPr>
-        <w:widowControl w:val="0"/>
-        <w:pBdr>
-          <w:top w:val="nil"/>
-          <w:left w:val="nil"/>
-          <w:bottom w:val="nil"/>
-          <w:right w:val="nil"/>
-          <w:between w:val="nil"/>
-        </w:pBdr>
-        <w:rPr>
-          <w:color w:val="000000"/>
-        </w:rPr>
-      </w:pPr>
-    </w:p>
-    <w:p>
-      <w:pPr>
-        <w:widowControl w:val="0"/>
-        <w:pBdr>
-          <w:top w:val="nil"/>
-          <w:left w:val="nil"/>
-          <w:bottom w:val="nil"/>
-          <w:right w:val="nil"/>
-          <w:between w:val="nil"/>
-        </w:pBdr>
-        <w:rPr>
-          <w:color w:val="000000"/>
-        </w:rPr>
-      </w:pPr>
-    </w:p>
-    <w:p>
-      <w:pPr>
-        <w:widowControl w:val="0"/>
-        <w:pBdr>
-          <w:top w:val="nil"/>
-          <w:left w:val="nil"/>
-          <w:bottom w:val="nil"/>
-          <w:right w:val="nil"/>
-          <w:between w:val="nil"/>
-        </w:pBdr>
-        <w:rPr>
-          <w:color w:val="000000"/>
-        </w:rPr>
-      </w:pPr>
-    </w:p>
-    <w:p>
-      <w:pPr>
-        <w:widowControl w:val="0"/>
-        <w:pBdr>
-          <w:top w:val="nil"/>
-          <w:left w:val="nil"/>
-          <w:bottom w:val="nil"/>
-          <w:right w:val="nil"/>
-          <w:between w:val="nil"/>
-        </w:pBdr>
-        <w:rPr>
-          <w:color w:val="000000"/>
-        </w:rPr>
-      </w:pPr>
-    </w:p>
-    <w:p>
-      <w:pPr>
-        <w:widowControl w:val="0"/>
-        <w:pBdr>
-          <w:top w:val="nil"/>
-          <w:left w:val="nil"/>
-          <w:bottom w:val="nil"/>
-          <w:right w:val="nil"/>
-          <w:between w:val="nil"/>
-        </w:pBdr>
-        <w:rPr>
-          <w:color w:val="000000"/>
-        </w:rPr>
-      </w:pPr>
-    </w:p>
-    <w:p>
-      <w:pPr>
-        <w:widowControl w:val="0"/>
-        <w:pBdr>
-          <w:top w:val="nil"/>
-          <w:left w:val="nil"/>
-          <w:bottom w:val="nil"/>
-          <w:right w:val="nil"/>
-          <w:between w:val="nil"/>
-        </w:pBdr>
-        <w:rPr>
-          <w:color w:val="000000"/>
-        </w:rPr>
-      </w:pPr>
-    </w:p>
-    <w:p>
-      <w:pPr>
-        <w:widowControl w:val="0"/>
-        <w:pBdr>
-          <w:top w:val="nil"/>
-          <w:left w:val="nil"/>
-          <w:bottom w:val="nil"/>
-          <w:right w:val="nil"/>
-          <w:between w:val="nil"/>
-        </w:pBdr>
-        <w:rPr>
-          <w:color w:val="000000"/>
-        </w:rPr>
-      </w:pPr>
-    </w:p>
-    <w:p>
-      <w:pPr>
         <w:pStyle w:val="ListeParagraf"/>
         <w:widowControl w:val="0"/>
         <w:numPr>
@@ -13481,276 +12190,6 @@
           <w:right w:val="nil"/>
           <w:between w:val="nil"/>
         </w:pBdr>
-        <w:ind w:left="522"/>
-        <w:rPr>
-          <w:bCs/>
-          <w:color w:val="000000"/>
-        </w:rPr>
-      </w:pPr>
-    </w:p>
-    <w:p>
-      <w:pPr>
-        <w:widowControl w:val="0"/>
-        <w:pBdr>
-          <w:top w:val="nil"/>
-          <w:left w:val="nil"/>
-          <w:bottom w:val="nil"/>
-          <w:right w:val="nil"/>
-          <w:between w:val="nil"/>
-        </w:pBdr>
-        <w:ind w:left="512"/>
-        <w:rPr>
-          <w:color w:val="000000"/>
-        </w:rPr>
-      </w:pPr>
-    </w:p>
-    <w:p>
-      <w:pPr>
-        <w:widowControl w:val="0"/>
-        <w:pBdr>
-          <w:top w:val="nil"/>
-          <w:left w:val="nil"/>
-          <w:bottom w:val="nil"/>
-          <w:right w:val="nil"/>
-          <w:between w:val="nil"/>
-        </w:pBdr>
-        <w:ind w:left="512"/>
-      </w:pPr>
-    </w:p>
-    <w:p>
-      <w:pPr>
-        <w:widowControl w:val="0"/>
-        <w:pBdr>
-          <w:top w:val="nil"/>
-          <w:left w:val="nil"/>
-          <w:bottom w:val="nil"/>
-          <w:right w:val="nil"/>
-          <w:between w:val="nil"/>
-        </w:pBdr>
-        <w:ind w:left="512"/>
-      </w:pPr>
-    </w:p>
-    <w:p>
-      <w:pPr>
-        <w:widowControl w:val="0"/>
-        <w:pBdr>
-          <w:top w:val="nil"/>
-          <w:left w:val="nil"/>
-          <w:bottom w:val="nil"/>
-          <w:right w:val="nil"/>
-          <w:between w:val="nil"/>
-        </w:pBdr>
-        <w:ind w:left="512"/>
-      </w:pPr>
-    </w:p>
-    <w:p>
-      <w:pPr>
-        <w:widowControl w:val="0"/>
-        <w:pBdr>
-          <w:top w:val="nil"/>
-          <w:left w:val="nil"/>
-          <w:bottom w:val="nil"/>
-          <w:right w:val="nil"/>
-          <w:between w:val="nil"/>
-        </w:pBdr>
-        <w:ind w:left="512"/>
-      </w:pPr>
-    </w:p>
-    <w:p>
-      <w:pPr>
-        <w:widowControl w:val="0"/>
-        <w:pBdr>
-          <w:top w:val="nil"/>
-          <w:left w:val="nil"/>
-          <w:bottom w:val="nil"/>
-          <w:right w:val="nil"/>
-          <w:between w:val="nil"/>
-        </w:pBdr>
-        <w:ind w:left="512"/>
-      </w:pPr>
-    </w:p>
-    <w:p>
-      <w:pPr>
-        <w:widowControl w:val="0"/>
-        <w:pBdr>
-          <w:top w:val="nil"/>
-          <w:left w:val="nil"/>
-          <w:bottom w:val="nil"/>
-          <w:right w:val="nil"/>
-          <w:between w:val="nil"/>
-        </w:pBdr>
-        <w:ind w:left="512"/>
-      </w:pPr>
-    </w:p>
-    <w:p>
-      <w:pPr>
-        <w:widowControl w:val="0"/>
-        <w:pBdr>
-          <w:top w:val="nil"/>
-          <w:left w:val="nil"/>
-          <w:bottom w:val="nil"/>
-          <w:right w:val="nil"/>
-          <w:between w:val="nil"/>
-        </w:pBdr>
-        <w:ind w:left="512"/>
-      </w:pPr>
-    </w:p>
-    <w:p>
-      <w:pPr>
-        <w:widowControl w:val="0"/>
-        <w:pBdr>
-          <w:top w:val="nil"/>
-          <w:left w:val="nil"/>
-          <w:bottom w:val="nil"/>
-          <w:right w:val="nil"/>
-          <w:between w:val="nil"/>
-        </w:pBdr>
-        <w:ind w:left="512"/>
-      </w:pPr>
-    </w:p>
-    <w:p>
-      <w:pPr>
-        <w:widowControl w:val="0"/>
-        <w:pBdr>
-          <w:top w:val="nil"/>
-          <w:left w:val="nil"/>
-          <w:bottom w:val="nil"/>
-          <w:right w:val="nil"/>
-          <w:between w:val="nil"/>
-        </w:pBdr>
-        <w:ind w:left="512"/>
-      </w:pPr>
-    </w:p>
-    <w:p>
-      <w:pPr>
-        <w:widowControl w:val="0"/>
-        <w:pBdr>
-          <w:top w:val="nil"/>
-          <w:left w:val="nil"/>
-          <w:bottom w:val="nil"/>
-          <w:right w:val="nil"/>
-          <w:between w:val="nil"/>
-        </w:pBdr>
-        <w:ind w:left="512"/>
-      </w:pPr>
-    </w:p>
-    <w:p>
-      <w:pPr>
-        <w:widowControl w:val="0"/>
-        <w:pBdr>
-          <w:top w:val="nil"/>
-          <w:left w:val="nil"/>
-          <w:bottom w:val="nil"/>
-          <w:right w:val="nil"/>
-          <w:between w:val="nil"/>
-        </w:pBdr>
-        <w:ind w:left="512"/>
-      </w:pPr>
-    </w:p>
-    <w:p>
-      <w:pPr>
-        <w:widowControl w:val="0"/>
-        <w:pBdr>
-          <w:top w:val="nil"/>
-          <w:left w:val="nil"/>
-          <w:bottom w:val="nil"/>
-          <w:right w:val="nil"/>
-          <w:between w:val="nil"/>
-        </w:pBdr>
-        <w:ind w:left="512"/>
-      </w:pPr>
-    </w:p>
-    <w:p>
-      <w:pPr>
-        <w:widowControl w:val="0"/>
-        <w:pBdr>
-          <w:top w:val="nil"/>
-          <w:left w:val="nil"/>
-          <w:bottom w:val="nil"/>
-          <w:right w:val="nil"/>
-          <w:between w:val="nil"/>
-        </w:pBdr>
-        <w:ind w:left="512"/>
-      </w:pPr>
-    </w:p>
-    <w:p>
-      <w:pPr>
-        <w:widowControl w:val="0"/>
-        <w:pBdr>
-          <w:top w:val="nil"/>
-          <w:left w:val="nil"/>
-          <w:bottom w:val="nil"/>
-          <w:right w:val="nil"/>
-          <w:between w:val="nil"/>
-        </w:pBdr>
-        <w:ind w:left="512"/>
-      </w:pPr>
-    </w:p>
-    <w:p>
-      <w:pPr>
-        <w:widowControl w:val="0"/>
-        <w:pBdr>
-          <w:top w:val="nil"/>
-          <w:left w:val="nil"/>
-          <w:bottom w:val="nil"/>
-          <w:right w:val="nil"/>
-          <w:between w:val="nil"/>
-        </w:pBdr>
-        <w:ind w:left="512"/>
-      </w:pPr>
-    </w:p>
-    <w:p>
-      <w:pPr>
-        <w:widowControl w:val="0"/>
-        <w:pBdr>
-          <w:top w:val="nil"/>
-          <w:left w:val="nil"/>
-          <w:bottom w:val="nil"/>
-          <w:right w:val="nil"/>
-          <w:between w:val="nil"/>
-        </w:pBdr>
-        <w:ind w:left="512"/>
-      </w:pPr>
-    </w:p>
-    <w:p>
-      <w:pPr>
-        <w:widowControl w:val="0"/>
-        <w:pBdr>
-          <w:top w:val="nil"/>
-          <w:left w:val="nil"/>
-          <w:bottom w:val="nil"/>
-          <w:right w:val="nil"/>
-          <w:between w:val="nil"/>
-        </w:pBdr>
-        <w:ind w:left="512"/>
-      </w:pPr>
-    </w:p>
-    <w:p>
-      <w:pPr>
-        <w:widowControl w:val="0"/>
-        <w:pBdr>
-          <w:top w:val="nil"/>
-          <w:left w:val="nil"/>
-          <w:bottom w:val="nil"/>
-          <w:right w:val="nil"/>
-          <w:between w:val="nil"/>
-        </w:pBdr>
-        <w:ind w:left="512"/>
-        <w:rPr>
-          <w:color w:val="000000"/>
-        </w:rPr>
-      </w:pPr>
-    </w:p>
-    <w:p>
-      <w:pPr>
-        <w:widowControl w:val="0"/>
-        <w:pBdr>
-          <w:top w:val="nil"/>
-          <w:left w:val="nil"/>
-          <w:bottom w:val="nil"/>
-          <w:right w:val="nil"/>
-          <w:between w:val="nil"/>
-        </w:pBdr>
         <w:spacing w:line="360" w:lineRule="auto"/>
         <w:ind w:left="512"/>
         <w:rPr>
@@ -13776,65 +12215,12 @@
           <w:color w:val="000000"/>
         </w:rPr>
       </w:pPr>
-    </w:p>
-    <w:p>
-      <w:pPr>
-        <w:widowControl w:val="0"/>
-        <w:pBdr>
-          <w:top w:val="nil"/>
-          <w:left w:val="nil"/>
-          <w:bottom w:val="nil"/>
-          <w:right w:val="nil"/>
-          <w:between w:val="nil"/>
-        </w:pBdr>
-        <w:spacing w:line="360" w:lineRule="auto"/>
-        <w:ind w:left="512"/>
+      <w:r>
         <w:rPr>
           <w:b/>
           <w:color w:val="000000"/>
         </w:rPr>
-      </w:pPr>
-    </w:p>
-    <w:p>
-      <w:pPr>
-        <w:widowControl w:val="0"/>
-        <w:pBdr>
-          <w:top w:val="nil"/>
-          <w:left w:val="nil"/>
-          <w:bottom w:val="nil"/>
-          <w:right w:val="nil"/>
-          <w:between w:val="nil"/>
-        </w:pBdr>
-        <w:spacing w:line="360" w:lineRule="auto"/>
-        <w:ind w:left="512"/>
-        <w:rPr>
-          <w:b/>
-          <w:color w:val="000000"/>
-        </w:rPr>
-      </w:pPr>
-    </w:p>
-    <w:p>
-      <w:pPr>
-        <w:widowControl w:val="0"/>
-        <w:pBdr>
-          <w:top w:val="nil"/>
-          <w:left w:val="nil"/>
-          <w:bottom w:val="nil"/>
-          <w:right w:val="nil"/>
-          <w:between w:val="nil"/>
-        </w:pBdr>
-        <w:spacing w:line="360" w:lineRule="auto"/>
-        <w:ind w:left="512"/>
-        <w:rPr>
-          <w:b/>
-          <w:color w:val="000000"/>
-        </w:rPr>
-      </w:pPr>
-      <w:r>
-        <w:rPr>
-          <w:b/>
-          <w:color w:val="000000"/>
-        </w:rPr>
+        <w:lastRenderedPageBreak/>
         <w:t xml:space="preserve">KAYNAKÇA </w:t>
       </w:r>
     </w:p>
@@ -13843,7 +12229,7 @@
         <w:pStyle w:val="ListeParagraf"/>
         <w:numPr>
           <w:ilvl w:val="0"/>
-          <w:numId w:val="3"/>
+          <w:numId w:val="4"/>
         </w:numPr>
         <w:spacing w:before="100" w:beforeAutospacing="1" w:after="100" w:afterAutospacing="1" w:line="360" w:lineRule="auto"/>
         <w:rPr>
@@ -14078,7 +12464,7 @@
         <w:pStyle w:val="ListeParagraf"/>
         <w:numPr>
           <w:ilvl w:val="0"/>
-          <w:numId w:val="3"/>
+          <w:numId w:val="4"/>
         </w:numPr>
         <w:spacing w:before="100" w:beforeAutospacing="1" w:after="100" w:afterAutospacing="1" w:line="360" w:lineRule="auto"/>
         <w:rPr>
@@ -14093,23 +12479,7 @@
             <w:sz w:val="20"/>
             <w:szCs w:val="20"/>
           </w:rPr>
-          <w:t>https://en.wikipedia.org/wiki/Deep_</w:t>
-        </w:r>
-        <w:r>
-          <w:rPr>
-            <w:rStyle w:val="Kpr"/>
-            <w:sz w:val="20"/>
-            <w:szCs w:val="20"/>
-          </w:rPr>
-          <w:t>T</w:t>
-        </w:r>
-        <w:r>
-          <w:rPr>
-            <w:rStyle w:val="Kpr"/>
-            <w:sz w:val="20"/>
-            <w:szCs w:val="20"/>
-          </w:rPr>
-          <w:t>hought_(chess_computer)</w:t>
+          <w:t>https://en.wikipedia.org/wiki/Deep_Thought_(chess_computer)</w:t>
         </w:r>
       </w:hyperlink>
     </w:p>
@@ -14118,7 +12488,7 @@
         <w:pStyle w:val="ListeParagraf"/>
         <w:numPr>
           <w:ilvl w:val="0"/>
-          <w:numId w:val="3"/>
+          <w:numId w:val="4"/>
         </w:numPr>
         <w:spacing w:before="100" w:beforeAutospacing="1" w:after="100" w:afterAutospacing="1" w:line="360" w:lineRule="auto"/>
         <w:rPr>
@@ -14133,23 +12503,7 @@
             <w:sz w:val="20"/>
             <w:szCs w:val="20"/>
           </w:rPr>
-          <w:t>https://en.wikipedia.org/wiki/Deep_</w:t>
-        </w:r>
-        <w:r>
-          <w:rPr>
-            <w:rStyle w:val="Kpr"/>
-            <w:sz w:val="20"/>
-            <w:szCs w:val="20"/>
-          </w:rPr>
-          <w:t>B</w:t>
-        </w:r>
-        <w:r>
-          <w:rPr>
-            <w:rStyle w:val="Kpr"/>
-            <w:sz w:val="20"/>
-            <w:szCs w:val="20"/>
-          </w:rPr>
-          <w:t>lue_versus_Garry_Kasparov</w:t>
+          <w:t>https://en.wikipedia.org/wiki/Deep_Blue_versus_Garry_Kasparov</w:t>
         </w:r>
       </w:hyperlink>
     </w:p>
@@ -14158,7 +12512,7 @@
         <w:pStyle w:val="ListeParagraf"/>
         <w:numPr>
           <w:ilvl w:val="0"/>
-          <w:numId w:val="3"/>
+          <w:numId w:val="4"/>
         </w:numPr>
         <w:spacing w:before="100" w:beforeAutospacing="1" w:after="100" w:afterAutospacing="1" w:line="360" w:lineRule="auto"/>
         <w:rPr>
@@ -14173,23 +12527,7 @@
             <w:sz w:val="20"/>
             <w:szCs w:val="20"/>
           </w:rPr>
-          <w:t>https://en.wikipedia.org/wiki/Stockfis</w:t>
-        </w:r>
-        <w:r>
-          <w:rPr>
-            <w:rStyle w:val="Kpr"/>
-            <w:sz w:val="20"/>
-            <w:szCs w:val="20"/>
-          </w:rPr>
-          <w:t>h</w:t>
-        </w:r>
-        <w:r>
-          <w:rPr>
-            <w:rStyle w:val="Kpr"/>
-            <w:sz w:val="20"/>
-            <w:szCs w:val="20"/>
-          </w:rPr>
-          <w:t>_(chess)</w:t>
+          <w:t>https://en.wikipedia.org/wiki/Stockfish_(chess)</w:t>
         </w:r>
       </w:hyperlink>
     </w:p>
@@ -14198,7 +12536,7 @@
         <w:pStyle w:val="ListeParagraf"/>
         <w:numPr>
           <w:ilvl w:val="0"/>
-          <w:numId w:val="3"/>
+          <w:numId w:val="4"/>
         </w:numPr>
         <w:spacing w:before="100" w:beforeAutospacing="1" w:after="100" w:afterAutospacing="1" w:line="360" w:lineRule="auto"/>
         <w:rPr>
@@ -14213,39 +12551,7 @@
             <w:sz w:val="20"/>
             <w:szCs w:val="20"/>
           </w:rPr>
-          <w:t>https://deepmind.google/discover/blog/</w:t>
-        </w:r>
-        <w:r>
-          <w:rPr>
-            <w:rStyle w:val="Kpr"/>
-            <w:sz w:val="20"/>
-            <w:szCs w:val="20"/>
-          </w:rPr>
-          <w:t>a</w:t>
-        </w:r>
-        <w:r>
-          <w:rPr>
-            <w:rStyle w:val="Kpr"/>
-            <w:sz w:val="20"/>
-            <w:szCs w:val="20"/>
-          </w:rPr>
-          <w:t>lphazero-shedding-new-light</w:t>
-        </w:r>
-        <w:r>
-          <w:rPr>
-            <w:rStyle w:val="Kpr"/>
-            <w:sz w:val="20"/>
-            <w:szCs w:val="20"/>
-          </w:rPr>
-          <w:t>-</w:t>
-        </w:r>
-        <w:r>
-          <w:rPr>
-            <w:rStyle w:val="Kpr"/>
-            <w:sz w:val="20"/>
-            <w:szCs w:val="20"/>
-          </w:rPr>
-          <w:t>on-chess-shogi-and-go/</w:t>
+          <w:t>https://deepmind.google/discover/blog/alphazero-shedding-new-light-on-chess-shogi-and-go/</w:t>
         </w:r>
       </w:hyperlink>
     </w:p>
@@ -14254,7 +12560,7 @@
         <w:pStyle w:val="ListeParagraf"/>
         <w:numPr>
           <w:ilvl w:val="0"/>
-          <w:numId w:val="3"/>
+          <w:numId w:val="4"/>
         </w:numPr>
         <w:spacing w:before="100" w:beforeAutospacing="1" w:after="100" w:afterAutospacing="1" w:line="360" w:lineRule="auto"/>
         <w:rPr>
@@ -14269,23 +12575,362 @@
             <w:sz w:val="20"/>
             <w:szCs w:val="20"/>
           </w:rPr>
-          <w:t>https://tr.wikipedia.org/wiki/Bayes_teo</w:t>
+          <w:t>https://tr.wikipedia.org/wiki/Bayes_teoremi</w:t>
         </w:r>
+      </w:hyperlink>
+    </w:p>
+    <w:p>
+      <w:pPr>
+        <w:pStyle w:val="ListeParagraf"/>
+        <w:numPr>
+          <w:ilvl w:val="0"/>
+          <w:numId w:val="4"/>
+        </w:numPr>
+        <w:spacing w:before="100" w:beforeAutospacing="1" w:after="100" w:afterAutospacing="1" w:line="360" w:lineRule="auto"/>
+        <w:rPr>
+          <w:sz w:val="20"/>
+          <w:szCs w:val="20"/>
+        </w:rPr>
+      </w:pPr>
+      <w:proofErr w:type="spellStart"/>
+      <w:r>
+        <w:rPr>
+          <w:sz w:val="20"/>
+          <w:szCs w:val="20"/>
+        </w:rPr>
+        <w:t>Shapiro</w:t>
+      </w:r>
+      <w:proofErr w:type="spellEnd"/>
+      <w:r>
+        <w:rPr>
+          <w:sz w:val="20"/>
+          <w:szCs w:val="20"/>
+        </w:rPr>
+        <w:t xml:space="preserve">, A. D. (1987). </w:t>
+      </w:r>
+      <w:proofErr w:type="spellStart"/>
+      <w:r>
+        <w:rPr>
+          <w:rStyle w:val="Vurgu"/>
+          <w:sz w:val="20"/>
+          <w:szCs w:val="20"/>
+        </w:rPr>
+        <w:t>Structured</w:t>
+      </w:r>
+      <w:proofErr w:type="spellEnd"/>
+      <w:r>
+        <w:rPr>
+          <w:rStyle w:val="Vurgu"/>
+          <w:sz w:val="20"/>
+          <w:szCs w:val="20"/>
+        </w:rPr>
+        <w:t xml:space="preserve"> </w:t>
+      </w:r>
+      <w:proofErr w:type="spellStart"/>
+      <w:r>
+        <w:rPr>
+          <w:rStyle w:val="Vurgu"/>
+          <w:sz w:val="20"/>
+          <w:szCs w:val="20"/>
+        </w:rPr>
+        <w:t>Induction</w:t>
+      </w:r>
+      <w:proofErr w:type="spellEnd"/>
+      <w:r>
+        <w:rPr>
+          <w:rStyle w:val="Vurgu"/>
+          <w:sz w:val="20"/>
+          <w:szCs w:val="20"/>
+        </w:rPr>
+        <w:t xml:space="preserve"> in </w:t>
+      </w:r>
+      <w:proofErr w:type="spellStart"/>
+      <w:r>
+        <w:rPr>
+          <w:rStyle w:val="Vurgu"/>
+          <w:sz w:val="20"/>
+          <w:szCs w:val="20"/>
+        </w:rPr>
+        <w:t>Expert</w:t>
+      </w:r>
+      <w:proofErr w:type="spellEnd"/>
+      <w:r>
+        <w:rPr>
+          <w:rStyle w:val="Vurgu"/>
+          <w:sz w:val="20"/>
+          <w:szCs w:val="20"/>
+        </w:rPr>
+        <w:t xml:space="preserve"> </w:t>
+      </w:r>
+      <w:proofErr w:type="spellStart"/>
+      <w:r>
+        <w:rPr>
+          <w:rStyle w:val="Vurgu"/>
+          <w:sz w:val="20"/>
+          <w:szCs w:val="20"/>
+        </w:rPr>
+        <w:t>Systems</w:t>
+      </w:r>
+      <w:proofErr w:type="spellEnd"/>
+      <w:r>
+        <w:rPr>
+          <w:sz w:val="20"/>
+          <w:szCs w:val="20"/>
+        </w:rPr>
+        <w:t xml:space="preserve">. </w:t>
+      </w:r>
+      <w:proofErr w:type="spellStart"/>
+      <w:r>
+        <w:rPr>
+          <w:sz w:val="20"/>
+          <w:szCs w:val="20"/>
+        </w:rPr>
+        <w:t>Addison</w:t>
+      </w:r>
+      <w:proofErr w:type="spellEnd"/>
+      <w:r>
+        <w:rPr>
+          <w:sz w:val="20"/>
+          <w:szCs w:val="20"/>
+        </w:rPr>
+        <w:t>-Wesley.</w:t>
+      </w:r>
+    </w:p>
+    <w:p>
+      <w:pPr>
+        <w:pStyle w:val="ListeParagraf"/>
+        <w:numPr>
+          <w:ilvl w:val="0"/>
+          <w:numId w:val="4"/>
+        </w:numPr>
+        <w:spacing w:before="100" w:beforeAutospacing="1" w:after="100" w:afterAutospacing="1" w:line="360" w:lineRule="auto"/>
+        <w:rPr>
+          <w:sz w:val="20"/>
+          <w:szCs w:val="20"/>
+        </w:rPr>
+      </w:pPr>
+      <w:proofErr w:type="spellStart"/>
+      <w:r>
+        <w:rPr>
+          <w:sz w:val="20"/>
+          <w:szCs w:val="20"/>
+        </w:rPr>
+        <w:t>Shapiro</w:t>
+      </w:r>
+      <w:proofErr w:type="spellEnd"/>
+      <w:r>
+        <w:rPr>
+          <w:sz w:val="20"/>
+          <w:szCs w:val="20"/>
+        </w:rPr>
+        <w:t xml:space="preserve">, A. D. (1983). </w:t>
+      </w:r>
+      <w:proofErr w:type="spellStart"/>
+      <w:r>
+        <w:rPr>
+          <w:rStyle w:val="Vurgu"/>
+          <w:sz w:val="20"/>
+          <w:szCs w:val="20"/>
+        </w:rPr>
+        <w:t>The</w:t>
+      </w:r>
+      <w:proofErr w:type="spellEnd"/>
+      <w:r>
+        <w:rPr>
+          <w:rStyle w:val="Vurgu"/>
+          <w:sz w:val="20"/>
+          <w:szCs w:val="20"/>
+        </w:rPr>
+        <w:t xml:space="preserve"> Role of </w:t>
+      </w:r>
+      <w:proofErr w:type="spellStart"/>
+      <w:r>
+        <w:rPr>
+          <w:rStyle w:val="Vurgu"/>
+          <w:sz w:val="20"/>
+          <w:szCs w:val="20"/>
+        </w:rPr>
+        <w:t>Structured</w:t>
+      </w:r>
+      <w:proofErr w:type="spellEnd"/>
+      <w:r>
+        <w:rPr>
+          <w:rStyle w:val="Vurgu"/>
+          <w:sz w:val="20"/>
+          <w:szCs w:val="20"/>
+        </w:rPr>
+        <w:t xml:space="preserve"> </w:t>
+      </w:r>
+      <w:proofErr w:type="spellStart"/>
+      <w:r>
+        <w:rPr>
+          <w:rStyle w:val="Vurgu"/>
+          <w:sz w:val="20"/>
+          <w:szCs w:val="20"/>
+        </w:rPr>
+        <w:t>Induction</w:t>
+      </w:r>
+      <w:proofErr w:type="spellEnd"/>
+      <w:r>
+        <w:rPr>
+          <w:rStyle w:val="Vurgu"/>
+          <w:sz w:val="20"/>
+          <w:szCs w:val="20"/>
+        </w:rPr>
+        <w:t xml:space="preserve"> in </w:t>
+      </w:r>
+      <w:proofErr w:type="spellStart"/>
+      <w:r>
+        <w:rPr>
+          <w:rStyle w:val="Vurgu"/>
+          <w:sz w:val="20"/>
+          <w:szCs w:val="20"/>
+        </w:rPr>
+        <w:t>Expert</w:t>
+      </w:r>
+      <w:proofErr w:type="spellEnd"/>
+      <w:r>
+        <w:rPr>
+          <w:rStyle w:val="Vurgu"/>
+          <w:sz w:val="20"/>
+          <w:szCs w:val="20"/>
+        </w:rPr>
+        <w:t xml:space="preserve"> </w:t>
+      </w:r>
+      <w:proofErr w:type="spellStart"/>
+      <w:r>
+        <w:rPr>
+          <w:rStyle w:val="Vurgu"/>
+          <w:sz w:val="20"/>
+          <w:szCs w:val="20"/>
+        </w:rPr>
+        <w:t>Systems</w:t>
+      </w:r>
+      <w:proofErr w:type="spellEnd"/>
+      <w:r>
+        <w:rPr>
+          <w:sz w:val="20"/>
+          <w:szCs w:val="20"/>
+        </w:rPr>
+        <w:t xml:space="preserve"> (</w:t>
+      </w:r>
+      <w:proofErr w:type="spellStart"/>
+      <w:r>
+        <w:rPr>
+          <w:sz w:val="20"/>
+          <w:szCs w:val="20"/>
+        </w:rPr>
+        <w:t>Doctoral</w:t>
+      </w:r>
+      <w:proofErr w:type="spellEnd"/>
+      <w:r>
+        <w:rPr>
+          <w:sz w:val="20"/>
+          <w:szCs w:val="20"/>
+        </w:rPr>
+        <w:t xml:space="preserve"> </w:t>
+      </w:r>
+      <w:proofErr w:type="spellStart"/>
+      <w:r>
+        <w:rPr>
+          <w:sz w:val="20"/>
+          <w:szCs w:val="20"/>
+        </w:rPr>
+        <w:t>dissertation</w:t>
+      </w:r>
+      <w:proofErr w:type="spellEnd"/>
+      <w:r>
+        <w:rPr>
+          <w:sz w:val="20"/>
+          <w:szCs w:val="20"/>
+        </w:rPr>
+        <w:t xml:space="preserve">, </w:t>
+      </w:r>
+      <w:proofErr w:type="spellStart"/>
+      <w:r>
+        <w:rPr>
+          <w:sz w:val="20"/>
+          <w:szCs w:val="20"/>
+        </w:rPr>
+        <w:t>University</w:t>
+      </w:r>
+      <w:proofErr w:type="spellEnd"/>
+      <w:r>
+        <w:rPr>
+          <w:sz w:val="20"/>
+          <w:szCs w:val="20"/>
+        </w:rPr>
+        <w:t xml:space="preserve"> of Edinburgh).</w:t>
+      </w:r>
+    </w:p>
+    <w:p>
+      <w:pPr>
+        <w:pStyle w:val="ListeParagraf"/>
+        <w:numPr>
+          <w:ilvl w:val="0"/>
+          <w:numId w:val="4"/>
+        </w:numPr>
+        <w:spacing w:before="100" w:beforeAutospacing="1" w:after="100" w:afterAutospacing="1" w:line="360" w:lineRule="auto"/>
+        <w:rPr>
+          <w:sz w:val="20"/>
+          <w:szCs w:val="20"/>
+        </w:rPr>
+      </w:pPr>
+      <w:r>
+        <w:rPr>
+          <w:sz w:val="20"/>
+          <w:szCs w:val="20"/>
+        </w:rPr>
+        <w:t xml:space="preserve">UCI Machine Learning </w:t>
+      </w:r>
+      <w:proofErr w:type="spellStart"/>
+      <w:r>
+        <w:rPr>
+          <w:sz w:val="20"/>
+          <w:szCs w:val="20"/>
+        </w:rPr>
+        <w:t>Repository</w:t>
+      </w:r>
+      <w:proofErr w:type="spellEnd"/>
+      <w:r>
+        <w:rPr>
+          <w:sz w:val="20"/>
+          <w:szCs w:val="20"/>
+        </w:rPr>
+        <w:t xml:space="preserve">: </w:t>
+      </w:r>
+      <w:hyperlink r:id="rId25" w:tgtFrame="_new" w:history="1">
         <w:r>
           <w:rPr>
             <w:rStyle w:val="Kpr"/>
             <w:sz w:val="20"/>
             <w:szCs w:val="20"/>
           </w:rPr>
-          <w:t>r</w:t>
+          <w:t>KRKPA7 Data Set</w:t>
         </w:r>
+      </w:hyperlink>
+    </w:p>
+    <w:p>
+      <w:pPr>
+        <w:pStyle w:val="ListeParagraf"/>
+        <w:numPr>
+          <w:ilvl w:val="0"/>
+          <w:numId w:val="4"/>
+        </w:numPr>
+        <w:spacing w:before="100" w:beforeAutospacing="1" w:after="100" w:afterAutospacing="1" w:line="360" w:lineRule="auto"/>
+        <w:rPr>
+          <w:sz w:val="20"/>
+          <w:szCs w:val="20"/>
+        </w:rPr>
+      </w:pPr>
+      <w:hyperlink r:id="rId26" w:history="1">
         <w:r>
           <w:rPr>
             <w:rStyle w:val="Kpr"/>
             <w:sz w:val="20"/>
             <w:szCs w:val="20"/>
           </w:rPr>
-          <w:t>emi</w:t>
+          <w:t>https://medium.com/%40kiriscim/lineer-regresyon-ve-lojistik-regresyon-2d68d587c552</w:t>
         </w:r>
       </w:hyperlink>
     </w:p>
@@ -14294,7 +12939,7 @@
         <w:pStyle w:val="ListeParagraf"/>
         <w:numPr>
           <w:ilvl w:val="0"/>
-          <w:numId w:val="3"/>
+          <w:numId w:val="4"/>
         </w:numPr>
         <w:spacing w:before="100" w:beforeAutospacing="1" w:after="100" w:afterAutospacing="1" w:line="360" w:lineRule="auto"/>
         <w:rPr>
@@ -14302,409 +12947,68 @@
           <w:szCs w:val="20"/>
         </w:rPr>
       </w:pPr>
-      <w:proofErr w:type="spellStart"/>
-      <w:r>
-        <w:rPr>
-          <w:sz w:val="20"/>
-          <w:szCs w:val="20"/>
-        </w:rPr>
-        <w:t>Shapiro</w:t>
-      </w:r>
-      <w:proofErr w:type="spellEnd"/>
-      <w:r>
-        <w:rPr>
-          <w:sz w:val="20"/>
-          <w:szCs w:val="20"/>
-        </w:rPr>
-        <w:t xml:space="preserve">, A. D. (1987). </w:t>
-      </w:r>
-      <w:proofErr w:type="spellStart"/>
-      <w:r>
-        <w:rPr>
-          <w:rStyle w:val="Vurgu"/>
-          <w:sz w:val="20"/>
-          <w:szCs w:val="20"/>
-        </w:rPr>
-        <w:t>Structured</w:t>
-      </w:r>
-      <w:proofErr w:type="spellEnd"/>
-      <w:r>
-        <w:rPr>
-          <w:rStyle w:val="Vurgu"/>
-          <w:sz w:val="20"/>
-          <w:szCs w:val="20"/>
-        </w:rPr>
-        <w:t xml:space="preserve"> </w:t>
-      </w:r>
-      <w:proofErr w:type="spellStart"/>
-      <w:r>
-        <w:rPr>
-          <w:rStyle w:val="Vurgu"/>
-          <w:sz w:val="20"/>
-          <w:szCs w:val="20"/>
-        </w:rPr>
-        <w:t>Induction</w:t>
-      </w:r>
-      <w:proofErr w:type="spellEnd"/>
-      <w:r>
-        <w:rPr>
-          <w:rStyle w:val="Vurgu"/>
-          <w:sz w:val="20"/>
-          <w:szCs w:val="20"/>
-        </w:rPr>
-        <w:t xml:space="preserve"> in </w:t>
-      </w:r>
-      <w:proofErr w:type="spellStart"/>
-      <w:r>
-        <w:rPr>
-          <w:rStyle w:val="Vurgu"/>
-          <w:sz w:val="20"/>
-          <w:szCs w:val="20"/>
-        </w:rPr>
-        <w:t>Expert</w:t>
-      </w:r>
-      <w:proofErr w:type="spellEnd"/>
-      <w:r>
-        <w:rPr>
-          <w:rStyle w:val="Vurgu"/>
-          <w:sz w:val="20"/>
-          <w:szCs w:val="20"/>
-        </w:rPr>
-        <w:t xml:space="preserve"> </w:t>
-      </w:r>
-      <w:proofErr w:type="spellStart"/>
-      <w:r>
-        <w:rPr>
-          <w:rStyle w:val="Vurgu"/>
-          <w:sz w:val="20"/>
-          <w:szCs w:val="20"/>
-        </w:rPr>
-        <w:t>Systems</w:t>
-      </w:r>
-      <w:proofErr w:type="spellEnd"/>
-      <w:r>
-        <w:rPr>
-          <w:sz w:val="20"/>
-          <w:szCs w:val="20"/>
-        </w:rPr>
-        <w:t xml:space="preserve">. </w:t>
-      </w:r>
-      <w:proofErr w:type="spellStart"/>
-      <w:r>
-        <w:rPr>
-          <w:sz w:val="20"/>
-          <w:szCs w:val="20"/>
-        </w:rPr>
-        <w:t>Addison</w:t>
-      </w:r>
-      <w:proofErr w:type="spellEnd"/>
-      <w:r>
-        <w:rPr>
-          <w:sz w:val="20"/>
-          <w:szCs w:val="20"/>
-        </w:rPr>
-        <w:t>-Wesley.</w:t>
-      </w:r>
+      <w:hyperlink r:id="rId27" w:history="1">
+        <w:r>
+          <w:rPr>
+            <w:rStyle w:val="Kpr"/>
+          </w:rPr>
+          <w:t>https://www.pinecone.io/learn/k-nearest-neighbor/</w:t>
+        </w:r>
+      </w:hyperlink>
     </w:p>
     <w:p>
       <w:pPr>
         <w:pStyle w:val="ListeParagraf"/>
         <w:numPr>
           <w:ilvl w:val="0"/>
-          <w:numId w:val="3"/>
+          <w:numId w:val="4"/>
         </w:numPr>
         <w:spacing w:before="100" w:beforeAutospacing="1" w:after="100" w:afterAutospacing="1" w:line="360" w:lineRule="auto"/>
-        <w:rPr>
-          <w:sz w:val="20"/>
-          <w:szCs w:val="20"/>
-        </w:rPr>
-      </w:pPr>
-      <w:proofErr w:type="spellStart"/>
-      <w:r>
-        <w:rPr>
-          <w:sz w:val="20"/>
-          <w:szCs w:val="20"/>
-        </w:rPr>
-        <w:t>Shapiro</w:t>
-      </w:r>
-      <w:proofErr w:type="spellEnd"/>
-      <w:r>
-        <w:rPr>
-          <w:sz w:val="20"/>
-          <w:szCs w:val="20"/>
-        </w:rPr>
-        <w:t xml:space="preserve">, A. D. (1983). </w:t>
-      </w:r>
-      <w:proofErr w:type="spellStart"/>
-      <w:r>
-        <w:rPr>
-          <w:rStyle w:val="Vurgu"/>
-          <w:sz w:val="20"/>
-          <w:szCs w:val="20"/>
-        </w:rPr>
-        <w:t>The</w:t>
-      </w:r>
-      <w:proofErr w:type="spellEnd"/>
-      <w:r>
-        <w:rPr>
-          <w:rStyle w:val="Vurgu"/>
-          <w:sz w:val="20"/>
-          <w:szCs w:val="20"/>
-        </w:rPr>
-        <w:t xml:space="preserve"> Role of </w:t>
-      </w:r>
-      <w:proofErr w:type="spellStart"/>
-      <w:r>
-        <w:rPr>
-          <w:rStyle w:val="Vurgu"/>
-          <w:sz w:val="20"/>
-          <w:szCs w:val="20"/>
-        </w:rPr>
-        <w:t>Structured</w:t>
-      </w:r>
-      <w:proofErr w:type="spellEnd"/>
-      <w:r>
-        <w:rPr>
-          <w:rStyle w:val="Vurgu"/>
-          <w:sz w:val="20"/>
-          <w:szCs w:val="20"/>
-        </w:rPr>
-        <w:t xml:space="preserve"> </w:t>
-      </w:r>
-      <w:proofErr w:type="spellStart"/>
-      <w:r>
-        <w:rPr>
-          <w:rStyle w:val="Vurgu"/>
-          <w:sz w:val="20"/>
-          <w:szCs w:val="20"/>
-        </w:rPr>
-        <w:t>Induction</w:t>
-      </w:r>
-      <w:proofErr w:type="spellEnd"/>
-      <w:r>
-        <w:rPr>
-          <w:rStyle w:val="Vurgu"/>
-          <w:sz w:val="20"/>
-          <w:szCs w:val="20"/>
-        </w:rPr>
-        <w:t xml:space="preserve"> in </w:t>
-      </w:r>
-      <w:proofErr w:type="spellStart"/>
-      <w:r>
-        <w:rPr>
-          <w:rStyle w:val="Vurgu"/>
-          <w:sz w:val="20"/>
-          <w:szCs w:val="20"/>
-        </w:rPr>
-        <w:t>Expert</w:t>
-      </w:r>
-      <w:proofErr w:type="spellEnd"/>
-      <w:r>
-        <w:rPr>
-          <w:rStyle w:val="Vurgu"/>
-          <w:sz w:val="20"/>
-          <w:szCs w:val="20"/>
-        </w:rPr>
-        <w:t xml:space="preserve"> </w:t>
-      </w:r>
-      <w:proofErr w:type="spellStart"/>
-      <w:r>
-        <w:rPr>
-          <w:rStyle w:val="Vurgu"/>
-          <w:sz w:val="20"/>
-          <w:szCs w:val="20"/>
-        </w:rPr>
-        <w:t>Systems</w:t>
-      </w:r>
-      <w:proofErr w:type="spellEnd"/>
-      <w:r>
-        <w:rPr>
-          <w:sz w:val="20"/>
-          <w:szCs w:val="20"/>
-        </w:rPr>
-        <w:t xml:space="preserve"> (</w:t>
-      </w:r>
-      <w:proofErr w:type="spellStart"/>
-      <w:r>
-        <w:rPr>
-          <w:sz w:val="20"/>
-          <w:szCs w:val="20"/>
-        </w:rPr>
-        <w:t>Doctoral</w:t>
-      </w:r>
-      <w:proofErr w:type="spellEnd"/>
-      <w:r>
-        <w:rPr>
-          <w:sz w:val="20"/>
-          <w:szCs w:val="20"/>
-        </w:rPr>
-        <w:t xml:space="preserve"> </w:t>
-      </w:r>
-      <w:proofErr w:type="spellStart"/>
-      <w:r>
-        <w:rPr>
-          <w:sz w:val="20"/>
-          <w:szCs w:val="20"/>
-        </w:rPr>
-        <w:t>dissertation</w:t>
-      </w:r>
-      <w:proofErr w:type="spellEnd"/>
-      <w:r>
-        <w:rPr>
-          <w:sz w:val="20"/>
-          <w:szCs w:val="20"/>
-        </w:rPr>
-        <w:t xml:space="preserve">, </w:t>
-      </w:r>
-      <w:proofErr w:type="spellStart"/>
-      <w:r>
-        <w:rPr>
-          <w:sz w:val="20"/>
-          <w:szCs w:val="20"/>
-        </w:rPr>
-        <w:t>University</w:t>
-      </w:r>
-      <w:proofErr w:type="spellEnd"/>
-      <w:r>
-        <w:rPr>
-          <w:sz w:val="20"/>
-          <w:szCs w:val="20"/>
-        </w:rPr>
-        <w:t xml:space="preserve"> of Edinburgh).</w:t>
-      </w:r>
+      </w:pPr>
+      <w:hyperlink r:id="rId28" w:history="1">
+        <w:r>
+          <w:rPr>
+            <w:rStyle w:val="Kpr"/>
+          </w:rPr>
+          <w:t>https://enginunal.medium.com/bayes-teoremi-431543ad9a59</w:t>
+        </w:r>
+      </w:hyperlink>
     </w:p>
     <w:p>
       <w:pPr>
         <w:pStyle w:val="ListeParagraf"/>
         <w:numPr>
           <w:ilvl w:val="0"/>
-          <w:numId w:val="3"/>
+          <w:numId w:val="4"/>
         </w:numPr>
         <w:spacing w:before="100" w:beforeAutospacing="1" w:after="100" w:afterAutospacing="1" w:line="360" w:lineRule="auto"/>
-        <w:rPr>
-          <w:sz w:val="20"/>
-          <w:szCs w:val="20"/>
-        </w:rPr>
-      </w:pPr>
-      <w:r>
-        <w:rPr>
-          <w:sz w:val="20"/>
-          <w:szCs w:val="20"/>
-        </w:rPr>
-        <w:t xml:space="preserve">UCI Machine Learning </w:t>
-      </w:r>
-      <w:proofErr w:type="spellStart"/>
-      <w:r>
-        <w:rPr>
-          <w:sz w:val="20"/>
-          <w:szCs w:val="20"/>
-        </w:rPr>
-        <w:t>Repository</w:t>
-      </w:r>
-      <w:proofErr w:type="spellEnd"/>
-      <w:r>
-        <w:rPr>
-          <w:sz w:val="20"/>
-          <w:szCs w:val="20"/>
-        </w:rPr>
-        <w:t xml:space="preserve">: </w:t>
-      </w:r>
-      <w:r>
-        <w:fldChar w:fldCharType="begin"/>
-      </w:r>
-      <w:r>
-        <w:instrText>HYPERLINK "https://archive.ics.uci.edu/dataset/22/chess+king+rook+vs+king+pawn" \t "_new"</w:instrText>
-      </w:r>
-      <w:r>
-        <w:fldChar w:fldCharType="separate"/>
-      </w:r>
-      <w:r>
-        <w:rPr>
-          <w:rStyle w:val="Kpr"/>
-          <w:sz w:val="20"/>
-          <w:szCs w:val="20"/>
-        </w:rPr>
-        <w:t>KRKP</w:t>
-      </w:r>
-      <w:r>
-        <w:rPr>
-          <w:rStyle w:val="Kpr"/>
-          <w:sz w:val="20"/>
-          <w:szCs w:val="20"/>
-        </w:rPr>
-        <w:t>A</w:t>
-      </w:r>
-      <w:r>
-        <w:rPr>
-          <w:rStyle w:val="Kpr"/>
-          <w:sz w:val="20"/>
-          <w:szCs w:val="20"/>
-        </w:rPr>
-        <w:t>7 Data</w:t>
-      </w:r>
-      <w:r>
-        <w:rPr>
-          <w:rStyle w:val="Kpr"/>
-          <w:sz w:val="20"/>
-          <w:szCs w:val="20"/>
-        </w:rPr>
-        <w:t xml:space="preserve"> </w:t>
-      </w:r>
-      <w:r>
-        <w:rPr>
-          <w:rStyle w:val="Kpr"/>
-          <w:sz w:val="20"/>
-          <w:szCs w:val="20"/>
-        </w:rPr>
-        <w:t>Set</w:t>
-      </w:r>
-      <w:r>
-        <w:fldChar w:fldCharType="end"/>
-      </w:r>
+      </w:pPr>
+      <w:hyperlink r:id="rId29" w:history="1">
+        <w:r>
+          <w:rPr>
+            <w:rStyle w:val="Kpr"/>
+          </w:rPr>
+          <w:t>https://medium.com/deep-learning-turkiye/karar-a%C4%9Fa%C3%A7lar%C4%B1-makine-%C3%B6%C4%9Frenmesi-serisi-3-a03f3ff00ba5</w:t>
+        </w:r>
+      </w:hyperlink>
     </w:p>
     <w:p>
       <w:pPr>
         <w:pStyle w:val="ListeParagraf"/>
+        <w:numPr>
+          <w:ilvl w:val="0"/>
+          <w:numId w:val="4"/>
+        </w:numPr>
         <w:spacing w:before="100" w:beforeAutospacing="1" w:after="100" w:afterAutospacing="1" w:line="360" w:lineRule="auto"/>
       </w:pPr>
-    </w:p>
-    <w:p>
-      <w:pPr>
-        <w:widowControl w:val="0"/>
-        <w:pBdr>
-          <w:top w:val="nil"/>
-          <w:left w:val="nil"/>
-          <w:bottom w:val="nil"/>
-          <w:right w:val="nil"/>
-          <w:between w:val="nil"/>
-        </w:pBdr>
-        <w:spacing w:before="271" w:line="360" w:lineRule="auto"/>
-        <w:ind w:left="1231" w:right="894" w:hanging="340"/>
-        <w:rPr>
-          <w:color w:val="000000"/>
-          <w:sz w:val="20"/>
-          <w:szCs w:val="20"/>
-        </w:rPr>
-      </w:pPr>
-    </w:p>
-    <w:p>
-      <w:pPr>
-        <w:widowControl w:val="0"/>
-        <w:pBdr>
-          <w:top w:val="nil"/>
-          <w:left w:val="nil"/>
-          <w:bottom w:val="nil"/>
-          <w:right w:val="nil"/>
-          <w:between w:val="nil"/>
-        </w:pBdr>
-        <w:spacing w:before="271" w:line="248" w:lineRule="auto"/>
-        <w:ind w:left="1231" w:right="894" w:hanging="340"/>
-        <w:rPr>
-          <w:color w:val="000000"/>
-          <w:sz w:val="20"/>
-          <w:szCs w:val="20"/>
-        </w:rPr>
-      </w:pPr>
+      <w:hyperlink r:id="rId30" w:history="1">
+        <w:r>
+          <w:rPr>
+            <w:rStyle w:val="Kpr"/>
+          </w:rPr>
+          <w:t>https://eksiseyler.com/1769dan-beri-sirri-cozulemeyen-tarihin-ilk-satranc-makinesi-the-turk</w:t>
+        </w:r>
+      </w:hyperlink>
     </w:p>
     <w:sectPr>
       <w:pgSz w:w="12240" w:h="15840"/>
@@ -15104,6 +13408,119 @@
       </w:pPr>
     </w:lvl>
   </w:abstractNum>
+  <w:abstractNum w:abstractNumId="3" w15:restartNumberingAfterBreak="0">
+    <w:nsid w:val="77967534"/>
+    <w:multiLevelType w:val="hybridMultilevel"/>
+    <w:tmpl w:val="148A74D2"/>
+    <w:lvl w:ilvl="0" w:tplc="041F000F">
+      <w:start w:val="1"/>
+      <w:numFmt w:val="decimal"/>
+      <w:lvlText w:val="%1."/>
+      <w:lvlJc w:val="left"/>
+      <w:pPr>
+        <w:ind w:left="720" w:hanging="360"/>
+      </w:pPr>
+      <w:rPr>
+        <w:rFonts w:hint="default"/>
+      </w:rPr>
+    </w:lvl>
+    <w:lvl w:ilvl="1" w:tplc="FFFFFFFF" w:tentative="1">
+      <w:start w:val="1"/>
+      <w:numFmt w:val="bullet"/>
+      <w:lvlText w:val="o"/>
+      <w:lvlJc w:val="left"/>
+      <w:pPr>
+        <w:ind w:left="1440" w:hanging="360"/>
+      </w:pPr>
+      <w:rPr>
+        <w:rFonts w:ascii="Courier New" w:hAnsi="Courier New" w:hint="default"/>
+      </w:rPr>
+    </w:lvl>
+    <w:lvl w:ilvl="2" w:tplc="FFFFFFFF" w:tentative="1">
+      <w:start w:val="1"/>
+      <w:numFmt w:val="bullet"/>
+      <w:lvlText w:val=""/>
+      <w:lvlJc w:val="left"/>
+      <w:pPr>
+        <w:ind w:left="2160" w:hanging="360"/>
+      </w:pPr>
+      <w:rPr>
+        <w:rFonts w:ascii="Wingdings" w:hAnsi="Wingdings" w:hint="default"/>
+      </w:rPr>
+    </w:lvl>
+    <w:lvl w:ilvl="3" w:tplc="FFFFFFFF" w:tentative="1">
+      <w:start w:val="1"/>
+      <w:numFmt w:val="bullet"/>
+      <w:lvlText w:val=""/>
+      <w:lvlJc w:val="left"/>
+      <w:pPr>
+        <w:ind w:left="2880" w:hanging="360"/>
+      </w:pPr>
+      <w:rPr>
+        <w:rFonts w:ascii="Symbol" w:hAnsi="Symbol" w:hint="default"/>
+      </w:rPr>
+    </w:lvl>
+    <w:lvl w:ilvl="4" w:tplc="FFFFFFFF" w:tentative="1">
+      <w:start w:val="1"/>
+      <w:numFmt w:val="bullet"/>
+      <w:lvlText w:val="o"/>
+      <w:lvlJc w:val="left"/>
+      <w:pPr>
+        <w:ind w:left="3600" w:hanging="360"/>
+      </w:pPr>
+      <w:rPr>
+        <w:rFonts w:ascii="Courier New" w:hAnsi="Courier New" w:hint="default"/>
+      </w:rPr>
+    </w:lvl>
+    <w:lvl w:ilvl="5" w:tplc="FFFFFFFF" w:tentative="1">
+      <w:start w:val="1"/>
+      <w:numFmt w:val="bullet"/>
+      <w:lvlText w:val=""/>
+      <w:lvlJc w:val="left"/>
+      <w:pPr>
+        <w:ind w:left="4320" w:hanging="360"/>
+      </w:pPr>
+      <w:rPr>
+        <w:rFonts w:ascii="Wingdings" w:hAnsi="Wingdings" w:hint="default"/>
+      </w:rPr>
+    </w:lvl>
+    <w:lvl w:ilvl="6" w:tplc="FFFFFFFF" w:tentative="1">
+      <w:start w:val="1"/>
+      <w:numFmt w:val="bullet"/>
+      <w:lvlText w:val=""/>
+      <w:lvlJc w:val="left"/>
+      <w:pPr>
+        <w:ind w:left="5040" w:hanging="360"/>
+      </w:pPr>
+      <w:rPr>
+        <w:rFonts w:ascii="Symbol" w:hAnsi="Symbol" w:hint="default"/>
+      </w:rPr>
+    </w:lvl>
+    <w:lvl w:ilvl="7" w:tplc="FFFFFFFF" w:tentative="1">
+      <w:start w:val="1"/>
+      <w:numFmt w:val="bullet"/>
+      <w:lvlText w:val="o"/>
+      <w:lvlJc w:val="left"/>
+      <w:pPr>
+        <w:ind w:left="5760" w:hanging="360"/>
+      </w:pPr>
+      <w:rPr>
+        <w:rFonts w:ascii="Courier New" w:hAnsi="Courier New" w:hint="default"/>
+      </w:rPr>
+    </w:lvl>
+    <w:lvl w:ilvl="8" w:tplc="FFFFFFFF" w:tentative="1">
+      <w:start w:val="1"/>
+      <w:numFmt w:val="bullet"/>
+      <w:lvlText w:val=""/>
+      <w:lvlJc w:val="left"/>
+      <w:pPr>
+        <w:ind w:left="6480" w:hanging="360"/>
+      </w:pPr>
+      <w:rPr>
+        <w:rFonts w:ascii="Wingdings" w:hAnsi="Wingdings" w:hint="default"/>
+      </w:rPr>
+    </w:lvl>
+  </w:abstractNum>
   <w:num w:numId="1" w16cid:durableId="1910189734">
     <w:abstractNumId w:val="2"/>
   </w:num>
@@ -15112,6 +13529,9 @@
   </w:num>
   <w:num w:numId="3" w16cid:durableId="99186318">
     <w:abstractNumId w:val="0"/>
+  </w:num>
+  <w:num w:numId="4" w16cid:durableId="733629331">
+    <w:abstractNumId w:val="3"/>
   </w:num>
 </w:numbering>
 </file>
